--- a/BAB 1/v3.docx
+++ b/BAB 1/v3.docx
@@ -277,43 +277,161 @@
           <w:rFonts w:ascii="Times New Roman" w:hAnsi="Times New Roman" w:cs="Times New Roman"/>
           <w:sz w:val="24"/>
         </w:rPr>
-        <w:t xml:space="preserve">Program pembinaan memiliki beberapa kegiatan yang memerlukan perhatian </w:t>
-      </w:r>
-      <w:r>
-        <w:rPr>
-          <w:rFonts w:ascii="Times New Roman" w:hAnsi="Times New Roman" w:cs="Times New Roman"/>
-          <w:sz w:val="24"/>
-        </w:rPr>
-        <w:t>terakait data penilaian</w:t>
-      </w:r>
-      <w:r>
-        <w:rPr>
-          <w:rFonts w:ascii="Times New Roman" w:hAnsi="Times New Roman" w:cs="Times New Roman"/>
-          <w:sz w:val="24"/>
-        </w:rPr>
-        <w:t xml:space="preserve"> yang harus dikelola</w:t>
-      </w:r>
-      <w:r>
-        <w:rPr>
-          <w:rFonts w:ascii="Times New Roman" w:hAnsi="Times New Roman" w:cs="Times New Roman"/>
-          <w:sz w:val="24"/>
-        </w:rPr>
-        <w:t xml:space="preserve"> meliputi presensi kegiatan yang berasal dari mesin </w:t>
-      </w:r>
-      <w:r>
-        <w:rPr>
-          <w:rFonts w:ascii="Times New Roman" w:hAnsi="Times New Roman" w:cs="Times New Roman"/>
-          <w:i/>
-          <w:sz w:val="24"/>
-        </w:rPr>
-        <w:t xml:space="preserve">fingerprint </w:t>
-      </w:r>
-      <w:r>
-        <w:rPr>
-          <w:rFonts w:ascii="Times New Roman" w:hAnsi="Times New Roman" w:cs="Times New Roman"/>
-          <w:sz w:val="24"/>
-        </w:rPr>
-        <w:t>(shalat wajib dan ta’lim ru</w:t>
+        <w:t>Program pembinaan memiliki beberapa</w:t>
+      </w:r>
+      <w:r>
+        <w:rPr>
+          <w:rFonts w:ascii="Times New Roman" w:hAnsi="Times New Roman" w:cs="Times New Roman"/>
+          <w:sz w:val="24"/>
+        </w:rPr>
+        <w:t xml:space="preserve"> kegiatan</w:t>
+      </w:r>
+      <w:r>
+        <w:rPr>
+          <w:rFonts w:ascii="Times New Roman" w:hAnsi="Times New Roman" w:cs="Times New Roman"/>
+          <w:sz w:val="24"/>
+        </w:rPr>
+        <w:t xml:space="preserve"> utama</w:t>
+      </w:r>
+      <w:r>
+        <w:rPr>
+          <w:rFonts w:ascii="Times New Roman" w:hAnsi="Times New Roman" w:cs="Times New Roman"/>
+          <w:sz w:val="24"/>
+        </w:rPr>
+        <w:t xml:space="preserve"> </w:t>
+      </w:r>
+      <w:r>
+        <w:rPr>
+          <w:rFonts w:ascii="Times New Roman" w:hAnsi="Times New Roman" w:cs="Times New Roman"/>
+          <w:sz w:val="24"/>
+        </w:rPr>
+        <w:t xml:space="preserve">yang menjadi </w:t>
+      </w:r>
+      <w:r>
+        <w:rPr>
+          <w:rFonts w:ascii="Times New Roman" w:hAnsi="Times New Roman" w:cs="Times New Roman"/>
+          <w:sz w:val="24"/>
+        </w:rPr>
+        <w:t xml:space="preserve">objek </w:t>
+      </w:r>
+      <w:r>
+        <w:rPr>
+          <w:rFonts w:ascii="Times New Roman" w:hAnsi="Times New Roman" w:cs="Times New Roman"/>
+          <w:sz w:val="24"/>
+        </w:rPr>
+        <w:t xml:space="preserve">penilaian </w:t>
+      </w:r>
+      <w:r>
+        <w:rPr>
+          <w:rFonts w:ascii="Times New Roman" w:hAnsi="Times New Roman" w:cs="Times New Roman"/>
+          <w:sz w:val="24"/>
+        </w:rPr>
+        <w:t xml:space="preserve">meliputi </w:t>
+      </w:r>
+      <w:r>
+        <w:rPr>
+          <w:rFonts w:ascii="Times New Roman" w:hAnsi="Times New Roman" w:cs="Times New Roman"/>
+          <w:sz w:val="24"/>
+        </w:rPr>
+        <w:t xml:space="preserve">(1) </w:t>
+      </w:r>
+      <w:r>
+        <w:rPr>
+          <w:rFonts w:ascii="Times New Roman" w:hAnsi="Times New Roman" w:cs="Times New Roman"/>
+          <w:sz w:val="24"/>
+        </w:rPr>
+        <w:t xml:space="preserve">presensi shalat wajib, </w:t>
+      </w:r>
+      <w:r>
+        <w:rPr>
+          <w:rFonts w:ascii="Times New Roman" w:hAnsi="Times New Roman" w:cs="Times New Roman"/>
+          <w:sz w:val="24"/>
+        </w:rPr>
+        <w:t xml:space="preserve">(2) </w:t>
+      </w:r>
+      <w:r>
+        <w:rPr>
+          <w:rFonts w:ascii="Times New Roman" w:hAnsi="Times New Roman" w:cs="Times New Roman"/>
+          <w:sz w:val="24"/>
+        </w:rPr>
+        <w:t xml:space="preserve">presensi </w:t>
+      </w:r>
+      <w:r>
+        <w:rPr>
+          <w:rFonts w:ascii="Times New Roman" w:hAnsi="Times New Roman" w:cs="Times New Roman"/>
+          <w:sz w:val="24"/>
+        </w:rPr>
+        <w:t xml:space="preserve">ta’lim dan </w:t>
+      </w:r>
+      <w:r>
+        <w:rPr>
+          <w:rFonts w:ascii="Times New Roman" w:hAnsi="Times New Roman" w:cs="Times New Roman"/>
+          <w:sz w:val="24"/>
+        </w:rPr>
+        <w:t xml:space="preserve">(3) </w:t>
+      </w:r>
+      <w:r>
+        <w:rPr>
+          <w:rFonts w:ascii="Times New Roman" w:hAnsi="Times New Roman" w:cs="Times New Roman"/>
+          <w:sz w:val="24"/>
+        </w:rPr>
+        <w:t xml:space="preserve">presensi </w:t>
+      </w:r>
+      <w:r>
+        <w:rPr>
+          <w:rFonts w:ascii="Times New Roman" w:hAnsi="Times New Roman" w:cs="Times New Roman"/>
+          <w:sz w:val="24"/>
+        </w:rPr>
+        <w:t xml:space="preserve">tahsin/tahfidz. Namun demikian </w:t>
+      </w:r>
+      <w:r>
+        <w:rPr>
+          <w:rFonts w:ascii="Times New Roman" w:hAnsi="Times New Roman" w:cs="Times New Roman"/>
+          <w:sz w:val="24"/>
+        </w:rPr>
+        <w:t xml:space="preserve">data terkait </w:t>
+      </w:r>
+      <w:r>
+        <w:rPr>
+          <w:rFonts w:ascii="Times New Roman" w:hAnsi="Times New Roman" w:cs="Times New Roman"/>
+          <w:sz w:val="24"/>
+        </w:rPr>
+        <w:t xml:space="preserve">kegiatan tersebut masih dikelola secara </w:t>
+      </w:r>
+      <w:r>
+        <w:rPr>
+          <w:rFonts w:ascii="Times New Roman" w:hAnsi="Times New Roman" w:cs="Times New Roman"/>
+          <w:sz w:val="24"/>
+        </w:rPr>
+        <w:t xml:space="preserve">manual oleh Admin Matrikulasi sehingga membutuhkan waktu </w:t>
+      </w:r>
+      <w:r>
+        <w:rPr>
+          <w:rFonts w:ascii="Times New Roman" w:hAnsi="Times New Roman" w:cs="Times New Roman"/>
+          <w:sz w:val="24"/>
+        </w:rPr>
+        <w:t xml:space="preserve">lebih banyak untuk melakukan rekapitulasi hingga </w:t>
+      </w:r>
+      <w:r>
+        <w:rPr>
+          <w:rFonts w:ascii="Times New Roman" w:hAnsi="Times New Roman" w:cs="Times New Roman"/>
+          <w:sz w:val="24"/>
+        </w:rPr>
+        <w:t xml:space="preserve">semua </w:t>
+      </w:r>
+      <w:r>
+        <w:rPr>
+          <w:rFonts w:ascii="Times New Roman" w:hAnsi="Times New Roman" w:cs="Times New Roman"/>
+          <w:sz w:val="24"/>
+        </w:rPr>
+        <w:t xml:space="preserve">data kegiatan tersebut menjadi </w:t>
+      </w:r>
+      <w:r>
+        <w:rPr>
+          <w:rFonts w:ascii="Times New Roman" w:hAnsi="Times New Roman" w:cs="Times New Roman"/>
+          <w:sz w:val="24"/>
+        </w:rPr>
+        <w:t xml:space="preserve">sebuah </w:t>
       </w:r>
       <w:bookmarkStart w:id="0" w:name="_GoBack"/>
       <w:bookmarkEnd w:id="0"/>
@@ -322,21 +440,55 @@
           <w:rFonts w:ascii="Times New Roman" w:hAnsi="Times New Roman" w:cs="Times New Roman"/>
           <w:sz w:val="24"/>
         </w:rPr>
-        <w:t xml:space="preserve">tin) </w:t>
-      </w:r>
-      <w:r>
-        <w:rPr>
-          <w:rFonts w:ascii="Times New Roman" w:hAnsi="Times New Roman" w:cs="Times New Roman"/>
-          <w:sz w:val="24"/>
-        </w:rPr>
-        <w:t>dan presensi kegiatan manual</w:t>
-      </w:r>
-      <w:r>
-        <w:rPr>
-          <w:rFonts w:ascii="Times New Roman" w:hAnsi="Times New Roman" w:cs="Times New Roman"/>
-          <w:sz w:val="24"/>
-        </w:rPr>
-        <w:t xml:space="preserve"> non-</w:t>
+        <w:t>nilai.</w:t>
+      </w:r>
+    </w:p>
+    <w:p>
+      <w:pPr>
+        <w:pStyle w:val="ListParagraph"/>
+        <w:spacing w:after="0" w:line="360" w:lineRule="auto"/>
+        <w:ind w:left="0" w:firstLine="709"/>
+        <w:jc w:val="both"/>
+        <w:rPr>
+          <w:rFonts w:ascii="Times New Roman" w:hAnsi="Times New Roman" w:cs="Times New Roman"/>
+          <w:sz w:val="24"/>
+        </w:rPr>
+      </w:pPr>
+      <w:r>
+        <w:rPr>
+          <w:rFonts w:ascii="Times New Roman" w:hAnsi="Times New Roman" w:cs="Times New Roman"/>
+          <w:sz w:val="24"/>
+        </w:rPr>
+        <w:t>program matrikulasi pada kegiatan pembelajar</w:t>
+      </w:r>
+      <w:r>
+        <w:rPr>
+          <w:rFonts w:ascii="Times New Roman" w:hAnsi="Times New Roman" w:cs="Times New Roman"/>
+          <w:sz w:val="24"/>
+        </w:rPr>
+        <w:t>an dalam dua semester pertama</w:t>
+      </w:r>
+      <w:r>
+        <w:rPr>
+          <w:rFonts w:ascii="Times New Roman" w:hAnsi="Times New Roman" w:cs="Times New Roman"/>
+          <w:sz w:val="24"/>
+        </w:rPr>
+        <w:t xml:space="preserve">. Program tersebut diterapkan dalam bentuk </w:t>
+      </w:r>
+      <w:r>
+        <w:rPr>
+          <w:rFonts w:ascii="Times New Roman" w:hAnsi="Times New Roman" w:cs="Times New Roman"/>
+          <w:sz w:val="24"/>
+          <w:lang w:val="en-ID"/>
+        </w:rPr>
+        <w:t xml:space="preserve">layaknya </w:t>
+      </w:r>
+      <w:r>
+        <w:rPr>
+          <w:rFonts w:ascii="Times New Roman" w:hAnsi="Times New Roman" w:cs="Times New Roman"/>
+          <w:sz w:val="24"/>
+        </w:rPr>
+        <w:t xml:space="preserve">kegiatan </w:t>
       </w:r>
       <w:r>
         <w:rPr>
@@ -344,14 +496,143 @@
           <w:i/>
           <w:sz w:val="24"/>
         </w:rPr>
-        <w:t xml:space="preserve">fingerprint </w:t>
-      </w:r>
-      <w:r>
-        <w:rPr>
-          <w:rFonts w:ascii="Times New Roman" w:hAnsi="Times New Roman" w:cs="Times New Roman"/>
-          <w:sz w:val="24"/>
-        </w:rPr>
-        <w:t>(ta’lim pembina dan tahsin)</w:t>
+        <w:t>boarding</w:t>
+      </w:r>
+      <w:r>
+        <w:rPr>
+          <w:rFonts w:ascii="Times New Roman" w:hAnsi="Times New Roman" w:cs="Times New Roman"/>
+          <w:i/>
+          <w:sz w:val="24"/>
+        </w:rPr>
+        <w:t xml:space="preserve"> </w:t>
+      </w:r>
+      <w:r>
+        <w:rPr>
+          <w:rFonts w:ascii="Times New Roman" w:hAnsi="Times New Roman" w:cs="Times New Roman"/>
+          <w:i/>
+          <w:sz w:val="24"/>
+        </w:rPr>
+        <w:t>school</w:t>
+      </w:r>
+      <w:r>
+        <w:rPr>
+          <w:rFonts w:ascii="Times New Roman" w:hAnsi="Times New Roman" w:cs="Times New Roman"/>
+          <w:i/>
+          <w:sz w:val="24"/>
+        </w:rPr>
+        <w:t xml:space="preserve"> </w:t>
+      </w:r>
+      <w:r>
+        <w:rPr>
+          <w:rFonts w:ascii="Times New Roman" w:hAnsi="Times New Roman" w:cs="Times New Roman"/>
+          <w:sz w:val="24"/>
+        </w:rPr>
+        <w:t>yang berjalan di Kampus Matrikulasi STEI Tazkia.</w:t>
+      </w:r>
+      <w:r>
+        <w:rPr>
+          <w:rFonts w:ascii="Times New Roman" w:hAnsi="Times New Roman" w:cs="Times New Roman"/>
+          <w:sz w:val="24"/>
+        </w:rPr>
+        <w:t xml:space="preserve"> Dalam tahap matrikulasi ini mahasiswa diwaj</w:t>
+      </w:r>
+      <w:r>
+        <w:rPr>
+          <w:rFonts w:ascii="Times New Roman" w:hAnsi="Times New Roman" w:cs="Times New Roman"/>
+          <w:sz w:val="24"/>
+        </w:rPr>
+        <w:t>ibkan mengikuti berbagai kegiatan</w:t>
+      </w:r>
+      <w:r>
+        <w:rPr>
+          <w:rFonts w:ascii="Times New Roman" w:hAnsi="Times New Roman" w:cs="Times New Roman"/>
+          <w:sz w:val="24"/>
+        </w:rPr>
+        <w:t xml:space="preserve"> dalam rangka menyetarakan pengetahuan serta mencapai target nilai pada masing-masing bidang</w:t>
+      </w:r>
+      <w:r>
+        <w:rPr>
+          <w:rFonts w:ascii="Times New Roman" w:hAnsi="Times New Roman" w:cs="Times New Roman"/>
+          <w:sz w:val="24"/>
+        </w:rPr>
+        <w:t xml:space="preserve">. </w:t>
+      </w:r>
+      <w:r>
+        <w:rPr>
+          <w:rFonts w:ascii="Times New Roman" w:hAnsi="Times New Roman" w:cs="Times New Roman"/>
+          <w:sz w:val="24"/>
+        </w:rPr>
+        <w:t>Kegiatan yang menjadi sorotan utama di matrikulasi adalah program pembinaan,</w:t>
+      </w:r>
+      <w:r>
+        <w:rPr>
+          <w:rFonts w:ascii="Times New Roman" w:hAnsi="Times New Roman" w:cs="Times New Roman"/>
+          <w:sz w:val="24"/>
+        </w:rPr>
+        <w:t xml:space="preserve"> </w:t>
+      </w:r>
+      <w:r>
+        <w:rPr>
+          <w:rFonts w:ascii="Times New Roman" w:hAnsi="Times New Roman" w:cs="Times New Roman"/>
+          <w:sz w:val="24"/>
+        </w:rPr>
+        <w:t>yang memiliki beberapa kegiatan</w:t>
+      </w:r>
+      <w:r>
+        <w:rPr>
+          <w:rFonts w:ascii="Times New Roman" w:hAnsi="Times New Roman" w:cs="Times New Roman"/>
+          <w:sz w:val="24"/>
+        </w:rPr>
+        <w:t xml:space="preserve"> diantaranya </w:t>
+      </w:r>
+      <w:r>
+        <w:rPr>
+          <w:rFonts w:ascii="Times New Roman" w:hAnsi="Times New Roman" w:cs="Times New Roman"/>
+          <w:sz w:val="24"/>
+        </w:rPr>
+        <w:t xml:space="preserve">adalah </w:t>
+      </w:r>
+      <w:r>
+        <w:rPr>
+          <w:rFonts w:ascii="Times New Roman" w:hAnsi="Times New Roman" w:cs="Times New Roman"/>
+          <w:sz w:val="24"/>
+        </w:rPr>
+        <w:t xml:space="preserve">shalat </w:t>
+      </w:r>
+      <w:r>
+        <w:rPr>
+          <w:rFonts w:ascii="Times New Roman" w:hAnsi="Times New Roman" w:cs="Times New Roman"/>
+          <w:sz w:val="24"/>
+        </w:rPr>
+        <w:t xml:space="preserve">wajib </w:t>
+      </w:r>
+      <w:r>
+        <w:rPr>
+          <w:rFonts w:ascii="Times New Roman" w:hAnsi="Times New Roman" w:cs="Times New Roman"/>
+          <w:sz w:val="24"/>
+        </w:rPr>
+        <w:t>berjamaah, ta</w:t>
+      </w:r>
+      <w:r>
+        <w:rPr>
+          <w:rFonts w:ascii="Times New Roman" w:hAnsi="Times New Roman" w:cs="Times New Roman"/>
+          <w:sz w:val="24"/>
+        </w:rPr>
+        <w:t>hsin/tahfidz dan ta’lim. T</w:t>
+      </w:r>
+      <w:r>
+        <w:rPr>
+          <w:rFonts w:ascii="Times New Roman" w:hAnsi="Times New Roman" w:cs="Times New Roman"/>
+          <w:sz w:val="24"/>
+        </w:rPr>
+        <w:t>arget lain yang perlu</w:t>
+      </w:r>
+      <w:r>
+        <w:rPr>
+          <w:rFonts w:ascii="Times New Roman" w:hAnsi="Times New Roman" w:cs="Times New Roman"/>
+          <w:sz w:val="24"/>
+        </w:rPr>
+        <w:t xml:space="preserve"> dicapai oleh mahasiswa matrikulasi yaitu hafalan quran</w:t>
       </w:r>
       <w:r>
         <w:rPr>
@@ -360,6 +641,169 @@
         </w:rPr>
         <w:t>.</w:t>
       </w:r>
+      <w:r>
+        <w:rPr>
+          <w:rFonts w:ascii="Times New Roman" w:hAnsi="Times New Roman" w:cs="Times New Roman"/>
+          <w:sz w:val="24"/>
+        </w:rPr>
+        <w:t xml:space="preserve"> Adapun informasi lain yang perlu dilibatkan dalam sistem ini adalah data tentang informasi pelanggaran mahasiswa terhadap peraturan kampus selama </w:t>
+      </w:r>
+      <w:r>
+        <w:rPr>
+          <w:rFonts w:ascii="Times New Roman" w:hAnsi="Times New Roman" w:cs="Times New Roman"/>
+          <w:sz w:val="24"/>
+          <w:lang w:val="en-ID"/>
+        </w:rPr>
+        <w:lastRenderedPageBreak/>
+        <w:t>menetap di lingkungan</w:t>
+      </w:r>
+      <w:r>
+        <w:rPr>
+          <w:rFonts w:ascii="Times New Roman" w:hAnsi="Times New Roman" w:cs="Times New Roman"/>
+          <w:sz w:val="24"/>
+        </w:rPr>
+        <w:t xml:space="preserve"> matrikulasi.</w:t>
+      </w:r>
+      <w:r>
+        <w:rPr>
+          <w:rFonts w:ascii="Times New Roman" w:hAnsi="Times New Roman" w:cs="Times New Roman"/>
+          <w:sz w:val="24"/>
+        </w:rPr>
+        <w:t xml:space="preserve"> </w:t>
+      </w:r>
+      <w:r>
+        <w:rPr>
+          <w:rFonts w:ascii="Times New Roman" w:hAnsi="Times New Roman" w:cs="Times New Roman"/>
+          <w:sz w:val="24"/>
+        </w:rPr>
+        <w:t xml:space="preserve">Semua </w:t>
+      </w:r>
+      <w:r>
+        <w:rPr>
+          <w:rFonts w:ascii="Times New Roman" w:hAnsi="Times New Roman" w:cs="Times New Roman"/>
+          <w:sz w:val="24"/>
+        </w:rPr>
+        <w:t>hal</w:t>
+      </w:r>
+      <w:r>
+        <w:rPr>
+          <w:rFonts w:ascii="Times New Roman" w:hAnsi="Times New Roman" w:cs="Times New Roman"/>
+          <w:sz w:val="24"/>
+        </w:rPr>
+        <w:t xml:space="preserve"> </w:t>
+      </w:r>
+      <w:r>
+        <w:rPr>
+          <w:rFonts w:ascii="Times New Roman" w:hAnsi="Times New Roman" w:cs="Times New Roman"/>
+          <w:sz w:val="24"/>
+        </w:rPr>
+        <w:t xml:space="preserve">tersebut haruslah di monitor </w:t>
+      </w:r>
+      <w:r>
+        <w:rPr>
+          <w:rFonts w:ascii="Times New Roman" w:hAnsi="Times New Roman" w:cs="Times New Roman"/>
+          <w:sz w:val="24"/>
+        </w:rPr>
+        <w:t>oleh pihak manajemen matriku</w:t>
+      </w:r>
+      <w:r>
+        <w:rPr>
+          <w:rFonts w:ascii="Times New Roman" w:hAnsi="Times New Roman" w:cs="Times New Roman"/>
+          <w:sz w:val="24"/>
+        </w:rPr>
+        <w:t xml:space="preserve">lasi agar nantinya data bisa diolah hingga dapat dijadikan suatu informasi </w:t>
+      </w:r>
+      <w:r>
+        <w:rPr>
+          <w:rFonts w:ascii="Times New Roman" w:hAnsi="Times New Roman" w:cs="Times New Roman"/>
+          <w:sz w:val="24"/>
+        </w:rPr>
+        <w:t xml:space="preserve">yang </w:t>
+      </w:r>
+      <w:r>
+        <w:rPr>
+          <w:rFonts w:ascii="Times New Roman" w:hAnsi="Times New Roman" w:cs="Times New Roman"/>
+          <w:sz w:val="24"/>
+        </w:rPr>
+        <w:t xml:space="preserve">mudah dibaca oleh pihak berkepentingan. Pada kenyataannya, </w:t>
+      </w:r>
+      <w:r>
+        <w:rPr>
+          <w:rFonts w:ascii="Times New Roman" w:hAnsi="Times New Roman" w:cs="Times New Roman"/>
+          <w:sz w:val="24"/>
+        </w:rPr>
+        <w:t>kegiatan-kegiatan</w:t>
+      </w:r>
+      <w:r>
+        <w:rPr>
+          <w:rFonts w:ascii="Times New Roman" w:hAnsi="Times New Roman" w:cs="Times New Roman"/>
+          <w:sz w:val="24"/>
+        </w:rPr>
+        <w:t xml:space="preserve"> tersebut belum ada suatu sistem yang menangani</w:t>
+      </w:r>
+      <w:r>
+        <w:rPr>
+          <w:rFonts w:ascii="Times New Roman" w:hAnsi="Times New Roman" w:cs="Times New Roman"/>
+          <w:sz w:val="24"/>
+        </w:rPr>
+        <w:t>, dengan begitu</w:t>
+      </w:r>
+      <w:r>
+        <w:rPr>
+          <w:rFonts w:ascii="Times New Roman" w:hAnsi="Times New Roman" w:cs="Times New Roman"/>
+          <w:sz w:val="24"/>
+        </w:rPr>
+        <w:t xml:space="preserve"> data yang masuk</w:t>
+      </w:r>
+      <w:r>
+        <w:rPr>
+          <w:rFonts w:ascii="Times New Roman" w:hAnsi="Times New Roman" w:cs="Times New Roman"/>
+          <w:sz w:val="24"/>
+        </w:rPr>
+        <w:t xml:space="preserve"> hingga data yang sedang diolah</w:t>
+      </w:r>
+      <w:r>
+        <w:rPr>
+          <w:rFonts w:ascii="Times New Roman" w:hAnsi="Times New Roman" w:cs="Times New Roman"/>
+          <w:sz w:val="24"/>
+        </w:rPr>
+        <w:t xml:space="preserve"> </w:t>
+      </w:r>
+      <w:r>
+        <w:rPr>
+          <w:rFonts w:ascii="Times New Roman" w:hAnsi="Times New Roman" w:cs="Times New Roman"/>
+          <w:sz w:val="24"/>
+        </w:rPr>
+        <w:t>menjadi</w:t>
+      </w:r>
+      <w:r>
+        <w:rPr>
+          <w:rFonts w:ascii="Times New Roman" w:hAnsi="Times New Roman" w:cs="Times New Roman"/>
+          <w:sz w:val="24"/>
+        </w:rPr>
+        <w:t xml:space="preserve"> informas</w:t>
+      </w:r>
+      <w:r>
+        <w:rPr>
+          <w:rFonts w:ascii="Times New Roman" w:hAnsi="Times New Roman" w:cs="Times New Roman"/>
+          <w:sz w:val="24"/>
+        </w:rPr>
+        <w:t>i yang akan diterbi</w:t>
+      </w:r>
+      <w:r>
+        <w:rPr>
+          <w:rFonts w:ascii="Times New Roman" w:hAnsi="Times New Roman" w:cs="Times New Roman"/>
+          <w:sz w:val="24"/>
+        </w:rPr>
+        <w:t>tkan memiliki kekurangan.</w:t>
+      </w:r>
+      <w:r>
+        <w:rPr>
+          <w:rFonts w:ascii="Times New Roman" w:hAnsi="Times New Roman" w:cs="Times New Roman"/>
+          <w:sz w:val="24"/>
+        </w:rPr>
+        <w:t xml:space="preserve"> </w:t>
+      </w:r>
     </w:p>
     <w:p>
       <w:pPr>
@@ -377,449 +821,40 @@
           <w:rFonts w:ascii="Times New Roman" w:hAnsi="Times New Roman" w:cs="Times New Roman"/>
           <w:sz w:val="24"/>
         </w:rPr>
-        <w:t>program matrikulasi pada kegiatan pembelajar</w:t>
-      </w:r>
-      <w:r>
-        <w:rPr>
-          <w:rFonts w:ascii="Times New Roman" w:hAnsi="Times New Roman" w:cs="Times New Roman"/>
-          <w:sz w:val="24"/>
-        </w:rPr>
-        <w:t>an dalam dua semester pertama</w:t>
-      </w:r>
-      <w:r>
-        <w:rPr>
-          <w:rFonts w:ascii="Times New Roman" w:hAnsi="Times New Roman" w:cs="Times New Roman"/>
-          <w:sz w:val="24"/>
-        </w:rPr>
-        <w:t xml:space="preserve">. Program tersebut diterapkan dalam bentuk </w:t>
-      </w:r>
-      <w:proofErr w:type="spellStart"/>
-      <w:r>
-        <w:rPr>
-          <w:rFonts w:ascii="Times New Roman" w:hAnsi="Times New Roman" w:cs="Times New Roman"/>
+        <w:t xml:space="preserve">Banyaknya data yang harus diolah memberikan beban tambahan </w:t>
+      </w:r>
+      <w:r>
+        <w:rPr>
+          <w:rFonts w:ascii="Times New Roman" w:hAnsi="Times New Roman" w:cs="Times New Roman"/>
+          <w:sz w:val="24"/>
+        </w:rPr>
+        <w:t xml:space="preserve">kepada </w:t>
+      </w:r>
+      <w:r>
+        <w:rPr>
+          <w:rFonts w:ascii="Times New Roman" w:hAnsi="Times New Roman" w:cs="Times New Roman"/>
+          <w:i/>
+          <w:sz w:val="24"/>
+        </w:rPr>
+        <w:t>staff</w:t>
+      </w:r>
+      <w:r>
+        <w:rPr>
+          <w:rFonts w:ascii="Times New Roman" w:hAnsi="Times New Roman" w:cs="Times New Roman"/>
+          <w:i/>
           <w:sz w:val="24"/>
           <w:lang w:val="en-ID"/>
         </w:rPr>
-        <w:t>layaknya</w:t>
-      </w:r>
-      <w:proofErr w:type="spellEnd"/>
+        <w:t xml:space="preserve"> </w:t>
+      </w:r>
       <w:r>
         <w:rPr>
           <w:rFonts w:ascii="Times New Roman" w:hAnsi="Times New Roman" w:cs="Times New Roman"/>
           <w:sz w:val="24"/>
           <w:lang w:val="en-ID"/>
         </w:rPr>
-        <w:t xml:space="preserve"> </w:t>
-      </w:r>
-      <w:r>
-        <w:rPr>
-          <w:rFonts w:ascii="Times New Roman" w:hAnsi="Times New Roman" w:cs="Times New Roman"/>
-          <w:sz w:val="24"/>
-        </w:rPr>
-        <w:t xml:space="preserve">kegiatan </w:t>
-      </w:r>
-      <w:r>
-        <w:rPr>
-          <w:rFonts w:ascii="Times New Roman" w:hAnsi="Times New Roman" w:cs="Times New Roman"/>
-          <w:i/>
-          <w:sz w:val="24"/>
-        </w:rPr>
-        <w:t>boarding</w:t>
-      </w:r>
-      <w:r>
-        <w:rPr>
-          <w:rFonts w:ascii="Times New Roman" w:hAnsi="Times New Roman" w:cs="Times New Roman"/>
-          <w:i/>
-          <w:sz w:val="24"/>
-        </w:rPr>
-        <w:t xml:space="preserve"> </w:t>
-      </w:r>
-      <w:r>
-        <w:rPr>
-          <w:rFonts w:ascii="Times New Roman" w:hAnsi="Times New Roman" w:cs="Times New Roman"/>
-          <w:i/>
-          <w:sz w:val="24"/>
-        </w:rPr>
-        <w:t>school</w:t>
-      </w:r>
-      <w:r>
-        <w:rPr>
-          <w:rFonts w:ascii="Times New Roman" w:hAnsi="Times New Roman" w:cs="Times New Roman"/>
-          <w:i/>
-          <w:sz w:val="24"/>
-        </w:rPr>
-        <w:t xml:space="preserve"> </w:t>
-      </w:r>
-      <w:r>
-        <w:rPr>
-          <w:rFonts w:ascii="Times New Roman" w:hAnsi="Times New Roman" w:cs="Times New Roman"/>
-          <w:sz w:val="24"/>
-        </w:rPr>
-        <w:t>yang berjalan di Kampus Matrikulasi STEI Tazkia.</w:t>
-      </w:r>
-      <w:r>
-        <w:rPr>
-          <w:rFonts w:ascii="Times New Roman" w:hAnsi="Times New Roman" w:cs="Times New Roman"/>
-          <w:sz w:val="24"/>
-        </w:rPr>
-        <w:t xml:space="preserve"> Dalam tahap matrikulasi ini mahasiswa diwaj</w:t>
-      </w:r>
-      <w:r>
-        <w:rPr>
-          <w:rFonts w:ascii="Times New Roman" w:hAnsi="Times New Roman" w:cs="Times New Roman"/>
-          <w:sz w:val="24"/>
-        </w:rPr>
-        <w:t>ibkan mengikuti berbagai kegiatan</w:t>
-      </w:r>
-      <w:r>
-        <w:rPr>
-          <w:rFonts w:ascii="Times New Roman" w:hAnsi="Times New Roman" w:cs="Times New Roman"/>
-          <w:sz w:val="24"/>
-        </w:rPr>
-        <w:t xml:space="preserve"> dalam rangka menyetarakan pengetahuan serta mencapai target nilai pada masing-masing bidang</w:t>
-      </w:r>
-      <w:r>
-        <w:rPr>
-          <w:rFonts w:ascii="Times New Roman" w:hAnsi="Times New Roman" w:cs="Times New Roman"/>
-          <w:sz w:val="24"/>
-        </w:rPr>
-        <w:t xml:space="preserve">. </w:t>
-      </w:r>
-      <w:r>
-        <w:rPr>
-          <w:rFonts w:ascii="Times New Roman" w:hAnsi="Times New Roman" w:cs="Times New Roman"/>
-          <w:sz w:val="24"/>
-        </w:rPr>
-        <w:t>Kegiatan yang menjadi sorotan utama di matrikulasi adalah program pembinaan,</w:t>
-      </w:r>
-      <w:r>
-        <w:rPr>
-          <w:rFonts w:ascii="Times New Roman" w:hAnsi="Times New Roman" w:cs="Times New Roman"/>
-          <w:sz w:val="24"/>
-        </w:rPr>
-        <w:t xml:space="preserve"> </w:t>
-      </w:r>
-      <w:r>
-        <w:rPr>
-          <w:rFonts w:ascii="Times New Roman" w:hAnsi="Times New Roman" w:cs="Times New Roman"/>
-          <w:sz w:val="24"/>
-        </w:rPr>
-        <w:t>yang memiliki beberapa kegiatan</w:t>
-      </w:r>
-      <w:r>
-        <w:rPr>
-          <w:rFonts w:ascii="Times New Roman" w:hAnsi="Times New Roman" w:cs="Times New Roman"/>
-          <w:sz w:val="24"/>
-        </w:rPr>
-        <w:t xml:space="preserve"> diantaranya </w:t>
-      </w:r>
-      <w:r>
-        <w:rPr>
-          <w:rFonts w:ascii="Times New Roman" w:hAnsi="Times New Roman" w:cs="Times New Roman"/>
-          <w:sz w:val="24"/>
-        </w:rPr>
-        <w:t xml:space="preserve">adalah </w:t>
-      </w:r>
-      <w:r>
-        <w:rPr>
-          <w:rFonts w:ascii="Times New Roman" w:hAnsi="Times New Roman" w:cs="Times New Roman"/>
-          <w:sz w:val="24"/>
-        </w:rPr>
-        <w:t xml:space="preserve">shalat </w:t>
-      </w:r>
-      <w:r>
-        <w:rPr>
-          <w:rFonts w:ascii="Times New Roman" w:hAnsi="Times New Roman" w:cs="Times New Roman"/>
-          <w:sz w:val="24"/>
-        </w:rPr>
-        <w:t xml:space="preserve">wajib </w:t>
-      </w:r>
-      <w:r>
-        <w:rPr>
-          <w:rFonts w:ascii="Times New Roman" w:hAnsi="Times New Roman" w:cs="Times New Roman"/>
-          <w:sz w:val="24"/>
-        </w:rPr>
-        <w:t>berjamaah, ta</w:t>
-      </w:r>
-      <w:r>
-        <w:rPr>
-          <w:rFonts w:ascii="Times New Roman" w:hAnsi="Times New Roman" w:cs="Times New Roman"/>
-          <w:sz w:val="24"/>
-        </w:rPr>
-        <w:t>hsin/tahfidz dan ta’lim. T</w:t>
-      </w:r>
-      <w:r>
-        <w:rPr>
-          <w:rFonts w:ascii="Times New Roman" w:hAnsi="Times New Roman" w:cs="Times New Roman"/>
-          <w:sz w:val="24"/>
-        </w:rPr>
-        <w:t>arget lain yang perlu</w:t>
-      </w:r>
-      <w:r>
-        <w:rPr>
-          <w:rFonts w:ascii="Times New Roman" w:hAnsi="Times New Roman" w:cs="Times New Roman"/>
-          <w:sz w:val="24"/>
-        </w:rPr>
-        <w:t xml:space="preserve"> dicapai oleh mahasiswa matrikulasi yaitu hafalan quran</w:t>
-      </w:r>
-      <w:r>
-        <w:rPr>
-          <w:rFonts w:ascii="Times New Roman" w:hAnsi="Times New Roman" w:cs="Times New Roman"/>
-          <w:sz w:val="24"/>
-        </w:rPr>
-        <w:t>.</w:t>
-      </w:r>
-      <w:r>
-        <w:rPr>
-          <w:rFonts w:ascii="Times New Roman" w:hAnsi="Times New Roman" w:cs="Times New Roman"/>
-          <w:sz w:val="24"/>
-        </w:rPr>
-        <w:t xml:space="preserve"> Adapun informasi lain yang perlu dilibatkan dalam sistem ini adalah data tentang informasi pelanggaran mahasiswa terhadap peraturan kampus selama </w:t>
-      </w:r>
-      <w:proofErr w:type="spellStart"/>
-      <w:r>
-        <w:rPr>
-          <w:rFonts w:ascii="Times New Roman" w:hAnsi="Times New Roman" w:cs="Times New Roman"/>
-          <w:sz w:val="24"/>
-          <w:lang w:val="en-ID"/>
-        </w:rPr>
-        <w:t>menetap</w:t>
-      </w:r>
-      <w:proofErr w:type="spellEnd"/>
-      <w:r>
-        <w:rPr>
-          <w:rFonts w:ascii="Times New Roman" w:hAnsi="Times New Roman" w:cs="Times New Roman"/>
-          <w:sz w:val="24"/>
-          <w:lang w:val="en-ID"/>
-        </w:rPr>
-        <w:t xml:space="preserve"> di </w:t>
-      </w:r>
-      <w:proofErr w:type="spellStart"/>
-      <w:r>
-        <w:rPr>
-          <w:rFonts w:ascii="Times New Roman" w:hAnsi="Times New Roman" w:cs="Times New Roman"/>
-          <w:sz w:val="24"/>
-          <w:lang w:val="en-ID"/>
-        </w:rPr>
-        <w:t>lingkungan</w:t>
-      </w:r>
-      <w:proofErr w:type="spellEnd"/>
-      <w:r>
-        <w:rPr>
-          <w:rFonts w:ascii="Times New Roman" w:hAnsi="Times New Roman" w:cs="Times New Roman"/>
-          <w:sz w:val="24"/>
-        </w:rPr>
-        <w:t xml:space="preserve"> matrikulasi.</w:t>
-      </w:r>
-      <w:r>
-        <w:rPr>
-          <w:rFonts w:ascii="Times New Roman" w:hAnsi="Times New Roman" w:cs="Times New Roman"/>
-          <w:sz w:val="24"/>
-        </w:rPr>
-        <w:t xml:space="preserve"> </w:t>
-      </w:r>
-      <w:r>
-        <w:rPr>
-          <w:rFonts w:ascii="Times New Roman" w:hAnsi="Times New Roman" w:cs="Times New Roman"/>
-          <w:sz w:val="24"/>
-        </w:rPr>
-        <w:t xml:space="preserve">Semua </w:t>
-      </w:r>
-      <w:r>
-        <w:rPr>
-          <w:rFonts w:ascii="Times New Roman" w:hAnsi="Times New Roman" w:cs="Times New Roman"/>
-          <w:sz w:val="24"/>
-        </w:rPr>
-        <w:t>hal</w:t>
-      </w:r>
-      <w:r>
-        <w:rPr>
-          <w:rFonts w:ascii="Times New Roman" w:hAnsi="Times New Roman" w:cs="Times New Roman"/>
-          <w:sz w:val="24"/>
-        </w:rPr>
-        <w:t xml:space="preserve"> </w:t>
-      </w:r>
-      <w:r>
-        <w:rPr>
-          <w:rFonts w:ascii="Times New Roman" w:hAnsi="Times New Roman" w:cs="Times New Roman"/>
-          <w:sz w:val="24"/>
-        </w:rPr>
-        <w:t xml:space="preserve">tersebut haruslah di monitor </w:t>
-      </w:r>
-      <w:r>
-        <w:rPr>
-          <w:rFonts w:ascii="Times New Roman" w:hAnsi="Times New Roman" w:cs="Times New Roman"/>
-          <w:sz w:val="24"/>
-        </w:rPr>
-        <w:t xml:space="preserve">oleh </w:t>
-      </w:r>
-      <w:r>
-        <w:rPr>
-          <w:rFonts w:ascii="Times New Roman" w:hAnsi="Times New Roman" w:cs="Times New Roman"/>
-          <w:sz w:val="24"/>
-        </w:rPr>
-        <w:lastRenderedPageBreak/>
-        <w:t>pihak manajemen matriku</w:t>
-      </w:r>
-      <w:r>
-        <w:rPr>
-          <w:rFonts w:ascii="Times New Roman" w:hAnsi="Times New Roman" w:cs="Times New Roman"/>
-          <w:sz w:val="24"/>
-        </w:rPr>
-        <w:t xml:space="preserve">lasi agar nantinya data bisa diolah hingga dapat dijadikan suatu informasi </w:t>
-      </w:r>
-      <w:r>
-        <w:rPr>
-          <w:rFonts w:ascii="Times New Roman" w:hAnsi="Times New Roman" w:cs="Times New Roman"/>
-          <w:sz w:val="24"/>
-        </w:rPr>
-        <w:t xml:space="preserve">yang </w:t>
-      </w:r>
-      <w:r>
-        <w:rPr>
-          <w:rFonts w:ascii="Times New Roman" w:hAnsi="Times New Roman" w:cs="Times New Roman"/>
-          <w:sz w:val="24"/>
-        </w:rPr>
-        <w:t xml:space="preserve">mudah dibaca oleh pihak berkepentingan. Pada kenyataannya, </w:t>
-      </w:r>
-      <w:r>
-        <w:rPr>
-          <w:rFonts w:ascii="Times New Roman" w:hAnsi="Times New Roman" w:cs="Times New Roman"/>
-          <w:sz w:val="24"/>
-        </w:rPr>
-        <w:t>kegiatan-kegiatan</w:t>
-      </w:r>
-      <w:r>
-        <w:rPr>
-          <w:rFonts w:ascii="Times New Roman" w:hAnsi="Times New Roman" w:cs="Times New Roman"/>
-          <w:sz w:val="24"/>
-        </w:rPr>
-        <w:t xml:space="preserve"> tersebut belum ada suatu sistem yang menangani</w:t>
-      </w:r>
-      <w:r>
-        <w:rPr>
-          <w:rFonts w:ascii="Times New Roman" w:hAnsi="Times New Roman" w:cs="Times New Roman"/>
-          <w:sz w:val="24"/>
-        </w:rPr>
-        <w:t>, dengan begitu</w:t>
-      </w:r>
-      <w:r>
-        <w:rPr>
-          <w:rFonts w:ascii="Times New Roman" w:hAnsi="Times New Roman" w:cs="Times New Roman"/>
-          <w:sz w:val="24"/>
-        </w:rPr>
-        <w:t xml:space="preserve"> data yang masuk</w:t>
-      </w:r>
-      <w:r>
-        <w:rPr>
-          <w:rFonts w:ascii="Times New Roman" w:hAnsi="Times New Roman" w:cs="Times New Roman"/>
-          <w:sz w:val="24"/>
-        </w:rPr>
-        <w:t xml:space="preserve"> hingga data yang sedang diolah</w:t>
-      </w:r>
-      <w:r>
-        <w:rPr>
-          <w:rFonts w:ascii="Times New Roman" w:hAnsi="Times New Roman" w:cs="Times New Roman"/>
-          <w:sz w:val="24"/>
-        </w:rPr>
-        <w:t xml:space="preserve"> </w:t>
-      </w:r>
-      <w:r>
-        <w:rPr>
-          <w:rFonts w:ascii="Times New Roman" w:hAnsi="Times New Roman" w:cs="Times New Roman"/>
-          <w:sz w:val="24"/>
-        </w:rPr>
-        <w:t>menjadi</w:t>
-      </w:r>
-      <w:r>
-        <w:rPr>
-          <w:rFonts w:ascii="Times New Roman" w:hAnsi="Times New Roman" w:cs="Times New Roman"/>
-          <w:sz w:val="24"/>
-        </w:rPr>
-        <w:t xml:space="preserve"> informas</w:t>
-      </w:r>
-      <w:r>
-        <w:rPr>
-          <w:rFonts w:ascii="Times New Roman" w:hAnsi="Times New Roman" w:cs="Times New Roman"/>
-          <w:sz w:val="24"/>
-        </w:rPr>
-        <w:t>i yang akan diterbi</w:t>
-      </w:r>
-      <w:r>
-        <w:rPr>
-          <w:rFonts w:ascii="Times New Roman" w:hAnsi="Times New Roman" w:cs="Times New Roman"/>
-          <w:sz w:val="24"/>
-        </w:rPr>
-        <w:t>tkan memiliki kekurangan.</w:t>
-      </w:r>
-      <w:r>
-        <w:rPr>
-          <w:rFonts w:ascii="Times New Roman" w:hAnsi="Times New Roman" w:cs="Times New Roman"/>
-          <w:sz w:val="24"/>
-        </w:rPr>
-        <w:t xml:space="preserve"> </w:t>
-      </w:r>
-    </w:p>
-    <w:p>
-      <w:pPr>
-        <w:pStyle w:val="ListParagraph"/>
-        <w:spacing w:after="0" w:line="360" w:lineRule="auto"/>
-        <w:ind w:left="0" w:firstLine="709"/>
-        <w:jc w:val="both"/>
-        <w:rPr>
-          <w:rFonts w:ascii="Times New Roman" w:hAnsi="Times New Roman" w:cs="Times New Roman"/>
-          <w:sz w:val="24"/>
-        </w:rPr>
-      </w:pPr>
-      <w:r>
-        <w:rPr>
-          <w:rFonts w:ascii="Times New Roman" w:hAnsi="Times New Roman" w:cs="Times New Roman"/>
-          <w:sz w:val="24"/>
-        </w:rPr>
-        <w:t xml:space="preserve">Banyaknya data yang harus diolah memberikan beban tambahan </w:t>
-      </w:r>
-      <w:r>
-        <w:rPr>
-          <w:rFonts w:ascii="Times New Roman" w:hAnsi="Times New Roman" w:cs="Times New Roman"/>
-          <w:sz w:val="24"/>
-        </w:rPr>
-        <w:t xml:space="preserve">kepada </w:t>
-      </w:r>
-      <w:r>
-        <w:rPr>
-          <w:rFonts w:ascii="Times New Roman" w:hAnsi="Times New Roman" w:cs="Times New Roman"/>
-          <w:i/>
-          <w:sz w:val="24"/>
-        </w:rPr>
-        <w:t>staff</w:t>
-      </w:r>
-      <w:r>
-        <w:rPr>
-          <w:rFonts w:ascii="Times New Roman" w:hAnsi="Times New Roman" w:cs="Times New Roman"/>
-          <w:i/>
-          <w:sz w:val="24"/>
-          <w:lang w:val="en-ID"/>
-        </w:rPr>
-        <w:t xml:space="preserve"> </w:t>
-      </w:r>
-      <w:r>
-        <w:rPr>
-          <w:rFonts w:ascii="Times New Roman" w:hAnsi="Times New Roman" w:cs="Times New Roman"/>
-          <w:sz w:val="24"/>
-          <w:lang w:val="en-ID"/>
-        </w:rPr>
-        <w:t xml:space="preserve">admin </w:t>
-      </w:r>
-      <w:proofErr w:type="spellStart"/>
-      <w:r>
-        <w:rPr>
-          <w:rFonts w:ascii="Times New Roman" w:hAnsi="Times New Roman" w:cs="Times New Roman"/>
-          <w:sz w:val="24"/>
-          <w:lang w:val="en-ID"/>
-        </w:rPr>
-        <w:t>matrikulasi</w:t>
-      </w:r>
-      <w:proofErr w:type="spellEnd"/>
+        <w:t>admin matrikulasi</w:t>
+      </w:r>
       <w:r>
         <w:rPr>
           <w:rFonts w:ascii="Times New Roman" w:hAnsi="Times New Roman" w:cs="Times New Roman"/>
@@ -1297,7 +1332,6 @@
         </w:rPr>
         <w:t xml:space="preserve">rikan kemudahan </w:t>
       </w:r>
-      <w:proofErr w:type="spellStart"/>
       <w:r>
         <w:rPr>
           <w:rFonts w:ascii="Times New Roman" w:hAnsi="Times New Roman" w:cs="Times New Roman"/>
@@ -1306,7 +1340,6 @@
         </w:rPr>
         <w:t>bagi</w:t>
       </w:r>
-      <w:proofErr w:type="spellEnd"/>
       <w:r>
         <w:rPr>
           <w:rFonts w:ascii="Times New Roman" w:hAnsi="Times New Roman" w:cs="Times New Roman"/>
@@ -1321,88 +1354,14 @@
         </w:rPr>
         <w:t xml:space="preserve">admin matrikulasi dalam </w:t>
       </w:r>
-      <w:proofErr w:type="spellStart"/>
       <w:r>
         <w:rPr>
           <w:rFonts w:ascii="Times New Roman" w:hAnsi="Times New Roman" w:cs="Times New Roman"/>
           <w:sz w:val="24"/>
           <w:lang w:val="en-ID"/>
         </w:rPr>
-        <w:t>menginput</w:t>
-      </w:r>
-      <w:proofErr w:type="spellEnd"/>
-      <w:r>
-        <w:rPr>
-          <w:rFonts w:ascii="Times New Roman" w:hAnsi="Times New Roman" w:cs="Times New Roman"/>
-          <w:sz w:val="24"/>
-          <w:lang w:val="en-ID"/>
-        </w:rPr>
-        <w:t xml:space="preserve"> </w:t>
-      </w:r>
-      <w:proofErr w:type="spellStart"/>
-      <w:r>
-        <w:rPr>
-          <w:rFonts w:ascii="Times New Roman" w:hAnsi="Times New Roman" w:cs="Times New Roman"/>
-          <w:sz w:val="24"/>
-          <w:lang w:val="en-ID"/>
-        </w:rPr>
-        <w:t>dan</w:t>
-      </w:r>
-      <w:proofErr w:type="spellEnd"/>
-      <w:r>
-        <w:rPr>
-          <w:rFonts w:ascii="Times New Roman" w:hAnsi="Times New Roman" w:cs="Times New Roman"/>
-          <w:sz w:val="24"/>
-          <w:lang w:val="en-ID"/>
-        </w:rPr>
-        <w:t xml:space="preserve"> </w:t>
-      </w:r>
-      <w:proofErr w:type="spellStart"/>
-      <w:r>
-        <w:rPr>
-          <w:rFonts w:ascii="Times New Roman" w:hAnsi="Times New Roman" w:cs="Times New Roman"/>
-          <w:sz w:val="24"/>
-          <w:lang w:val="en-ID"/>
-        </w:rPr>
-        <w:t>mengelola</w:t>
-      </w:r>
-      <w:proofErr w:type="spellEnd"/>
-      <w:r>
-        <w:rPr>
-          <w:rFonts w:ascii="Times New Roman" w:hAnsi="Times New Roman" w:cs="Times New Roman"/>
-          <w:sz w:val="24"/>
-          <w:lang w:val="en-ID"/>
-        </w:rPr>
-        <w:t xml:space="preserve"> data </w:t>
-      </w:r>
-      <w:proofErr w:type="spellStart"/>
-      <w:r>
-        <w:rPr>
-          <w:rFonts w:ascii="Times New Roman" w:hAnsi="Times New Roman" w:cs="Times New Roman"/>
-          <w:sz w:val="24"/>
-          <w:lang w:val="en-ID"/>
-        </w:rPr>
-        <w:t>presensi</w:t>
-      </w:r>
-      <w:proofErr w:type="spellEnd"/>
-      <w:r>
-        <w:rPr>
-          <w:rFonts w:ascii="Times New Roman" w:hAnsi="Times New Roman" w:cs="Times New Roman"/>
-          <w:sz w:val="24"/>
-          <w:lang w:val="en-ID"/>
-        </w:rPr>
-        <w:t xml:space="preserve"> </w:t>
-      </w:r>
-      <w:proofErr w:type="spellStart"/>
-      <w:r>
-        <w:rPr>
-          <w:rFonts w:ascii="Times New Roman" w:hAnsi="Times New Roman" w:cs="Times New Roman"/>
-          <w:sz w:val="24"/>
-          <w:lang w:val="en-ID"/>
-        </w:rPr>
-        <w:t>mahasiswa</w:t>
-      </w:r>
-      <w:proofErr w:type="spellEnd"/>
+        <w:t>menginput dan mengelola data presensi mahasiswa</w:t>
+      </w:r>
     </w:p>
     <w:p>
       <w:pPr>
@@ -1427,66 +1386,28 @@
         </w:rPr>
         <w:t xml:space="preserve">Memberikan kemudahan kepada </w:t>
       </w:r>
-      <w:proofErr w:type="spellStart"/>
       <w:r>
         <w:rPr>
           <w:rFonts w:ascii="Times New Roman" w:hAnsi="Times New Roman" w:cs="Times New Roman"/>
           <w:sz w:val="24"/>
           <w:lang w:val="en-ID"/>
         </w:rPr>
-        <w:t>pembina</w:t>
-      </w:r>
-      <w:proofErr w:type="spellEnd"/>
+        <w:t xml:space="preserve">pembina </w:t>
+      </w:r>
+      <w:r>
+        <w:rPr>
+          <w:rFonts w:ascii="Times New Roman" w:hAnsi="Times New Roman" w:cs="Times New Roman"/>
+          <w:sz w:val="24"/>
+        </w:rPr>
+        <w:t xml:space="preserve">dalam memantau dan mengevaluasi </w:t>
+      </w:r>
       <w:r>
         <w:rPr>
           <w:rFonts w:ascii="Times New Roman" w:hAnsi="Times New Roman" w:cs="Times New Roman"/>
           <w:sz w:val="24"/>
           <w:lang w:val="en-ID"/>
         </w:rPr>
-        <w:t xml:space="preserve"> </w:t>
-      </w:r>
-      <w:r>
-        <w:rPr>
-          <w:rFonts w:ascii="Times New Roman" w:hAnsi="Times New Roman" w:cs="Times New Roman"/>
-          <w:sz w:val="24"/>
-        </w:rPr>
-        <w:t xml:space="preserve">dalam memantau dan mengevaluasi </w:t>
-      </w:r>
-      <w:proofErr w:type="spellStart"/>
-      <w:r>
-        <w:rPr>
-          <w:rFonts w:ascii="Times New Roman" w:hAnsi="Times New Roman" w:cs="Times New Roman"/>
-          <w:sz w:val="24"/>
-          <w:lang w:val="en-ID"/>
-        </w:rPr>
-        <w:t>mahasiswa</w:t>
-      </w:r>
-      <w:proofErr w:type="spellEnd"/>
-      <w:r>
-        <w:rPr>
-          <w:rFonts w:ascii="Times New Roman" w:hAnsi="Times New Roman" w:cs="Times New Roman"/>
-          <w:sz w:val="24"/>
-          <w:lang w:val="en-ID"/>
-        </w:rPr>
-        <w:t xml:space="preserve"> </w:t>
-      </w:r>
-      <w:proofErr w:type="spellStart"/>
-      <w:r>
-        <w:rPr>
-          <w:rFonts w:ascii="Times New Roman" w:hAnsi="Times New Roman" w:cs="Times New Roman"/>
-          <w:sz w:val="24"/>
-          <w:lang w:val="en-ID"/>
-        </w:rPr>
-        <w:t>binaan</w:t>
-      </w:r>
-      <w:proofErr w:type="spellEnd"/>
-      <w:r>
-        <w:rPr>
-          <w:rFonts w:ascii="Times New Roman" w:hAnsi="Times New Roman" w:cs="Times New Roman"/>
-          <w:sz w:val="24"/>
-          <w:lang w:val="en-ID"/>
-        </w:rPr>
-        <w:t xml:space="preserve"> </w:t>
+        <w:t xml:space="preserve">mahasiswa binaan </w:t>
       </w:r>
       <w:r>
         <w:rPr>
@@ -1535,275 +1456,13 @@
           <w:sz w:val="24"/>
         </w:rPr>
       </w:pPr>
-      <w:proofErr w:type="spellStart"/>
       <w:r>
         <w:rPr>
           <w:rFonts w:ascii="Times New Roman" w:hAnsi="Times New Roman" w:cs="Times New Roman"/>
           <w:sz w:val="24"/>
           <w:lang w:val="en-ID"/>
         </w:rPr>
-        <w:t>Memberikan</w:t>
-      </w:r>
-      <w:proofErr w:type="spellEnd"/>
-      <w:r>
-        <w:rPr>
-          <w:rFonts w:ascii="Times New Roman" w:hAnsi="Times New Roman" w:cs="Times New Roman"/>
-          <w:sz w:val="24"/>
-          <w:lang w:val="en-ID"/>
-        </w:rPr>
-        <w:t xml:space="preserve"> </w:t>
-      </w:r>
-      <w:proofErr w:type="spellStart"/>
-      <w:r>
-        <w:rPr>
-          <w:rFonts w:ascii="Times New Roman" w:hAnsi="Times New Roman" w:cs="Times New Roman"/>
-          <w:sz w:val="24"/>
-          <w:lang w:val="en-ID"/>
-        </w:rPr>
-        <w:t>kemudahan</w:t>
-      </w:r>
-      <w:proofErr w:type="spellEnd"/>
-      <w:r>
-        <w:rPr>
-          <w:rFonts w:ascii="Times New Roman" w:hAnsi="Times New Roman" w:cs="Times New Roman"/>
-          <w:sz w:val="24"/>
-          <w:lang w:val="en-ID"/>
-        </w:rPr>
-        <w:t xml:space="preserve"> </w:t>
-      </w:r>
-      <w:proofErr w:type="spellStart"/>
-      <w:r>
-        <w:rPr>
-          <w:rFonts w:ascii="Times New Roman" w:hAnsi="Times New Roman" w:cs="Times New Roman"/>
-          <w:sz w:val="24"/>
-          <w:lang w:val="en-ID"/>
-        </w:rPr>
-        <w:t>bagi</w:t>
-      </w:r>
-      <w:proofErr w:type="spellEnd"/>
-      <w:r>
-        <w:rPr>
-          <w:rFonts w:ascii="Times New Roman" w:hAnsi="Times New Roman" w:cs="Times New Roman"/>
-          <w:sz w:val="24"/>
-          <w:lang w:val="en-ID"/>
-        </w:rPr>
-        <w:t xml:space="preserve"> </w:t>
-      </w:r>
-      <w:proofErr w:type="spellStart"/>
-      <w:r>
-        <w:rPr>
-          <w:rFonts w:ascii="Times New Roman" w:hAnsi="Times New Roman" w:cs="Times New Roman"/>
-          <w:sz w:val="24"/>
-          <w:lang w:val="en-ID"/>
-        </w:rPr>
-        <w:t>kepala</w:t>
-      </w:r>
-      <w:proofErr w:type="spellEnd"/>
-      <w:r>
-        <w:rPr>
-          <w:rFonts w:ascii="Times New Roman" w:hAnsi="Times New Roman" w:cs="Times New Roman"/>
-          <w:sz w:val="24"/>
-          <w:lang w:val="en-ID"/>
-        </w:rPr>
-        <w:t xml:space="preserve"> </w:t>
-      </w:r>
-      <w:proofErr w:type="spellStart"/>
-      <w:r>
-        <w:rPr>
-          <w:rFonts w:ascii="Times New Roman" w:hAnsi="Times New Roman" w:cs="Times New Roman"/>
-          <w:sz w:val="24"/>
-          <w:lang w:val="en-ID"/>
-        </w:rPr>
-        <w:t>matrikulasi</w:t>
-      </w:r>
-      <w:proofErr w:type="spellEnd"/>
-      <w:r>
-        <w:rPr>
-          <w:rFonts w:ascii="Times New Roman" w:hAnsi="Times New Roman" w:cs="Times New Roman"/>
-          <w:sz w:val="24"/>
-          <w:lang w:val="en-ID"/>
-        </w:rPr>
-        <w:t xml:space="preserve"> </w:t>
-      </w:r>
-      <w:proofErr w:type="spellStart"/>
-      <w:r>
-        <w:rPr>
-          <w:rFonts w:ascii="Times New Roman" w:hAnsi="Times New Roman" w:cs="Times New Roman"/>
-          <w:sz w:val="24"/>
-          <w:lang w:val="en-ID"/>
-        </w:rPr>
-        <w:t>dan</w:t>
-      </w:r>
-      <w:proofErr w:type="spellEnd"/>
-      <w:r>
-        <w:rPr>
-          <w:rFonts w:ascii="Times New Roman" w:hAnsi="Times New Roman" w:cs="Times New Roman"/>
-          <w:sz w:val="24"/>
-          <w:lang w:val="en-ID"/>
-        </w:rPr>
-        <w:t xml:space="preserve"> </w:t>
-      </w:r>
-      <w:proofErr w:type="spellStart"/>
-      <w:r>
-        <w:rPr>
-          <w:rFonts w:ascii="Times New Roman" w:hAnsi="Times New Roman" w:cs="Times New Roman"/>
-          <w:sz w:val="24"/>
-          <w:lang w:val="en-ID"/>
-        </w:rPr>
-        <w:t>manajemen</w:t>
-      </w:r>
-      <w:proofErr w:type="spellEnd"/>
-      <w:r>
-        <w:rPr>
-          <w:rFonts w:ascii="Times New Roman" w:hAnsi="Times New Roman" w:cs="Times New Roman"/>
-          <w:sz w:val="24"/>
-          <w:lang w:val="en-ID"/>
-        </w:rPr>
-        <w:t xml:space="preserve"> </w:t>
-      </w:r>
-      <w:proofErr w:type="spellStart"/>
-      <w:r>
-        <w:rPr>
-          <w:rFonts w:ascii="Times New Roman" w:hAnsi="Times New Roman" w:cs="Times New Roman"/>
-          <w:sz w:val="24"/>
-          <w:lang w:val="en-ID"/>
-        </w:rPr>
-        <w:t>dalam</w:t>
-      </w:r>
-      <w:proofErr w:type="spellEnd"/>
-      <w:r>
-        <w:rPr>
-          <w:rFonts w:ascii="Times New Roman" w:hAnsi="Times New Roman" w:cs="Times New Roman"/>
-          <w:sz w:val="24"/>
-          <w:lang w:val="en-ID"/>
-        </w:rPr>
-        <w:t xml:space="preserve"> </w:t>
-      </w:r>
-      <w:proofErr w:type="spellStart"/>
-      <w:r>
-        <w:rPr>
-          <w:rFonts w:ascii="Times New Roman" w:hAnsi="Times New Roman" w:cs="Times New Roman"/>
-          <w:sz w:val="24"/>
-          <w:lang w:val="en-ID"/>
-        </w:rPr>
-        <w:t>menentukan</w:t>
-      </w:r>
-      <w:proofErr w:type="spellEnd"/>
-      <w:r>
-        <w:rPr>
-          <w:rFonts w:ascii="Times New Roman" w:hAnsi="Times New Roman" w:cs="Times New Roman"/>
-          <w:sz w:val="24"/>
-          <w:lang w:val="en-ID"/>
-        </w:rPr>
-        <w:t xml:space="preserve"> </w:t>
-      </w:r>
-      <w:proofErr w:type="spellStart"/>
-      <w:r>
-        <w:rPr>
-          <w:rFonts w:ascii="Times New Roman" w:hAnsi="Times New Roman" w:cs="Times New Roman"/>
-          <w:sz w:val="24"/>
-          <w:lang w:val="en-ID"/>
-        </w:rPr>
-        <w:t>keputusan</w:t>
-      </w:r>
-      <w:proofErr w:type="spellEnd"/>
-      <w:r>
-        <w:rPr>
-          <w:rFonts w:ascii="Times New Roman" w:hAnsi="Times New Roman" w:cs="Times New Roman"/>
-          <w:sz w:val="24"/>
-          <w:lang w:val="en-ID"/>
-        </w:rPr>
-        <w:t xml:space="preserve"> </w:t>
-      </w:r>
-      <w:proofErr w:type="spellStart"/>
-      <w:r>
-        <w:rPr>
-          <w:rFonts w:ascii="Times New Roman" w:hAnsi="Times New Roman" w:cs="Times New Roman"/>
-          <w:sz w:val="24"/>
-          <w:lang w:val="en-ID"/>
-        </w:rPr>
-        <w:t>terkait</w:t>
-      </w:r>
-      <w:proofErr w:type="spellEnd"/>
-      <w:r>
-        <w:rPr>
-          <w:rFonts w:ascii="Times New Roman" w:hAnsi="Times New Roman" w:cs="Times New Roman"/>
-          <w:sz w:val="24"/>
-          <w:lang w:val="en-ID"/>
-        </w:rPr>
-        <w:t xml:space="preserve"> </w:t>
-      </w:r>
-      <w:proofErr w:type="spellStart"/>
-      <w:r>
-        <w:rPr>
-          <w:rFonts w:ascii="Times New Roman" w:hAnsi="Times New Roman" w:cs="Times New Roman"/>
-          <w:sz w:val="24"/>
-          <w:lang w:val="en-ID"/>
-        </w:rPr>
-        <w:t>kelulusan</w:t>
-      </w:r>
-      <w:proofErr w:type="spellEnd"/>
-      <w:r>
-        <w:rPr>
-          <w:rFonts w:ascii="Times New Roman" w:hAnsi="Times New Roman" w:cs="Times New Roman"/>
-          <w:sz w:val="24"/>
-          <w:lang w:val="en-ID"/>
-        </w:rPr>
-        <w:t xml:space="preserve"> </w:t>
-      </w:r>
-      <w:proofErr w:type="spellStart"/>
-      <w:r>
-        <w:rPr>
-          <w:rFonts w:ascii="Times New Roman" w:hAnsi="Times New Roman" w:cs="Times New Roman"/>
-          <w:sz w:val="24"/>
-          <w:lang w:val="en-ID"/>
-        </w:rPr>
-        <w:t>mahasiswa</w:t>
-      </w:r>
-      <w:proofErr w:type="spellEnd"/>
-      <w:r>
-        <w:rPr>
-          <w:rFonts w:ascii="Times New Roman" w:hAnsi="Times New Roman" w:cs="Times New Roman"/>
-          <w:sz w:val="24"/>
-          <w:lang w:val="en-ID"/>
-        </w:rPr>
-        <w:t xml:space="preserve"> </w:t>
-      </w:r>
-      <w:proofErr w:type="spellStart"/>
-      <w:r>
-        <w:rPr>
-          <w:rFonts w:ascii="Times New Roman" w:hAnsi="Times New Roman" w:cs="Times New Roman"/>
-          <w:sz w:val="24"/>
-          <w:lang w:val="en-ID"/>
-        </w:rPr>
-        <w:t>pada</w:t>
-      </w:r>
-      <w:proofErr w:type="spellEnd"/>
-      <w:r>
-        <w:rPr>
-          <w:rFonts w:ascii="Times New Roman" w:hAnsi="Times New Roman" w:cs="Times New Roman"/>
-          <w:sz w:val="24"/>
-          <w:lang w:val="en-ID"/>
-        </w:rPr>
-        <w:t xml:space="preserve"> program </w:t>
-      </w:r>
-      <w:proofErr w:type="spellStart"/>
-      <w:r>
-        <w:rPr>
-          <w:rFonts w:ascii="Times New Roman" w:hAnsi="Times New Roman" w:cs="Times New Roman"/>
-          <w:sz w:val="24"/>
-          <w:lang w:val="en-ID"/>
-        </w:rPr>
-        <w:t>matrikulasi</w:t>
-      </w:r>
-      <w:proofErr w:type="spellEnd"/>
-      <w:r>
-        <w:rPr>
-          <w:rFonts w:ascii="Times New Roman" w:hAnsi="Times New Roman" w:cs="Times New Roman"/>
-          <w:sz w:val="24"/>
-          <w:lang w:val="en-ID"/>
-        </w:rPr>
-        <w:t>.</w:t>
+        <w:t>Memberikan kemudahan bagi kepala matrikulasi dan manajemen dalam menentukan keputusan terkait kelulusan mahasiswa pada program matrikulasi.</w:t>
       </w:r>
     </w:p>
     <w:p>
@@ -1836,88 +1495,22 @@
         </w:rPr>
         <w:t xml:space="preserve"> </w:t>
       </w:r>
-      <w:proofErr w:type="spellStart"/>
       <w:r>
         <w:rPr>
           <w:rFonts w:ascii="Times New Roman" w:hAnsi="Times New Roman" w:cs="Times New Roman"/>
           <w:sz w:val="24"/>
           <w:lang w:val="en-ID"/>
         </w:rPr>
-        <w:t>kepada</w:t>
-      </w:r>
-      <w:proofErr w:type="spellEnd"/>
+        <w:t xml:space="preserve">kepada pengguna </w:t>
+      </w:r>
       <w:r>
         <w:rPr>
           <w:rFonts w:ascii="Times New Roman" w:hAnsi="Times New Roman" w:cs="Times New Roman"/>
           <w:sz w:val="24"/>
           <w:lang w:val="en-ID"/>
         </w:rPr>
-        <w:t xml:space="preserve"> </w:t>
-      </w:r>
-      <w:proofErr w:type="spellStart"/>
-      <w:r>
-        <w:rPr>
-          <w:rFonts w:ascii="Times New Roman" w:hAnsi="Times New Roman" w:cs="Times New Roman"/>
-          <w:sz w:val="24"/>
-          <w:lang w:val="en-ID"/>
-        </w:rPr>
-        <w:t>pengguna</w:t>
-      </w:r>
-      <w:proofErr w:type="spellEnd"/>
-      <w:r>
-        <w:rPr>
-          <w:rFonts w:ascii="Times New Roman" w:hAnsi="Times New Roman" w:cs="Times New Roman"/>
-          <w:sz w:val="24"/>
-          <w:lang w:val="en-ID"/>
-        </w:rPr>
-        <w:t xml:space="preserve"> </w:t>
-      </w:r>
-      <w:proofErr w:type="spellStart"/>
-      <w:r>
-        <w:rPr>
-          <w:rFonts w:ascii="Times New Roman" w:hAnsi="Times New Roman" w:cs="Times New Roman"/>
-          <w:sz w:val="24"/>
-          <w:lang w:val="en-ID"/>
-        </w:rPr>
-        <w:t>sehingga</w:t>
-      </w:r>
-      <w:proofErr w:type="spellEnd"/>
-      <w:r>
-        <w:rPr>
-          <w:rFonts w:ascii="Times New Roman" w:hAnsi="Times New Roman" w:cs="Times New Roman"/>
-          <w:sz w:val="24"/>
-          <w:lang w:val="en-ID"/>
-        </w:rPr>
-        <w:t xml:space="preserve"> </w:t>
-      </w:r>
-      <w:proofErr w:type="spellStart"/>
-      <w:r>
-        <w:rPr>
-          <w:rFonts w:ascii="Times New Roman" w:hAnsi="Times New Roman" w:cs="Times New Roman"/>
-          <w:sz w:val="24"/>
-          <w:lang w:val="en-ID"/>
-        </w:rPr>
-        <w:t>mudah</w:t>
-      </w:r>
-      <w:proofErr w:type="spellEnd"/>
-      <w:r>
-        <w:rPr>
-          <w:rFonts w:ascii="Times New Roman" w:hAnsi="Times New Roman" w:cs="Times New Roman"/>
-          <w:sz w:val="24"/>
-          <w:lang w:val="en-ID"/>
-        </w:rPr>
-        <w:t xml:space="preserve"> </w:t>
-      </w:r>
-      <w:proofErr w:type="spellStart"/>
-      <w:r>
-        <w:rPr>
-          <w:rFonts w:ascii="Times New Roman" w:hAnsi="Times New Roman" w:cs="Times New Roman"/>
-          <w:sz w:val="24"/>
-          <w:lang w:val="en-ID"/>
-        </w:rPr>
-        <w:t>dipahami</w:t>
-      </w:r>
-      <w:proofErr w:type="spellEnd"/>
+        <w:t>sehingga mudah dipahami</w:t>
+      </w:r>
     </w:p>
     <w:p>
       <w:pPr>
@@ -2372,7 +1965,7 @@
           <w:rPr>
             <w:noProof/>
           </w:rPr>
-          <w:t>4</w:t>
+          <w:t>1</w:t>
         </w:r>
         <w:r>
           <w:rPr>

--- a/BAB 1/v3.docx
+++ b/BAB 1/v3.docx
@@ -354,14 +354,7 @@
           <w:rFonts w:ascii="Times New Roman" w:hAnsi="Times New Roman" w:cs="Times New Roman"/>
           <w:sz w:val="24"/>
         </w:rPr>
-        <w:t xml:space="preserve">presensi </w:t>
-      </w:r>
-      <w:r>
-        <w:rPr>
-          <w:rFonts w:ascii="Times New Roman" w:hAnsi="Times New Roman" w:cs="Times New Roman"/>
-          <w:sz w:val="24"/>
-        </w:rPr>
-        <w:t xml:space="preserve">ta’lim dan </w:t>
+        <w:t xml:space="preserve">presensi ta’lim dan </w:t>
       </w:r>
       <w:r>
         <w:rPr>
@@ -375,14 +368,7 @@
           <w:rFonts w:ascii="Times New Roman" w:hAnsi="Times New Roman" w:cs="Times New Roman"/>
           <w:sz w:val="24"/>
         </w:rPr>
-        <w:t xml:space="preserve">presensi </w:t>
-      </w:r>
-      <w:r>
-        <w:rPr>
-          <w:rFonts w:ascii="Times New Roman" w:hAnsi="Times New Roman" w:cs="Times New Roman"/>
-          <w:sz w:val="24"/>
-        </w:rPr>
-        <w:t xml:space="preserve">tahsin/tahfidz. Namun demikian </w:t>
+        <w:t xml:space="preserve">presensi tahsin/tahfidz. Namun demikian </w:t>
       </w:r>
       <w:r>
         <w:rPr>
@@ -403,7 +389,101 @@
           <w:rFonts w:ascii="Times New Roman" w:hAnsi="Times New Roman" w:cs="Times New Roman"/>
           <w:sz w:val="24"/>
         </w:rPr>
-        <w:t xml:space="preserve">manual oleh Admin Matrikulasi sehingga membutuhkan waktu </w:t>
+        <w:t xml:space="preserve">konvensional. </w:t>
+      </w:r>
+      <w:r>
+        <w:rPr>
+          <w:rFonts w:ascii="Times New Roman" w:hAnsi="Times New Roman" w:cs="Times New Roman"/>
+          <w:sz w:val="24"/>
+        </w:rPr>
+        <w:t>Setiap pekan semua data</w:t>
+      </w:r>
+      <w:r>
+        <w:rPr>
+          <w:rFonts w:ascii="Times New Roman" w:hAnsi="Times New Roman" w:cs="Times New Roman"/>
+          <w:sz w:val="24"/>
+        </w:rPr>
+        <w:t xml:space="preserve"> presensi </w:t>
+      </w:r>
+      <w:r>
+        <w:rPr>
+          <w:rFonts w:ascii="Times New Roman" w:hAnsi="Times New Roman" w:cs="Times New Roman"/>
+          <w:sz w:val="24"/>
+        </w:rPr>
+        <w:t xml:space="preserve">kegiatan </w:t>
+      </w:r>
+      <w:r>
+        <w:rPr>
+          <w:rFonts w:ascii="Times New Roman" w:hAnsi="Times New Roman" w:cs="Times New Roman"/>
+          <w:sz w:val="24"/>
+        </w:rPr>
+        <w:t xml:space="preserve">yang berasal dari </w:t>
+      </w:r>
+      <w:r>
+        <w:rPr>
+          <w:rFonts w:ascii="Times New Roman" w:hAnsi="Times New Roman" w:cs="Times New Roman"/>
+          <w:i/>
+          <w:sz w:val="24"/>
+        </w:rPr>
+        <w:t>database</w:t>
+      </w:r>
+      <w:r>
+        <w:rPr>
+          <w:rFonts w:ascii="Times New Roman" w:hAnsi="Times New Roman" w:cs="Times New Roman"/>
+          <w:sz w:val="24"/>
+        </w:rPr>
+        <w:t xml:space="preserve"> </w:t>
+      </w:r>
+      <w:r>
+        <w:rPr>
+          <w:rFonts w:ascii="Times New Roman" w:hAnsi="Times New Roman" w:cs="Times New Roman"/>
+          <w:sz w:val="24"/>
+        </w:rPr>
+        <w:t xml:space="preserve">mesin </w:t>
+      </w:r>
+      <w:r>
+        <w:rPr>
+          <w:rFonts w:ascii="Times New Roman" w:hAnsi="Times New Roman" w:cs="Times New Roman"/>
+          <w:i/>
+          <w:sz w:val="24"/>
+        </w:rPr>
+        <w:t xml:space="preserve">fingerprint </w:t>
+      </w:r>
+      <w:r>
+        <w:rPr>
+          <w:rFonts w:ascii="Times New Roman" w:hAnsi="Times New Roman" w:cs="Times New Roman"/>
+          <w:sz w:val="24"/>
+        </w:rPr>
+        <w:t>maupun</w:t>
+      </w:r>
+      <w:r>
+        <w:rPr>
+          <w:rFonts w:ascii="Times New Roman" w:hAnsi="Times New Roman" w:cs="Times New Roman"/>
+          <w:sz w:val="24"/>
+        </w:rPr>
+        <w:t xml:space="preserve"> dari formulir presensi disalin kedalam aplikasi </w:t>
+      </w:r>
+      <w:r>
+        <w:rPr>
+          <w:rFonts w:ascii="Times New Roman" w:hAnsi="Times New Roman" w:cs="Times New Roman"/>
+          <w:i/>
+          <w:sz w:val="24"/>
+        </w:rPr>
+        <w:t>spreadsheet</w:t>
+      </w:r>
+      <w:r>
+        <w:rPr>
+          <w:rFonts w:ascii="Times New Roman" w:hAnsi="Times New Roman" w:cs="Times New Roman"/>
+          <w:sz w:val="24"/>
+        </w:rPr>
+        <w:t xml:space="preserve"> secara manual </w:t>
+      </w:r>
+      <w:r>
+        <w:rPr>
+          <w:rFonts w:ascii="Times New Roman" w:hAnsi="Times New Roman" w:cs="Times New Roman"/>
+          <w:sz w:val="24"/>
+        </w:rPr>
+        <w:t xml:space="preserve">oleh Admin Matrikulasi sehingga membutuhkan waktu </w:t>
       </w:r>
       <w:r>
         <w:rPr>
@@ -433,8 +513,6 @@
         </w:rPr>
         <w:t xml:space="preserve">sebuah </w:t>
       </w:r>
-      <w:bookmarkStart w:id="0" w:name="_GoBack"/>
-      <w:bookmarkEnd w:id="0"/>
       <w:r>
         <w:rPr>
           <w:rFonts w:ascii="Times New Roman" w:hAnsi="Times New Roman" w:cs="Times New Roman"/>
@@ -442,6 +520,34 @@
         </w:rPr>
         <w:t>nilai.</w:t>
       </w:r>
+      <w:r>
+        <w:rPr>
+          <w:rFonts w:ascii="Times New Roman" w:hAnsi="Times New Roman" w:cs="Times New Roman"/>
+          <w:sz w:val="24"/>
+        </w:rPr>
+        <w:t xml:space="preserve"> Cara pengelolaan </w:t>
+      </w:r>
+      <w:r>
+        <w:rPr>
+          <w:rFonts w:ascii="Times New Roman" w:hAnsi="Times New Roman" w:cs="Times New Roman"/>
+          <w:sz w:val="24"/>
+        </w:rPr>
+        <w:t xml:space="preserve">data semacam ini mengakibatkan sering terjadinya keterlambatan penerbitan nilai mahasiswa </w:t>
+      </w:r>
+      <w:r>
+        <w:rPr>
+          <w:rFonts w:ascii="Times New Roman" w:hAnsi="Times New Roman" w:cs="Times New Roman"/>
+          <w:sz w:val="24"/>
+        </w:rPr>
+        <w:t>dan memungkinkan terjadinya kesalahan</w:t>
+      </w:r>
+      <w:r>
+        <w:rPr>
+          <w:rFonts w:ascii="Times New Roman" w:hAnsi="Times New Roman" w:cs="Times New Roman"/>
+          <w:sz w:val="24"/>
+        </w:rPr>
+        <w:t>.</w:t>
+      </w:r>
     </w:p>
     <w:p>
       <w:pPr>
@@ -459,49 +565,54 @@
           <w:rFonts w:ascii="Times New Roman" w:hAnsi="Times New Roman" w:cs="Times New Roman"/>
           <w:sz w:val="24"/>
         </w:rPr>
-        <w:t>program matrikulasi pada kegiatan pembelajar</w:t>
-      </w:r>
-      <w:r>
-        <w:rPr>
-          <w:rFonts w:ascii="Times New Roman" w:hAnsi="Times New Roman" w:cs="Times New Roman"/>
-          <w:sz w:val="24"/>
-        </w:rPr>
-        <w:t>an dalam dua semester pertama</w:t>
-      </w:r>
-      <w:r>
-        <w:rPr>
-          <w:rFonts w:ascii="Times New Roman" w:hAnsi="Times New Roman" w:cs="Times New Roman"/>
-          <w:sz w:val="24"/>
-        </w:rPr>
-        <w:t xml:space="preserve">. Program tersebut diterapkan dalam bentuk </w:t>
-      </w:r>
-      <w:r>
-        <w:rPr>
-          <w:rFonts w:ascii="Times New Roman" w:hAnsi="Times New Roman" w:cs="Times New Roman"/>
-          <w:sz w:val="24"/>
-          <w:lang w:val="en-ID"/>
-        </w:rPr>
-        <w:t xml:space="preserve">layaknya </w:t>
-      </w:r>
-      <w:r>
-        <w:rPr>
-          <w:rFonts w:ascii="Times New Roman" w:hAnsi="Times New Roman" w:cs="Times New Roman"/>
-          <w:sz w:val="24"/>
-        </w:rPr>
-        <w:t xml:space="preserve">kegiatan </w:t>
-      </w:r>
-      <w:r>
-        <w:rPr>
-          <w:rFonts w:ascii="Times New Roman" w:hAnsi="Times New Roman" w:cs="Times New Roman"/>
-          <w:i/>
-          <w:sz w:val="24"/>
-        </w:rPr>
-        <w:t>boarding</w:t>
-      </w:r>
-      <w:r>
-        <w:rPr>
-          <w:rFonts w:ascii="Times New Roman" w:hAnsi="Times New Roman" w:cs="Times New Roman"/>
-          <w:i/>
+        <w:t xml:space="preserve">Dari segi penyampaian informasi, Pusat Matrikulasi juga belum memiliki sistem yang dapat </w:t>
+      </w:r>
+      <w:r>
+        <w:rPr>
+          <w:rFonts w:ascii="Times New Roman" w:hAnsi="Times New Roman" w:cs="Times New Roman"/>
+          <w:sz w:val="24"/>
+        </w:rPr>
+        <w:t>memberikan informasi perkembangan mahasiswa pada program pembinaan</w:t>
+      </w:r>
+      <w:r>
+        <w:rPr>
+          <w:rFonts w:ascii="Times New Roman" w:hAnsi="Times New Roman" w:cs="Times New Roman"/>
+          <w:sz w:val="24"/>
+        </w:rPr>
+        <w:t xml:space="preserve"> kepada orang tua mahasiswa. </w:t>
+      </w:r>
+      <w:r>
+        <w:rPr>
+          <w:rFonts w:ascii="Times New Roman" w:hAnsi="Times New Roman" w:cs="Times New Roman"/>
+          <w:sz w:val="24"/>
+        </w:rPr>
+        <w:t xml:space="preserve">Hal ini </w:t>
+      </w:r>
+      <w:r>
+        <w:rPr>
+          <w:rFonts w:ascii="Times New Roman" w:hAnsi="Times New Roman" w:cs="Times New Roman"/>
+          <w:sz w:val="24"/>
+        </w:rPr>
+        <w:t>membuat orang tua mahasiswa selaku pihak yang</w:t>
+      </w:r>
+      <w:r>
+        <w:rPr>
+          <w:rFonts w:ascii="Times New Roman" w:hAnsi="Times New Roman" w:cs="Times New Roman"/>
+          <w:sz w:val="24"/>
+        </w:rPr>
+        <w:t xml:space="preserve"> memiliki harapan perkembangan pada anaknya tidak </w:t>
+      </w:r>
+      <w:r>
+        <w:rPr>
+          <w:rFonts w:ascii="Times New Roman" w:hAnsi="Times New Roman" w:cs="Times New Roman"/>
+          <w:sz w:val="24"/>
+        </w:rPr>
+        <w:lastRenderedPageBreak/>
+        <w:t>memperoleh informasi yang transparan</w:t>
+      </w:r>
+      <w:r>
+        <w:rPr>
+          <w:rFonts w:ascii="Times New Roman" w:hAnsi="Times New Roman" w:cs="Times New Roman"/>
           <w:sz w:val="24"/>
         </w:rPr>
         <w:t xml:space="preserve"> </w:t>
@@ -509,130 +620,56 @@
       <w:r>
         <w:rPr>
           <w:rFonts w:ascii="Times New Roman" w:hAnsi="Times New Roman" w:cs="Times New Roman"/>
-          <w:i/>
-          <w:sz w:val="24"/>
-        </w:rPr>
-        <w:t>school</w:t>
-      </w:r>
-      <w:r>
-        <w:rPr>
-          <w:rFonts w:ascii="Times New Roman" w:hAnsi="Times New Roman" w:cs="Times New Roman"/>
-          <w:i/>
-          <w:sz w:val="24"/>
-        </w:rPr>
-        <w:t xml:space="preserve"> </w:t>
-      </w:r>
-      <w:r>
-        <w:rPr>
-          <w:rFonts w:ascii="Times New Roman" w:hAnsi="Times New Roman" w:cs="Times New Roman"/>
-          <w:sz w:val="24"/>
-        </w:rPr>
-        <w:t>yang berjalan di Kampus Matrikulasi STEI Tazkia.</w:t>
-      </w:r>
-      <w:r>
-        <w:rPr>
-          <w:rFonts w:ascii="Times New Roman" w:hAnsi="Times New Roman" w:cs="Times New Roman"/>
-          <w:sz w:val="24"/>
-        </w:rPr>
-        <w:t xml:space="preserve"> Dalam tahap matrikulasi ini mahasiswa diwaj</w:t>
-      </w:r>
-      <w:r>
-        <w:rPr>
-          <w:rFonts w:ascii="Times New Roman" w:hAnsi="Times New Roman" w:cs="Times New Roman"/>
-          <w:sz w:val="24"/>
-        </w:rPr>
-        <w:t>ibkan mengikuti berbagai kegiatan</w:t>
-      </w:r>
-      <w:r>
-        <w:rPr>
-          <w:rFonts w:ascii="Times New Roman" w:hAnsi="Times New Roman" w:cs="Times New Roman"/>
-          <w:sz w:val="24"/>
-        </w:rPr>
-        <w:t xml:space="preserve"> dalam rangka menyetarakan pengetahuan serta mencapai target nilai pada masing-masing bidang</w:t>
-      </w:r>
-      <w:r>
-        <w:rPr>
-          <w:rFonts w:ascii="Times New Roman" w:hAnsi="Times New Roman" w:cs="Times New Roman"/>
-          <w:sz w:val="24"/>
-        </w:rPr>
-        <w:t xml:space="preserve">. </w:t>
-      </w:r>
-      <w:r>
-        <w:rPr>
-          <w:rFonts w:ascii="Times New Roman" w:hAnsi="Times New Roman" w:cs="Times New Roman"/>
-          <w:sz w:val="24"/>
-        </w:rPr>
-        <w:t>Kegiatan yang menjadi sorotan utama di matrikulasi adalah program pembinaan,</w:t>
-      </w:r>
-      <w:r>
-        <w:rPr>
-          <w:rFonts w:ascii="Times New Roman" w:hAnsi="Times New Roman" w:cs="Times New Roman"/>
-          <w:sz w:val="24"/>
-        </w:rPr>
-        <w:t xml:space="preserve"> </w:t>
-      </w:r>
-      <w:r>
-        <w:rPr>
-          <w:rFonts w:ascii="Times New Roman" w:hAnsi="Times New Roman" w:cs="Times New Roman"/>
-          <w:sz w:val="24"/>
-        </w:rPr>
-        <w:t>yang memiliki beberapa kegiatan</w:t>
-      </w:r>
-      <w:r>
-        <w:rPr>
-          <w:rFonts w:ascii="Times New Roman" w:hAnsi="Times New Roman" w:cs="Times New Roman"/>
-          <w:sz w:val="24"/>
-        </w:rPr>
-        <w:t xml:space="preserve"> diantaranya </w:t>
-      </w:r>
-      <w:r>
-        <w:rPr>
-          <w:rFonts w:ascii="Times New Roman" w:hAnsi="Times New Roman" w:cs="Times New Roman"/>
-          <w:sz w:val="24"/>
-        </w:rPr>
-        <w:t xml:space="preserve">adalah </w:t>
-      </w:r>
-      <w:r>
-        <w:rPr>
-          <w:rFonts w:ascii="Times New Roman" w:hAnsi="Times New Roman" w:cs="Times New Roman"/>
-          <w:sz w:val="24"/>
-        </w:rPr>
-        <w:t xml:space="preserve">shalat </w:t>
-      </w:r>
-      <w:r>
-        <w:rPr>
-          <w:rFonts w:ascii="Times New Roman" w:hAnsi="Times New Roman" w:cs="Times New Roman"/>
-          <w:sz w:val="24"/>
-        </w:rPr>
-        <w:t xml:space="preserve">wajib </w:t>
-      </w:r>
-      <w:r>
-        <w:rPr>
-          <w:rFonts w:ascii="Times New Roman" w:hAnsi="Times New Roman" w:cs="Times New Roman"/>
-          <w:sz w:val="24"/>
-        </w:rPr>
-        <w:t>berjamaah, ta</w:t>
-      </w:r>
-      <w:r>
-        <w:rPr>
-          <w:rFonts w:ascii="Times New Roman" w:hAnsi="Times New Roman" w:cs="Times New Roman"/>
-          <w:sz w:val="24"/>
-        </w:rPr>
-        <w:t>hsin/tahfidz dan ta’lim. T</w:t>
-      </w:r>
-      <w:r>
-        <w:rPr>
-          <w:rFonts w:ascii="Times New Roman" w:hAnsi="Times New Roman" w:cs="Times New Roman"/>
-          <w:sz w:val="24"/>
-        </w:rPr>
-        <w:t>arget lain yang perlu</w:t>
-      </w:r>
-      <w:r>
-        <w:rPr>
-          <w:rFonts w:ascii="Times New Roman" w:hAnsi="Times New Roman" w:cs="Times New Roman"/>
-          <w:sz w:val="24"/>
-        </w:rPr>
-        <w:t xml:space="preserve"> dicapai oleh mahasiswa matrikulasi yaitu hafalan quran</w:t>
+          <w:sz w:val="24"/>
+        </w:rPr>
+        <w:t>secara rutin</w:t>
+      </w:r>
+      <w:r>
+        <w:rPr>
+          <w:rFonts w:ascii="Times New Roman" w:hAnsi="Times New Roman" w:cs="Times New Roman"/>
+          <w:sz w:val="24"/>
+        </w:rPr>
+        <w:t xml:space="preserve"> terkait nilai pencapaian, kemajuan dan pelanggaran mahasiswa</w:t>
+      </w:r>
+      <w:r>
+        <w:rPr>
+          <w:rFonts w:ascii="Times New Roman" w:hAnsi="Times New Roman" w:cs="Times New Roman"/>
+          <w:sz w:val="24"/>
+        </w:rPr>
+        <w:t xml:space="preserve"> (jika ada)</w:t>
+      </w:r>
+      <w:r>
+        <w:rPr>
+          <w:rFonts w:ascii="Times New Roman" w:hAnsi="Times New Roman" w:cs="Times New Roman"/>
+          <w:sz w:val="24"/>
+        </w:rPr>
+        <w:t xml:space="preserve"> selama tinggal di Asrama.</w:t>
+      </w:r>
+    </w:p>
+    <w:p>
+      <w:pPr>
+        <w:pStyle w:val="ListParagraph"/>
+        <w:spacing w:after="0" w:line="360" w:lineRule="auto"/>
+        <w:ind w:left="0" w:firstLine="709"/>
+        <w:jc w:val="both"/>
+        <w:rPr>
+          <w:rFonts w:ascii="Times New Roman" w:hAnsi="Times New Roman" w:cs="Times New Roman"/>
+          <w:sz w:val="24"/>
+        </w:rPr>
+      </w:pPr>
+      <w:r>
+        <w:rPr>
+          <w:rFonts w:ascii="Times New Roman" w:hAnsi="Times New Roman" w:cs="Times New Roman"/>
+          <w:sz w:val="24"/>
+        </w:rPr>
+        <w:t>Berdasarkan uraian permasalahan yang terjadi, maka diperlukan suatu sistem yang dapat membantu mengelola data kegiatan program pembinaan matrikulasi mahasiswa</w:t>
+      </w:r>
+      <w:r>
+        <w:rPr>
+          <w:rFonts w:ascii="Times New Roman" w:hAnsi="Times New Roman" w:cs="Times New Roman"/>
+          <w:sz w:val="24"/>
+        </w:rPr>
+        <w:t xml:space="preserve"> serta memberi kemudahan dalam penyampaian informasi kepada pihak orang tua mahasiswa</w:t>
       </w:r>
       <w:r>
         <w:rPr>
@@ -640,332 +677,6 @@
           <w:sz w:val="24"/>
         </w:rPr>
         <w:t>.</w:t>
-      </w:r>
-      <w:r>
-        <w:rPr>
-          <w:rFonts w:ascii="Times New Roman" w:hAnsi="Times New Roman" w:cs="Times New Roman"/>
-          <w:sz w:val="24"/>
-        </w:rPr>
-        <w:t xml:space="preserve"> Adapun informasi lain yang perlu dilibatkan dalam sistem ini adalah data tentang informasi pelanggaran mahasiswa terhadap peraturan kampus selama </w:t>
-      </w:r>
-      <w:r>
-        <w:rPr>
-          <w:rFonts w:ascii="Times New Roman" w:hAnsi="Times New Roman" w:cs="Times New Roman"/>
-          <w:sz w:val="24"/>
-          <w:lang w:val="en-ID"/>
-        </w:rPr>
-        <w:lastRenderedPageBreak/>
-        <w:t>menetap di lingkungan</w:t>
-      </w:r>
-      <w:r>
-        <w:rPr>
-          <w:rFonts w:ascii="Times New Roman" w:hAnsi="Times New Roman" w:cs="Times New Roman"/>
-          <w:sz w:val="24"/>
-        </w:rPr>
-        <w:t xml:space="preserve"> matrikulasi.</w:t>
-      </w:r>
-      <w:r>
-        <w:rPr>
-          <w:rFonts w:ascii="Times New Roman" w:hAnsi="Times New Roman" w:cs="Times New Roman"/>
-          <w:sz w:val="24"/>
-        </w:rPr>
-        <w:t xml:space="preserve"> </w:t>
-      </w:r>
-      <w:r>
-        <w:rPr>
-          <w:rFonts w:ascii="Times New Roman" w:hAnsi="Times New Roman" w:cs="Times New Roman"/>
-          <w:sz w:val="24"/>
-        </w:rPr>
-        <w:t xml:space="preserve">Semua </w:t>
-      </w:r>
-      <w:r>
-        <w:rPr>
-          <w:rFonts w:ascii="Times New Roman" w:hAnsi="Times New Roman" w:cs="Times New Roman"/>
-          <w:sz w:val="24"/>
-        </w:rPr>
-        <w:t>hal</w:t>
-      </w:r>
-      <w:r>
-        <w:rPr>
-          <w:rFonts w:ascii="Times New Roman" w:hAnsi="Times New Roman" w:cs="Times New Roman"/>
-          <w:sz w:val="24"/>
-        </w:rPr>
-        <w:t xml:space="preserve"> </w:t>
-      </w:r>
-      <w:r>
-        <w:rPr>
-          <w:rFonts w:ascii="Times New Roman" w:hAnsi="Times New Roman" w:cs="Times New Roman"/>
-          <w:sz w:val="24"/>
-        </w:rPr>
-        <w:t xml:space="preserve">tersebut haruslah di monitor </w:t>
-      </w:r>
-      <w:r>
-        <w:rPr>
-          <w:rFonts w:ascii="Times New Roman" w:hAnsi="Times New Roman" w:cs="Times New Roman"/>
-          <w:sz w:val="24"/>
-        </w:rPr>
-        <w:t>oleh pihak manajemen matriku</w:t>
-      </w:r>
-      <w:r>
-        <w:rPr>
-          <w:rFonts w:ascii="Times New Roman" w:hAnsi="Times New Roman" w:cs="Times New Roman"/>
-          <w:sz w:val="24"/>
-        </w:rPr>
-        <w:t xml:space="preserve">lasi agar nantinya data bisa diolah hingga dapat dijadikan suatu informasi </w:t>
-      </w:r>
-      <w:r>
-        <w:rPr>
-          <w:rFonts w:ascii="Times New Roman" w:hAnsi="Times New Roman" w:cs="Times New Roman"/>
-          <w:sz w:val="24"/>
-        </w:rPr>
-        <w:t xml:space="preserve">yang </w:t>
-      </w:r>
-      <w:r>
-        <w:rPr>
-          <w:rFonts w:ascii="Times New Roman" w:hAnsi="Times New Roman" w:cs="Times New Roman"/>
-          <w:sz w:val="24"/>
-        </w:rPr>
-        <w:t xml:space="preserve">mudah dibaca oleh pihak berkepentingan. Pada kenyataannya, </w:t>
-      </w:r>
-      <w:r>
-        <w:rPr>
-          <w:rFonts w:ascii="Times New Roman" w:hAnsi="Times New Roman" w:cs="Times New Roman"/>
-          <w:sz w:val="24"/>
-        </w:rPr>
-        <w:t>kegiatan-kegiatan</w:t>
-      </w:r>
-      <w:r>
-        <w:rPr>
-          <w:rFonts w:ascii="Times New Roman" w:hAnsi="Times New Roman" w:cs="Times New Roman"/>
-          <w:sz w:val="24"/>
-        </w:rPr>
-        <w:t xml:space="preserve"> tersebut belum ada suatu sistem yang menangani</w:t>
-      </w:r>
-      <w:r>
-        <w:rPr>
-          <w:rFonts w:ascii="Times New Roman" w:hAnsi="Times New Roman" w:cs="Times New Roman"/>
-          <w:sz w:val="24"/>
-        </w:rPr>
-        <w:t>, dengan begitu</w:t>
-      </w:r>
-      <w:r>
-        <w:rPr>
-          <w:rFonts w:ascii="Times New Roman" w:hAnsi="Times New Roman" w:cs="Times New Roman"/>
-          <w:sz w:val="24"/>
-        </w:rPr>
-        <w:t xml:space="preserve"> data yang masuk</w:t>
-      </w:r>
-      <w:r>
-        <w:rPr>
-          <w:rFonts w:ascii="Times New Roman" w:hAnsi="Times New Roman" w:cs="Times New Roman"/>
-          <w:sz w:val="24"/>
-        </w:rPr>
-        <w:t xml:space="preserve"> hingga data yang sedang diolah</w:t>
-      </w:r>
-      <w:r>
-        <w:rPr>
-          <w:rFonts w:ascii="Times New Roman" w:hAnsi="Times New Roman" w:cs="Times New Roman"/>
-          <w:sz w:val="24"/>
-        </w:rPr>
-        <w:t xml:space="preserve"> </w:t>
-      </w:r>
-      <w:r>
-        <w:rPr>
-          <w:rFonts w:ascii="Times New Roman" w:hAnsi="Times New Roman" w:cs="Times New Roman"/>
-          <w:sz w:val="24"/>
-        </w:rPr>
-        <w:t>menjadi</w:t>
-      </w:r>
-      <w:r>
-        <w:rPr>
-          <w:rFonts w:ascii="Times New Roman" w:hAnsi="Times New Roman" w:cs="Times New Roman"/>
-          <w:sz w:val="24"/>
-        </w:rPr>
-        <w:t xml:space="preserve"> informas</w:t>
-      </w:r>
-      <w:r>
-        <w:rPr>
-          <w:rFonts w:ascii="Times New Roman" w:hAnsi="Times New Roman" w:cs="Times New Roman"/>
-          <w:sz w:val="24"/>
-        </w:rPr>
-        <w:t>i yang akan diterbi</w:t>
-      </w:r>
-      <w:r>
-        <w:rPr>
-          <w:rFonts w:ascii="Times New Roman" w:hAnsi="Times New Roman" w:cs="Times New Roman"/>
-          <w:sz w:val="24"/>
-        </w:rPr>
-        <w:t>tkan memiliki kekurangan.</w:t>
-      </w:r>
-      <w:r>
-        <w:rPr>
-          <w:rFonts w:ascii="Times New Roman" w:hAnsi="Times New Roman" w:cs="Times New Roman"/>
-          <w:sz w:val="24"/>
-        </w:rPr>
-        <w:t xml:space="preserve"> </w:t>
-      </w:r>
-    </w:p>
-    <w:p>
-      <w:pPr>
-        <w:pStyle w:val="ListParagraph"/>
-        <w:spacing w:after="0" w:line="360" w:lineRule="auto"/>
-        <w:ind w:left="0" w:firstLine="709"/>
-        <w:jc w:val="both"/>
-        <w:rPr>
-          <w:rFonts w:ascii="Times New Roman" w:hAnsi="Times New Roman" w:cs="Times New Roman"/>
-          <w:sz w:val="24"/>
-        </w:rPr>
-      </w:pPr>
-      <w:r>
-        <w:rPr>
-          <w:rFonts w:ascii="Times New Roman" w:hAnsi="Times New Roman" w:cs="Times New Roman"/>
-          <w:sz w:val="24"/>
-        </w:rPr>
-        <w:t xml:space="preserve">Banyaknya data yang harus diolah memberikan beban tambahan </w:t>
-      </w:r>
-      <w:r>
-        <w:rPr>
-          <w:rFonts w:ascii="Times New Roman" w:hAnsi="Times New Roman" w:cs="Times New Roman"/>
-          <w:sz w:val="24"/>
-        </w:rPr>
-        <w:t xml:space="preserve">kepada </w:t>
-      </w:r>
-      <w:r>
-        <w:rPr>
-          <w:rFonts w:ascii="Times New Roman" w:hAnsi="Times New Roman" w:cs="Times New Roman"/>
-          <w:i/>
-          <w:sz w:val="24"/>
-        </w:rPr>
-        <w:t>staff</w:t>
-      </w:r>
-      <w:r>
-        <w:rPr>
-          <w:rFonts w:ascii="Times New Roman" w:hAnsi="Times New Roman" w:cs="Times New Roman"/>
-          <w:i/>
-          <w:sz w:val="24"/>
-          <w:lang w:val="en-ID"/>
-        </w:rPr>
-        <w:t xml:space="preserve"> </w:t>
-      </w:r>
-      <w:r>
-        <w:rPr>
-          <w:rFonts w:ascii="Times New Roman" w:hAnsi="Times New Roman" w:cs="Times New Roman"/>
-          <w:sz w:val="24"/>
-          <w:lang w:val="en-ID"/>
-        </w:rPr>
-        <w:t>admin matrikulasi</w:t>
-      </w:r>
-      <w:r>
-        <w:rPr>
-          <w:rFonts w:ascii="Times New Roman" w:hAnsi="Times New Roman" w:cs="Times New Roman"/>
-          <w:sz w:val="24"/>
-        </w:rPr>
-        <w:t xml:space="preserve"> </w:t>
-      </w:r>
-      <w:r>
-        <w:rPr>
-          <w:rFonts w:ascii="Times New Roman" w:hAnsi="Times New Roman" w:cs="Times New Roman"/>
-          <w:sz w:val="24"/>
-        </w:rPr>
-        <w:t>dala</w:t>
-      </w:r>
-      <w:r>
-        <w:rPr>
-          <w:rFonts w:ascii="Times New Roman" w:hAnsi="Times New Roman" w:cs="Times New Roman"/>
-          <w:sz w:val="24"/>
-        </w:rPr>
-        <w:t>m menguji keakuratan informasi yang akan diterbitkan. Karenanya</w:t>
-      </w:r>
-      <w:r>
-        <w:rPr>
-          <w:rFonts w:ascii="Times New Roman" w:hAnsi="Times New Roman" w:cs="Times New Roman"/>
-          <w:sz w:val="24"/>
-        </w:rPr>
-        <w:t>,</w:t>
-      </w:r>
-      <w:r>
-        <w:rPr>
-          <w:rFonts w:ascii="Times New Roman" w:hAnsi="Times New Roman" w:cs="Times New Roman"/>
-          <w:sz w:val="24"/>
-        </w:rPr>
-        <w:t xml:space="preserve"> ketika belum ada sistem khusus dalam menangani monitoring maka potensi kemungkinan adanya faktor kesalahan manusia atau </w:t>
-      </w:r>
-      <w:r>
-        <w:rPr>
-          <w:rFonts w:ascii="Times New Roman" w:hAnsi="Times New Roman" w:cs="Times New Roman"/>
-          <w:i/>
-          <w:sz w:val="24"/>
-        </w:rPr>
-        <w:t>human error</w:t>
-      </w:r>
-      <w:r>
-        <w:rPr>
-          <w:rFonts w:ascii="Times New Roman" w:hAnsi="Times New Roman" w:cs="Times New Roman"/>
-          <w:i/>
-          <w:sz w:val="24"/>
-        </w:rPr>
-        <w:t xml:space="preserve"> </w:t>
-      </w:r>
-      <w:r>
-        <w:rPr>
-          <w:rFonts w:ascii="Times New Roman" w:hAnsi="Times New Roman" w:cs="Times New Roman"/>
-          <w:sz w:val="24"/>
-        </w:rPr>
-        <w:t xml:space="preserve">masih begitu besar. </w:t>
-      </w:r>
-      <w:r>
-        <w:rPr>
-          <w:rFonts w:ascii="Times New Roman" w:hAnsi="Times New Roman" w:cs="Times New Roman"/>
-          <w:sz w:val="24"/>
-        </w:rPr>
-        <w:t>Dengan mempertimbangkan beberapa faktor kelemahan sistem manual yang saat ini sedang dijalankan sekaligus dampak yang akan dihasilkan, penelitian ini mengangkat judul “</w:t>
-      </w:r>
-      <w:r>
-        <w:rPr>
-          <w:rFonts w:ascii="Times New Roman" w:hAnsi="Times New Roman" w:cs="Times New Roman"/>
-          <w:b/>
-          <w:sz w:val="24"/>
-        </w:rPr>
-        <w:t xml:space="preserve">SISTEM </w:t>
-      </w:r>
-      <w:r>
-        <w:rPr>
-          <w:rFonts w:ascii="Times New Roman" w:hAnsi="Times New Roman" w:cs="Times New Roman"/>
-          <w:b/>
-          <w:sz w:val="24"/>
-        </w:rPr>
-        <w:t xml:space="preserve">INFORMASI </w:t>
-      </w:r>
-      <w:r>
-        <w:rPr>
-          <w:rFonts w:ascii="Times New Roman" w:hAnsi="Times New Roman" w:cs="Times New Roman"/>
-          <w:b/>
-          <w:sz w:val="24"/>
-        </w:rPr>
-        <w:t xml:space="preserve">MONITORING MATRIKULASI MAHASISWA </w:t>
-      </w:r>
-      <w:r>
-        <w:rPr>
-          <w:rFonts w:ascii="Times New Roman" w:hAnsi="Times New Roman" w:cs="Times New Roman"/>
-          <w:b/>
-          <w:sz w:val="24"/>
-        </w:rPr>
-        <w:t xml:space="preserve">PROGRAM PEMBINAAN </w:t>
-      </w:r>
-      <w:r>
-        <w:rPr>
-          <w:rFonts w:ascii="Times New Roman" w:hAnsi="Times New Roman" w:cs="Times New Roman"/>
-          <w:b/>
-          <w:sz w:val="24"/>
-        </w:rPr>
-        <w:t>BERBASIS WEB DI STEI TAZKIA</w:t>
-      </w:r>
-      <w:r>
-        <w:rPr>
-          <w:rFonts w:ascii="Times New Roman" w:hAnsi="Times New Roman" w:cs="Times New Roman"/>
-          <w:sz w:val="24"/>
-        </w:rPr>
-        <w:t>” dengan harapan dapat meminimalisir kekurangan dan memberikan manfaat kepada instansi bersangkutan.</w:t>
       </w:r>
     </w:p>
     <w:p>
@@ -1083,7 +794,21 @@
           <w:rFonts w:ascii="Times New Roman" w:hAnsi="Times New Roman" w:cs="Times New Roman"/>
           <w:sz w:val="24"/>
         </w:rPr>
-        <w:t>Bagaimana merancang sistem informasi monitoring matrikulasi mahasiswa program pembinaan dengan model terstruktur?</w:t>
+        <w:t xml:space="preserve">Bagaimana membangun sistem yang dapat membantu Admin Matrikulasi dalam melakukan tugas administratif pengelolaan </w:t>
+      </w:r>
+      <w:r>
+        <w:rPr>
+          <w:rFonts w:ascii="Times New Roman" w:hAnsi="Times New Roman" w:cs="Times New Roman"/>
+          <w:sz w:val="24"/>
+        </w:rPr>
+        <w:t xml:space="preserve">data </w:t>
+      </w:r>
+      <w:r>
+        <w:rPr>
+          <w:rFonts w:ascii="Times New Roman" w:hAnsi="Times New Roman" w:cs="Times New Roman"/>
+          <w:sz w:val="24"/>
+        </w:rPr>
+        <w:t>kegiatan matrikulasi mahasiswa?</w:t>
       </w:r>
     </w:p>
     <w:p>
@@ -1106,7 +831,28 @@
           <w:rFonts w:ascii="Times New Roman" w:hAnsi="Times New Roman" w:cs="Times New Roman"/>
           <w:sz w:val="24"/>
         </w:rPr>
-        <w:t>Bagaimana membangun sistem informasi monitoring matrikulasi mahasiswa program pembinaan?</w:t>
+        <w:t xml:space="preserve">Bagaimana membangun sistem </w:t>
+      </w:r>
+      <w:r>
+        <w:rPr>
+          <w:rFonts w:ascii="Times New Roman" w:hAnsi="Times New Roman" w:cs="Times New Roman"/>
+          <w:sz w:val="24"/>
+        </w:rPr>
+        <w:t xml:space="preserve">yang dapat memberikan informasi nilai pencapaian </w:t>
+      </w:r>
+      <w:r>
+        <w:rPr>
+          <w:rFonts w:ascii="Times New Roman" w:hAnsi="Times New Roman" w:cs="Times New Roman"/>
+          <w:sz w:val="24"/>
+        </w:rPr>
+        <w:t xml:space="preserve">kegiatan </w:t>
+      </w:r>
+      <w:r>
+        <w:rPr>
+          <w:rFonts w:ascii="Times New Roman" w:hAnsi="Times New Roman" w:cs="Times New Roman"/>
+          <w:sz w:val="24"/>
+        </w:rPr>
+        <w:t>program pembinaan, informasi progres hafalan quran dan informasi pelanggaran kepada orang tua mahahasiswa?</w:t>
       </w:r>
     </w:p>
     <w:p>
@@ -1194,7 +940,28 @@
           <w:rFonts w:ascii="Times New Roman" w:hAnsi="Times New Roman" w:cs="Times New Roman"/>
           <w:sz w:val="24"/>
         </w:rPr>
-        <w:t>Merancang sistem informasi monitoring matrikulasi mahasiswa program pembinaan</w:t>
+        <w:t xml:space="preserve">Menghasilkan sistem yang dapat membantu </w:t>
+      </w:r>
+      <w:r>
+        <w:rPr>
+          <w:rFonts w:ascii="Times New Roman" w:hAnsi="Times New Roman" w:cs="Times New Roman"/>
+          <w:sz w:val="24"/>
+        </w:rPr>
+        <w:t xml:space="preserve">Admin Matrikulasi dalam melakukan tugas administratif pengelolaan </w:t>
+      </w:r>
+      <w:r>
+        <w:rPr>
+          <w:rFonts w:ascii="Times New Roman" w:hAnsi="Times New Roman" w:cs="Times New Roman"/>
+          <w:sz w:val="24"/>
+        </w:rPr>
+        <w:t xml:space="preserve">data </w:t>
+      </w:r>
+      <w:r>
+        <w:rPr>
+          <w:rFonts w:ascii="Times New Roman" w:hAnsi="Times New Roman" w:cs="Times New Roman"/>
+          <w:sz w:val="24"/>
+        </w:rPr>
+        <w:t>kegiatan matrikulasi mahasiswa</w:t>
       </w:r>
       <w:r>
         <w:rPr>
@@ -1224,18 +991,22 @@
           <w:rFonts w:ascii="Times New Roman" w:hAnsi="Times New Roman" w:cs="Times New Roman"/>
           <w:sz w:val="24"/>
         </w:rPr>
-        <w:t>Membangun sistem informasi monitoring matrikulasi mahasiswa program pembinaan.</w:t>
-      </w:r>
-    </w:p>
-    <w:p>
-      <w:pPr>
-        <w:spacing w:after="0" w:line="360" w:lineRule="auto"/>
-        <w:jc w:val="both"/>
-        <w:rPr>
-          <w:rFonts w:ascii="Times New Roman" w:hAnsi="Times New Roman" w:cs="Times New Roman"/>
-          <w:sz w:val="24"/>
-        </w:rPr>
-      </w:pPr>
+        <w:t xml:space="preserve">Menghasilkan sistem </w:t>
+      </w:r>
+      <w:r>
+        <w:rPr>
+          <w:rFonts w:ascii="Times New Roman" w:hAnsi="Times New Roman" w:cs="Times New Roman"/>
+          <w:sz w:val="24"/>
+        </w:rPr>
+        <w:t>yang dapat memberikan informasi nilai pencapaian program pembinaan, informasi progres hafalan quran dan informasi pelanggaran kepada orang tua mahahasiswa</w:t>
+      </w:r>
+      <w:r>
+        <w:rPr>
+          <w:rFonts w:ascii="Times New Roman" w:hAnsi="Times New Roman" w:cs="Times New Roman"/>
+          <w:sz w:val="24"/>
+        </w:rPr>
+        <w:t>.</w:t>
+      </w:r>
     </w:p>
     <w:p>
       <w:pPr>
@@ -1323,44 +1094,14 @@
           <w:rFonts w:ascii="Times New Roman" w:hAnsi="Times New Roman" w:cs="Times New Roman"/>
           <w:sz w:val="24"/>
         </w:rPr>
-        <w:t>Membe</w:t>
-      </w:r>
-      <w:r>
-        <w:rPr>
-          <w:rFonts w:ascii="Times New Roman" w:hAnsi="Times New Roman" w:cs="Times New Roman"/>
-          <w:sz w:val="24"/>
-        </w:rPr>
-        <w:t xml:space="preserve">rikan kemudahan </w:t>
-      </w:r>
-      <w:r>
-        <w:rPr>
-          <w:rFonts w:ascii="Times New Roman" w:hAnsi="Times New Roman" w:cs="Times New Roman"/>
-          <w:sz w:val="24"/>
-          <w:lang w:val="en-ID"/>
-        </w:rPr>
-        <w:t>bagi</w:t>
-      </w:r>
-      <w:r>
-        <w:rPr>
-          <w:rFonts w:ascii="Times New Roman" w:hAnsi="Times New Roman" w:cs="Times New Roman"/>
-          <w:sz w:val="24"/>
-        </w:rPr>
-        <w:t xml:space="preserve"> </w:t>
-      </w:r>
-      <w:r>
-        <w:rPr>
-          <w:rFonts w:ascii="Times New Roman" w:hAnsi="Times New Roman" w:cs="Times New Roman"/>
-          <w:sz w:val="24"/>
-        </w:rPr>
-        <w:t xml:space="preserve">admin matrikulasi dalam </w:t>
-      </w:r>
-      <w:r>
-        <w:rPr>
-          <w:rFonts w:ascii="Times New Roman" w:hAnsi="Times New Roman" w:cs="Times New Roman"/>
-          <w:sz w:val="24"/>
-          <w:lang w:val="en-ID"/>
-        </w:rPr>
-        <w:t>menginput dan mengelola data presensi mahasiswa</w:t>
+        <w:t xml:space="preserve">Mempersingkat waktu dalam proses rekapitulasi nilai pencapaian </w:t>
+      </w:r>
+      <w:r>
+        <w:rPr>
+          <w:rFonts w:ascii="Times New Roman" w:hAnsi="Times New Roman" w:cs="Times New Roman"/>
+          <w:sz w:val="24"/>
+        </w:rPr>
+        <w:t>program pembinaan mahasiswa.</w:t>
       </w:r>
     </w:p>
     <w:p>
@@ -1384,37 +1125,8 @@
           <w:rFonts w:ascii="Times New Roman" w:hAnsi="Times New Roman" w:cs="Times New Roman"/>
           <w:sz w:val="24"/>
         </w:rPr>
-        <w:t xml:space="preserve">Memberikan kemudahan kepada </w:t>
-      </w:r>
-      <w:r>
-        <w:rPr>
-          <w:rFonts w:ascii="Times New Roman" w:hAnsi="Times New Roman" w:cs="Times New Roman"/>
-          <w:sz w:val="24"/>
-          <w:lang w:val="en-ID"/>
-        </w:rPr>
-        <w:t xml:space="preserve">pembina </w:t>
-      </w:r>
-      <w:r>
-        <w:rPr>
-          <w:rFonts w:ascii="Times New Roman" w:hAnsi="Times New Roman" w:cs="Times New Roman"/>
-          <w:sz w:val="24"/>
-        </w:rPr>
-        <w:t xml:space="preserve">dalam memantau dan mengevaluasi </w:t>
-      </w:r>
-      <w:r>
-        <w:rPr>
-          <w:rFonts w:ascii="Times New Roman" w:hAnsi="Times New Roman" w:cs="Times New Roman"/>
-          <w:sz w:val="24"/>
-          <w:lang w:val="en-ID"/>
-        </w:rPr>
-        <w:t xml:space="preserve">mahasiswa binaan </w:t>
-      </w:r>
-      <w:r>
-        <w:rPr>
-          <w:rFonts w:ascii="Times New Roman" w:hAnsi="Times New Roman" w:cs="Times New Roman"/>
-          <w:sz w:val="24"/>
-        </w:rPr>
-        <w:t>berdasar data yang ada</w:t>
+        <w:lastRenderedPageBreak/>
+        <w:t>Memberi kemudahan dalam mengelola data kegiatan matrikulasi mahasiswa.</w:t>
       </w:r>
     </w:p>
     <w:p>
@@ -1429,29 +1141,6 @@
         <w:jc w:val="both"/>
         <w:rPr>
           <w:rFonts w:ascii="Times New Roman" w:hAnsi="Times New Roman" w:cs="Times New Roman"/>
-          <w:sz w:val="24"/>
-        </w:rPr>
-      </w:pPr>
-      <w:r>
-        <w:rPr>
-          <w:rFonts w:ascii="Times New Roman" w:hAnsi="Times New Roman" w:cs="Times New Roman"/>
-          <w:sz w:val="24"/>
-        </w:rPr>
-        <w:t>Meningkatkan keakuratan informasi yang dihasilkan</w:t>
-      </w:r>
-    </w:p>
-    <w:p>
-      <w:pPr>
-        <w:pStyle w:val="ListParagraph"/>
-        <w:numPr>
-          <w:ilvl w:val="0"/>
-          <w:numId w:val="7"/>
-        </w:numPr>
-        <w:spacing w:after="0" w:line="360" w:lineRule="auto"/>
-        <w:ind w:left="709" w:hanging="425"/>
-        <w:jc w:val="both"/>
-        <w:rPr>
-          <w:rFonts w:ascii="Times New Roman" w:hAnsi="Times New Roman" w:cs="Times New Roman"/>
           <w:i/>
           <w:sz w:val="24"/>
         </w:rPr>
@@ -1460,56 +1149,22 @@
         <w:rPr>
           <w:rFonts w:ascii="Times New Roman" w:hAnsi="Times New Roman" w:cs="Times New Roman"/>
           <w:sz w:val="24"/>
-          <w:lang w:val="en-ID"/>
-        </w:rPr>
-        <w:t>Memberikan kemudahan bagi kepala matrikulasi dan manajemen dalam menentukan keputusan terkait kelulusan mahasiswa pada program matrikulasi.</w:t>
-      </w:r>
-    </w:p>
-    <w:p>
-      <w:pPr>
-        <w:pStyle w:val="ListParagraph"/>
-        <w:numPr>
-          <w:ilvl w:val="0"/>
-          <w:numId w:val="7"/>
-        </w:numPr>
-        <w:spacing w:after="0" w:line="360" w:lineRule="auto"/>
-        <w:ind w:left="709" w:hanging="425"/>
-        <w:jc w:val="both"/>
-        <w:rPr>
-          <w:rFonts w:ascii="Times New Roman" w:hAnsi="Times New Roman" w:cs="Times New Roman"/>
-          <w:sz w:val="24"/>
-        </w:rPr>
-      </w:pPr>
-      <w:r>
-        <w:rPr>
-          <w:rFonts w:ascii="Times New Roman" w:hAnsi="Times New Roman" w:cs="Times New Roman"/>
-          <w:sz w:val="24"/>
-        </w:rPr>
-        <w:t>Menyajikan informasi secara lebih informatif</w:t>
-      </w:r>
-      <w:r>
-        <w:rPr>
-          <w:rFonts w:ascii="Times New Roman" w:hAnsi="Times New Roman" w:cs="Times New Roman"/>
-          <w:sz w:val="24"/>
-          <w:lang w:val="en-ID"/>
-        </w:rPr>
-        <w:t xml:space="preserve"> </w:t>
-      </w:r>
-      <w:r>
-        <w:rPr>
-          <w:rFonts w:ascii="Times New Roman" w:hAnsi="Times New Roman" w:cs="Times New Roman"/>
-          <w:sz w:val="24"/>
-          <w:lang w:val="en-ID"/>
-        </w:rPr>
-        <w:t xml:space="preserve">kepada pengguna </w:t>
-      </w:r>
-      <w:r>
-        <w:rPr>
-          <w:rFonts w:ascii="Times New Roman" w:hAnsi="Times New Roman" w:cs="Times New Roman"/>
-          <w:sz w:val="24"/>
-          <w:lang w:val="en-ID"/>
-        </w:rPr>
-        <w:t>sehingga mudah dipahami</w:t>
+        </w:rPr>
+        <w:t xml:space="preserve">Memberi kemudahan dalam mendapatkan informasi </w:t>
+      </w:r>
+      <w:r>
+        <w:rPr>
+          <w:rFonts w:ascii="Times New Roman" w:hAnsi="Times New Roman" w:cs="Times New Roman"/>
+          <w:sz w:val="24"/>
+        </w:rPr>
+        <w:t>nilai pencapaian program pembinaan, informasi progres hafalan quran dan informasi pelanggaran</w:t>
+      </w:r>
+      <w:r>
+        <w:rPr>
+          <w:rFonts w:ascii="Times New Roman" w:hAnsi="Times New Roman" w:cs="Times New Roman"/>
+          <w:sz w:val="24"/>
+        </w:rPr>
+        <w:t>.</w:t>
       </w:r>
     </w:p>
     <w:p>
@@ -1564,27 +1219,26 @@
     <w:p>
       <w:pPr>
         <w:spacing w:after="0" w:line="360" w:lineRule="auto"/>
-        <w:ind w:left="709" w:hanging="709"/>
-        <w:jc w:val="both"/>
-        <w:rPr>
-          <w:rFonts w:ascii="Times New Roman" w:hAnsi="Times New Roman" w:cs="Times New Roman"/>
-          <w:sz w:val="24"/>
-        </w:rPr>
-      </w:pPr>
-      <w:r>
-        <w:rPr>
-          <w:rFonts w:ascii="Times New Roman" w:hAnsi="Times New Roman" w:cs="Times New Roman"/>
-          <w:b/>
-          <w:sz w:val="24"/>
-        </w:rPr>
-        <w:tab/>
-      </w:r>
-      <w:r>
-        <w:rPr>
-          <w:rFonts w:ascii="Times New Roman" w:hAnsi="Times New Roman" w:cs="Times New Roman"/>
-          <w:sz w:val="24"/>
-        </w:rPr>
-        <w:t>Batasan dari penelitian ini sebagai berikut :</w:t>
+        <w:ind w:left="284" w:firstLine="425"/>
+        <w:jc w:val="both"/>
+        <w:rPr>
+          <w:rFonts w:ascii="Times New Roman" w:hAnsi="Times New Roman" w:cs="Times New Roman"/>
+          <w:sz w:val="24"/>
+        </w:rPr>
+      </w:pPr>
+      <w:r>
+        <w:rPr>
+          <w:rFonts w:ascii="Times New Roman" w:hAnsi="Times New Roman" w:cs="Times New Roman"/>
+          <w:sz w:val="24"/>
+        </w:rPr>
+        <w:t>P</w:t>
+      </w:r>
+      <w:r>
+        <w:rPr>
+          <w:rFonts w:ascii="Times New Roman" w:hAnsi="Times New Roman" w:cs="Times New Roman"/>
+          <w:sz w:val="24"/>
+        </w:rPr>
+        <w:t>enelitian ini akan dibatasi pada :</w:t>
       </w:r>
     </w:p>
     <w:p>
@@ -1607,7 +1261,14 @@
           <w:rFonts w:ascii="Times New Roman" w:hAnsi="Times New Roman" w:cs="Times New Roman"/>
           <w:sz w:val="24"/>
         </w:rPr>
-        <w:t>Sistem yang dibangun tidak mencakup sistem informasi akademik</w:t>
+        <w:t xml:space="preserve">Sistem </w:t>
+      </w:r>
+      <w:r>
+        <w:rPr>
+          <w:rFonts w:ascii="Times New Roman" w:hAnsi="Times New Roman" w:cs="Times New Roman"/>
+          <w:sz w:val="24"/>
+        </w:rPr>
+        <w:t>ini hanya memfokuskan pada program pembinaan dan tidak mencakup program akademik.</w:t>
       </w:r>
     </w:p>
     <w:p>
@@ -1745,7 +1406,16 @@
           <w:rFonts w:ascii="Times New Roman" w:hAnsi="Times New Roman" w:cs="Times New Roman"/>
           <w:sz w:val="24"/>
         </w:rPr>
-        <w:t>teori yang digunakan sebagai acuan pengembangan sistem dan bentuk metodologi.</w:t>
+        <w:t xml:space="preserve">teori yang digunakan sebagai acuan pengembangan sistem dan </w:t>
+      </w:r>
+      <w:bookmarkStart w:id="0" w:name="_GoBack"/>
+      <w:bookmarkEnd w:id="0"/>
+      <w:r>
+        <w:rPr>
+          <w:rFonts w:ascii="Times New Roman" w:hAnsi="Times New Roman" w:cs="Times New Roman"/>
+          <w:sz w:val="24"/>
+        </w:rPr>
+        <w:t>metodologi.</w:t>
       </w:r>
     </w:p>
     <w:p>
@@ -1781,7 +1451,6 @@
           <w:rFonts w:ascii="Times New Roman" w:hAnsi="Times New Roman" w:cs="Times New Roman"/>
           <w:sz w:val="24"/>
         </w:rPr>
-        <w:lastRenderedPageBreak/>
         <w:t>Bab ini mendeskripsikan subyek penelitian, perangkat yang digunakan selama penelitian, bahan yang dibutuhkan dalam penelitian dan penerapan metodologi kedalam prosedur penelitian.</w:t>
       </w:r>
     </w:p>
@@ -1965,7 +1634,7 @@
           <w:rPr>
             <w:noProof/>
           </w:rPr>
-          <w:t>1</w:t>
+          <w:t>2</w:t>
         </w:r>
         <w:r>
           <w:rPr>

--- a/BAB 1/v3.docx
+++ b/BAB 1/v3.docx
@@ -615,14 +615,7 @@
           <w:rFonts w:ascii="Times New Roman" w:hAnsi="Times New Roman" w:cs="Times New Roman"/>
           <w:sz w:val="24"/>
         </w:rPr>
-        <w:t xml:space="preserve"> </w:t>
-      </w:r>
-      <w:r>
-        <w:rPr>
-          <w:rFonts w:ascii="Times New Roman" w:hAnsi="Times New Roman" w:cs="Times New Roman"/>
-          <w:sz w:val="24"/>
-        </w:rPr>
-        <w:t>secara rutin</w:t>
+        <w:t xml:space="preserve"> secara rutin</w:t>
       </w:r>
       <w:r>
         <w:rPr>
@@ -940,14 +933,7 @@
           <w:rFonts w:ascii="Times New Roman" w:hAnsi="Times New Roman" w:cs="Times New Roman"/>
           <w:sz w:val="24"/>
         </w:rPr>
-        <w:t xml:space="preserve">Menghasilkan sistem yang dapat membantu </w:t>
-      </w:r>
-      <w:r>
-        <w:rPr>
-          <w:rFonts w:ascii="Times New Roman" w:hAnsi="Times New Roman" w:cs="Times New Roman"/>
-          <w:sz w:val="24"/>
-        </w:rPr>
-        <w:t xml:space="preserve">Admin Matrikulasi dalam melakukan tugas administratif pengelolaan </w:t>
+        <w:t xml:space="preserve">Menghasilkan sistem yang dapat membantu Admin Matrikulasi dalam melakukan tugas administratif pengelolaan </w:t>
       </w:r>
       <w:r>
         <w:rPr>
@@ -961,14 +947,7 @@
           <w:rFonts w:ascii="Times New Roman" w:hAnsi="Times New Roman" w:cs="Times New Roman"/>
           <w:sz w:val="24"/>
         </w:rPr>
-        <w:t>kegiatan matrikulasi mahasiswa</w:t>
-      </w:r>
-      <w:r>
-        <w:rPr>
-          <w:rFonts w:ascii="Times New Roman" w:hAnsi="Times New Roman" w:cs="Times New Roman"/>
-          <w:sz w:val="24"/>
-        </w:rPr>
-        <w:t>.</w:t>
+        <w:t>kegiatan matrikulasi mahasiswa.</w:t>
       </w:r>
     </w:p>
     <w:p>
@@ -991,21 +970,7 @@
           <w:rFonts w:ascii="Times New Roman" w:hAnsi="Times New Roman" w:cs="Times New Roman"/>
           <w:sz w:val="24"/>
         </w:rPr>
-        <w:t xml:space="preserve">Menghasilkan sistem </w:t>
-      </w:r>
-      <w:r>
-        <w:rPr>
-          <w:rFonts w:ascii="Times New Roman" w:hAnsi="Times New Roman" w:cs="Times New Roman"/>
-          <w:sz w:val="24"/>
-        </w:rPr>
-        <w:t>yang dapat memberikan informasi nilai pencapaian program pembinaan, informasi progres hafalan quran dan informasi pelanggaran kepada orang tua mahahasiswa</w:t>
-      </w:r>
-      <w:r>
-        <w:rPr>
-          <w:rFonts w:ascii="Times New Roman" w:hAnsi="Times New Roman" w:cs="Times New Roman"/>
-          <w:sz w:val="24"/>
-        </w:rPr>
-        <w:t>.</w:t>
+        <w:t>Menghasilkan sistem yang dapat memberikan informasi nilai pencapaian program pembinaan, informasi progres hafalan quran dan informasi pelanggaran kepada orang tua mahahasiswa.</w:t>
       </w:r>
     </w:p>
     <w:p>
@@ -1150,21 +1115,16 @@
           <w:rFonts w:ascii="Times New Roman" w:hAnsi="Times New Roman" w:cs="Times New Roman"/>
           <w:sz w:val="24"/>
         </w:rPr>
-        <w:t xml:space="preserve">Memberi kemudahan dalam mendapatkan informasi </w:t>
-      </w:r>
-      <w:r>
-        <w:rPr>
-          <w:rFonts w:ascii="Times New Roman" w:hAnsi="Times New Roman" w:cs="Times New Roman"/>
-          <w:sz w:val="24"/>
-        </w:rPr>
-        <w:t>nilai pencapaian program pembinaan, informasi progres hafalan quran dan informasi pelanggaran</w:t>
-      </w:r>
-      <w:r>
-        <w:rPr>
-          <w:rFonts w:ascii="Times New Roman" w:hAnsi="Times New Roman" w:cs="Times New Roman"/>
-          <w:sz w:val="24"/>
-        </w:rPr>
-        <w:t>.</w:t>
+        <w:t>Memberi kemudahan dalam mendapatkan informasi nilai pencapaian program pembinaan, informasi progres hafalan q</w:t>
+      </w:r>
+      <w:bookmarkStart w:id="0" w:name="_GoBack"/>
+      <w:bookmarkEnd w:id="0"/>
+      <w:r>
+        <w:rPr>
+          <w:rFonts w:ascii="Times New Roman" w:hAnsi="Times New Roman" w:cs="Times New Roman"/>
+          <w:sz w:val="24"/>
+        </w:rPr>
+        <w:t>uran dan informasi pelanggaran.</w:t>
       </w:r>
     </w:p>
     <w:p>
@@ -1268,7 +1228,35 @@
           <w:rFonts w:ascii="Times New Roman" w:hAnsi="Times New Roman" w:cs="Times New Roman"/>
           <w:sz w:val="24"/>
         </w:rPr>
-        <w:t>ini hanya memfokuskan pada program pembinaan dan tidak mencakup program akademik.</w:t>
+        <w:t xml:space="preserve">ini hanya memfokuskan pada program pembinaan </w:t>
+      </w:r>
+      <w:r>
+        <w:rPr>
+          <w:rFonts w:ascii="Times New Roman" w:hAnsi="Times New Roman" w:cs="Times New Roman"/>
+          <w:sz w:val="24"/>
+        </w:rPr>
+        <w:t xml:space="preserve">matrikulasi </w:t>
+      </w:r>
+      <w:r>
+        <w:rPr>
+          <w:rFonts w:ascii="Times New Roman" w:hAnsi="Times New Roman" w:cs="Times New Roman"/>
+          <w:sz w:val="24"/>
+        </w:rPr>
+        <w:t>dan tidak mencakup program akademik</w:t>
+      </w:r>
+      <w:r>
+        <w:rPr>
+          <w:rFonts w:ascii="Times New Roman" w:hAnsi="Times New Roman" w:cs="Times New Roman"/>
+          <w:sz w:val="24"/>
+        </w:rPr>
+        <w:t xml:space="preserve"> matrikulasi</w:t>
+      </w:r>
+      <w:r>
+        <w:rPr>
+          <w:rFonts w:ascii="Times New Roman" w:hAnsi="Times New Roman" w:cs="Times New Roman"/>
+          <w:sz w:val="24"/>
+        </w:rPr>
+        <w:t>.</w:t>
       </w:r>
     </w:p>
     <w:p>
@@ -1406,16 +1394,7 @@
           <w:rFonts w:ascii="Times New Roman" w:hAnsi="Times New Roman" w:cs="Times New Roman"/>
           <w:sz w:val="24"/>
         </w:rPr>
-        <w:t xml:space="preserve">teori yang digunakan sebagai acuan pengembangan sistem dan </w:t>
-      </w:r>
-      <w:bookmarkStart w:id="0" w:name="_GoBack"/>
-      <w:bookmarkEnd w:id="0"/>
-      <w:r>
-        <w:rPr>
-          <w:rFonts w:ascii="Times New Roman" w:hAnsi="Times New Roman" w:cs="Times New Roman"/>
-          <w:sz w:val="24"/>
-        </w:rPr>
-        <w:t>metodologi.</w:t>
+        <w:t>teori yang digunakan sebagai acuan pengembangan sistem dan metodologi.</w:t>
       </w:r>
     </w:p>
     <w:p>
@@ -1634,7 +1613,7 @@
           <w:rPr>
             <w:noProof/>
           </w:rPr>
-          <w:t>2</w:t>
+          <w:t>3</w:t>
         </w:r>
         <w:r>
           <w:rPr>

--- a/BAB 1/v3.docx
+++ b/BAB 1/v3.docx
@@ -504,7 +504,7 @@
           <w:rFonts w:ascii="Times New Roman" w:hAnsi="Times New Roman" w:cs="Times New Roman"/>
           <w:sz w:val="24"/>
         </w:rPr>
-        <w:t xml:space="preserve">data kegiatan tersebut menjadi </w:t>
+        <w:t xml:space="preserve">data menjadi </w:t>
       </w:r>
       <w:r>
         <w:rPr>
@@ -518,6 +518,13 @@
           <w:rFonts w:ascii="Times New Roman" w:hAnsi="Times New Roman" w:cs="Times New Roman"/>
           <w:sz w:val="24"/>
         </w:rPr>
+        <w:t xml:space="preserve">informasi </w:t>
+      </w:r>
+      <w:r>
+        <w:rPr>
+          <w:rFonts w:ascii="Times New Roman" w:hAnsi="Times New Roman" w:cs="Times New Roman"/>
+          <w:sz w:val="24"/>
+        </w:rPr>
         <w:t>nilai.</w:t>
       </w:r>
       <w:r>
@@ -548,6 +555,8 @@
         </w:rPr>
         <w:t>.</w:t>
       </w:r>
+      <w:bookmarkStart w:id="0" w:name="_GoBack"/>
+      <w:bookmarkEnd w:id="0"/>
     </w:p>
     <w:p>
       <w:pPr>
@@ -572,35 +581,98 @@
           <w:rFonts w:ascii="Times New Roman" w:hAnsi="Times New Roman" w:cs="Times New Roman"/>
           <w:sz w:val="24"/>
         </w:rPr>
-        <w:t>memberikan informasi perkembangan mahasiswa pada program pembinaan</w:t>
-      </w:r>
-      <w:r>
-        <w:rPr>
-          <w:rFonts w:ascii="Times New Roman" w:hAnsi="Times New Roman" w:cs="Times New Roman"/>
-          <w:sz w:val="24"/>
-        </w:rPr>
-        <w:t xml:space="preserve"> kepada orang tua mahasiswa. </w:t>
-      </w:r>
-      <w:r>
-        <w:rPr>
-          <w:rFonts w:ascii="Times New Roman" w:hAnsi="Times New Roman" w:cs="Times New Roman"/>
-          <w:sz w:val="24"/>
-        </w:rPr>
-        <w:t xml:space="preserve">Hal ini </w:t>
-      </w:r>
-      <w:r>
-        <w:rPr>
-          <w:rFonts w:ascii="Times New Roman" w:hAnsi="Times New Roman" w:cs="Times New Roman"/>
-          <w:sz w:val="24"/>
-        </w:rPr>
-        <w:t>membuat orang tua mahasiswa selaku pihak yang</w:t>
-      </w:r>
-      <w:r>
-        <w:rPr>
-          <w:rFonts w:ascii="Times New Roman" w:hAnsi="Times New Roman" w:cs="Times New Roman"/>
-          <w:sz w:val="24"/>
-        </w:rPr>
-        <w:t xml:space="preserve"> memiliki harapan perkembangan pada anaknya tidak </w:t>
+        <w:t xml:space="preserve">memberikan informasi perkembangan mahasiswa pada program </w:t>
+      </w:r>
+      <w:r>
+        <w:rPr>
+          <w:rFonts w:ascii="Times New Roman" w:hAnsi="Times New Roman" w:cs="Times New Roman"/>
+          <w:sz w:val="24"/>
+        </w:rPr>
+        <w:t xml:space="preserve">kegiatan </w:t>
+      </w:r>
+      <w:r>
+        <w:rPr>
+          <w:rFonts w:ascii="Times New Roman" w:hAnsi="Times New Roman" w:cs="Times New Roman"/>
+          <w:sz w:val="24"/>
+        </w:rPr>
+        <w:t>pembinaan</w:t>
+      </w:r>
+      <w:r>
+        <w:rPr>
+          <w:rFonts w:ascii="Times New Roman" w:hAnsi="Times New Roman" w:cs="Times New Roman"/>
+          <w:sz w:val="24"/>
+        </w:rPr>
+        <w:t xml:space="preserve"> </w:t>
+      </w:r>
+      <w:r>
+        <w:rPr>
+          <w:rFonts w:ascii="Times New Roman" w:hAnsi="Times New Roman" w:cs="Times New Roman"/>
+          <w:sz w:val="24"/>
+        </w:rPr>
+        <w:t xml:space="preserve">meliputi </w:t>
+      </w:r>
+      <w:r>
+        <w:rPr>
+          <w:rFonts w:ascii="Times New Roman" w:hAnsi="Times New Roman" w:cs="Times New Roman"/>
+          <w:sz w:val="24"/>
+        </w:rPr>
+        <w:t>nilai pencapaian, kemajuan</w:t>
+      </w:r>
+      <w:r>
+        <w:rPr>
+          <w:rFonts w:ascii="Times New Roman" w:hAnsi="Times New Roman" w:cs="Times New Roman"/>
+          <w:sz w:val="24"/>
+        </w:rPr>
+        <w:t xml:space="preserve"> hafalan quran</w:t>
+      </w:r>
+      <w:r>
+        <w:rPr>
+          <w:rFonts w:ascii="Times New Roman" w:hAnsi="Times New Roman" w:cs="Times New Roman"/>
+          <w:sz w:val="24"/>
+        </w:rPr>
+        <w:t xml:space="preserve"> dan pelanggaran mahasiswa (jika ada)</w:t>
+      </w:r>
+      <w:r>
+        <w:rPr>
+          <w:rFonts w:ascii="Times New Roman" w:hAnsi="Times New Roman" w:cs="Times New Roman"/>
+          <w:sz w:val="24"/>
+        </w:rPr>
+        <w:t xml:space="preserve"> </w:t>
+      </w:r>
+      <w:r>
+        <w:rPr>
+          <w:rFonts w:ascii="Times New Roman" w:hAnsi="Times New Roman" w:cs="Times New Roman"/>
+          <w:sz w:val="24"/>
+        </w:rPr>
+        <w:t xml:space="preserve">kepada </w:t>
+      </w:r>
+      <w:r>
+        <w:rPr>
+          <w:rFonts w:ascii="Times New Roman" w:hAnsi="Times New Roman" w:cs="Times New Roman"/>
+          <w:sz w:val="24"/>
+        </w:rPr>
+        <w:t>pihak yang terlibat. Termasuk</w:t>
+      </w:r>
+      <w:r>
+        <w:rPr>
+          <w:rFonts w:ascii="Times New Roman" w:hAnsi="Times New Roman" w:cs="Times New Roman"/>
+          <w:sz w:val="24"/>
+        </w:rPr>
+        <w:t xml:space="preserve"> orang tua mahasiswa selaku pihak yang</w:t>
+      </w:r>
+      <w:r>
+        <w:rPr>
+          <w:rFonts w:ascii="Times New Roman" w:hAnsi="Times New Roman" w:cs="Times New Roman"/>
+          <w:sz w:val="24"/>
+        </w:rPr>
+        <w:t xml:space="preserve"> </w:t>
+      </w:r>
+      <w:r>
+        <w:rPr>
+          <w:rFonts w:ascii="Times New Roman" w:hAnsi="Times New Roman" w:cs="Times New Roman"/>
+          <w:sz w:val="24"/>
+        </w:rPr>
+        <w:t xml:space="preserve">sangat berpengaruh terhadap pembentukan prestasi </w:t>
       </w:r>
       <w:r>
         <w:rPr>
@@ -608,35 +680,7 @@
           <w:sz w:val="24"/>
         </w:rPr>
         <w:lastRenderedPageBreak/>
-        <w:t>memperoleh informasi yang transparan</w:t>
-      </w:r>
-      <w:r>
-        <w:rPr>
-          <w:rFonts w:ascii="Times New Roman" w:hAnsi="Times New Roman" w:cs="Times New Roman"/>
-          <w:sz w:val="24"/>
-        </w:rPr>
-        <w:t xml:space="preserve"> secara rutin</w:t>
-      </w:r>
-      <w:r>
-        <w:rPr>
-          <w:rFonts w:ascii="Times New Roman" w:hAnsi="Times New Roman" w:cs="Times New Roman"/>
-          <w:sz w:val="24"/>
-        </w:rPr>
-        <w:t xml:space="preserve"> terkait nilai pencapaian, kemajuan dan pelanggaran mahasiswa</w:t>
-      </w:r>
-      <w:r>
-        <w:rPr>
-          <w:rFonts w:ascii="Times New Roman" w:hAnsi="Times New Roman" w:cs="Times New Roman"/>
-          <w:sz w:val="24"/>
-        </w:rPr>
-        <w:t xml:space="preserve"> (jika ada)</w:t>
-      </w:r>
-      <w:r>
-        <w:rPr>
-          <w:rFonts w:ascii="Times New Roman" w:hAnsi="Times New Roman" w:cs="Times New Roman"/>
-          <w:sz w:val="24"/>
-        </w:rPr>
-        <w:t xml:space="preserve"> selama tinggal di Asrama.</w:t>
+        <w:t>karena arahan, perhatian, kepedulian dan semangat yang diberikan sangat penting untuk menumbuhkan motivasi anak [3].</w:t>
       </w:r>
     </w:p>
     <w:p>
@@ -1115,16 +1159,7 @@
           <w:rFonts w:ascii="Times New Roman" w:hAnsi="Times New Roman" w:cs="Times New Roman"/>
           <w:sz w:val="24"/>
         </w:rPr>
-        <w:t>Memberi kemudahan dalam mendapatkan informasi nilai pencapaian program pembinaan, informasi progres hafalan q</w:t>
-      </w:r>
-      <w:bookmarkStart w:id="0" w:name="_GoBack"/>
-      <w:bookmarkEnd w:id="0"/>
-      <w:r>
-        <w:rPr>
-          <w:rFonts w:ascii="Times New Roman" w:hAnsi="Times New Roman" w:cs="Times New Roman"/>
-          <w:sz w:val="24"/>
-        </w:rPr>
-        <w:t>uran dan informasi pelanggaran.</w:t>
+        <w:t>Memberi kemudahan dalam mendapatkan informasi nilai pencapaian program pembinaan, informasi progres hafalan quran dan informasi pelanggaran.</w:t>
       </w:r>
     </w:p>
     <w:p>

--- a/BAB 1/v3.docx
+++ b/BAB 1/v3.docx
@@ -96,133 +96,7 @@
           <w:rFonts w:ascii="Times New Roman" w:hAnsi="Times New Roman" w:cs="Times New Roman"/>
           <w:sz w:val="24"/>
         </w:rPr>
-        <w:t>Matrikulasi adalah kegiatan pembelajaran tambahan untuk menyetarakan pengetahuan peserta didik agar dapat mengikuti program</w:t>
-      </w:r>
-      <w:r>
-        <w:rPr>
-          <w:rFonts w:ascii="Times New Roman" w:hAnsi="Times New Roman" w:cs="Times New Roman"/>
-          <w:sz w:val="24"/>
-        </w:rPr>
-        <w:t xml:space="preserve"> pendidikan yang akan diikuti [1</w:t>
-      </w:r>
-      <w:r>
-        <w:rPr>
-          <w:rFonts w:ascii="Times New Roman" w:hAnsi="Times New Roman" w:cs="Times New Roman"/>
-          <w:sz w:val="24"/>
-        </w:rPr>
-        <w:t xml:space="preserve">]. </w:t>
-      </w:r>
-      <w:r>
-        <w:rPr>
-          <w:rFonts w:ascii="Times New Roman" w:hAnsi="Times New Roman" w:cs="Times New Roman"/>
-          <w:sz w:val="24"/>
-        </w:rPr>
-        <w:t xml:space="preserve">STEI Tazkia </w:t>
-      </w:r>
-      <w:r>
-        <w:rPr>
-          <w:rFonts w:ascii="Times New Roman" w:hAnsi="Times New Roman" w:cs="Times New Roman"/>
-          <w:sz w:val="24"/>
-        </w:rPr>
-        <w:t xml:space="preserve">merupakan </w:t>
-      </w:r>
-      <w:r>
-        <w:rPr>
-          <w:rFonts w:ascii="Times New Roman" w:hAnsi="Times New Roman" w:cs="Times New Roman"/>
-          <w:sz w:val="24"/>
-        </w:rPr>
-        <w:t xml:space="preserve">instansi pendidikan yang </w:t>
-      </w:r>
-      <w:r>
-        <w:rPr>
-          <w:rFonts w:ascii="Times New Roman" w:hAnsi="Times New Roman" w:cs="Times New Roman"/>
-          <w:sz w:val="24"/>
-        </w:rPr>
-        <w:t>memiliki Pusat Matrikulasi sebagai unsur pelaksana akademik yang melaksanakan sebagian dari tugas dan fungsi pokok STEI.</w:t>
-      </w:r>
-      <w:r>
-        <w:rPr>
-          <w:rFonts w:ascii="Times New Roman" w:hAnsi="Times New Roman" w:cs="Times New Roman"/>
-          <w:sz w:val="24"/>
-        </w:rPr>
-        <w:t xml:space="preserve"> </w:t>
-      </w:r>
-      <w:r>
-        <w:rPr>
-          <w:rFonts w:ascii="Times New Roman" w:hAnsi="Times New Roman" w:cs="Times New Roman"/>
-          <w:sz w:val="24"/>
-        </w:rPr>
-        <w:t>Pusat Matrikulasi bertugas untuk memberi bekal kepada mahasiswa untuk mendalami ilmu-ilmu yang diberikan dalam perkuliahan</w:t>
-      </w:r>
-      <w:r>
-        <w:rPr>
-          <w:rFonts w:ascii="Times New Roman" w:hAnsi="Times New Roman" w:cs="Times New Roman"/>
-          <w:sz w:val="24"/>
-        </w:rPr>
-        <w:t xml:space="preserve"> </w:t>
-      </w:r>
-      <w:r>
-        <w:rPr>
-          <w:rFonts w:ascii="Times New Roman" w:hAnsi="Times New Roman" w:cs="Times New Roman"/>
-          <w:sz w:val="24"/>
-        </w:rPr>
-        <w:t xml:space="preserve">(program akademik) </w:t>
-      </w:r>
-      <w:r>
-        <w:rPr>
-          <w:rFonts w:ascii="Times New Roman" w:hAnsi="Times New Roman" w:cs="Times New Roman"/>
-          <w:sz w:val="24"/>
-        </w:rPr>
-        <w:t xml:space="preserve">dan membina mahasiswa baru dalam penguatan akidah, amalan-amalan </w:t>
-      </w:r>
-      <w:r>
-        <w:rPr>
-          <w:rFonts w:ascii="Times New Roman" w:hAnsi="Times New Roman" w:cs="Times New Roman"/>
-          <w:sz w:val="24"/>
-        </w:rPr>
-        <w:t xml:space="preserve">wajib, </w:t>
-      </w:r>
-      <w:r>
-        <w:rPr>
-          <w:rFonts w:ascii="Times New Roman" w:hAnsi="Times New Roman" w:cs="Times New Roman"/>
-          <w:sz w:val="24"/>
-        </w:rPr>
-        <w:t>sunnah serta akhlak</w:t>
-      </w:r>
-      <w:r>
-        <w:rPr>
-          <w:rFonts w:ascii="Times New Roman" w:hAnsi="Times New Roman" w:cs="Times New Roman"/>
-          <w:sz w:val="24"/>
-        </w:rPr>
-        <w:t xml:space="preserve"> (program pembinaan)</w:t>
-      </w:r>
-      <w:r>
-        <w:rPr>
-          <w:rFonts w:ascii="Times New Roman" w:hAnsi="Times New Roman" w:cs="Times New Roman"/>
-          <w:sz w:val="24"/>
-        </w:rPr>
-        <w:t xml:space="preserve">. </w:t>
-      </w:r>
-      <w:r>
-        <w:rPr>
-          <w:rFonts w:ascii="Times New Roman" w:hAnsi="Times New Roman" w:cs="Times New Roman"/>
-          <w:sz w:val="24"/>
-        </w:rPr>
-        <w:t xml:space="preserve">Mahasiswa </w:t>
-      </w:r>
-      <w:r>
-        <w:rPr>
-          <w:rFonts w:ascii="Times New Roman" w:hAnsi="Times New Roman" w:cs="Times New Roman"/>
-          <w:sz w:val="24"/>
-        </w:rPr>
-        <w:t xml:space="preserve">menjalani matrikulasi selama 2 semester dan </w:t>
-      </w:r>
-      <w:r>
-        <w:rPr>
-          <w:rFonts w:ascii="Times New Roman" w:hAnsi="Times New Roman" w:cs="Times New Roman"/>
-          <w:sz w:val="24"/>
-        </w:rPr>
-        <w:t>diwajibkan tinggal di Asrama (</w:t>
+        <w:t>Informasi didapatkan dari sistem informasi (</w:t>
       </w:r>
       <w:r>
         <w:rPr>
@@ -230,333 +104,45 @@
           <w:i/>
           <w:sz w:val="24"/>
         </w:rPr>
-        <w:t>Boarding</w:t>
-      </w:r>
-      <w:r>
-        <w:rPr>
-          <w:rFonts w:ascii="Times New Roman" w:hAnsi="Times New Roman" w:cs="Times New Roman"/>
-          <w:sz w:val="24"/>
-        </w:rPr>
-        <w:t>)</w:t>
-      </w:r>
-      <w:r>
-        <w:rPr>
-          <w:rFonts w:ascii="Times New Roman" w:hAnsi="Times New Roman" w:cs="Times New Roman"/>
-          <w:sz w:val="24"/>
-        </w:rPr>
-        <w:t xml:space="preserve"> </w:t>
-      </w:r>
-      <w:r>
-        <w:rPr>
-          <w:rFonts w:ascii="Times New Roman" w:hAnsi="Times New Roman" w:cs="Times New Roman"/>
-          <w:sz w:val="24"/>
-        </w:rPr>
-        <w:t>[2]</w:t>
-      </w:r>
-      <w:r>
-        <w:rPr>
-          <w:rFonts w:ascii="Times New Roman" w:hAnsi="Times New Roman" w:cs="Times New Roman"/>
-          <w:sz w:val="24"/>
-        </w:rPr>
-        <w:t>.</w:t>
-      </w:r>
-    </w:p>
-    <w:p>
-      <w:pPr>
-        <w:pStyle w:val="ListParagraph"/>
-        <w:spacing w:after="0" w:line="360" w:lineRule="auto"/>
-        <w:ind w:left="0" w:firstLine="709"/>
-        <w:jc w:val="both"/>
-        <w:rPr>
-          <w:rFonts w:ascii="Times New Roman" w:hAnsi="Times New Roman" w:cs="Times New Roman"/>
-          <w:sz w:val="24"/>
-        </w:rPr>
-      </w:pPr>
-      <w:r>
-        <w:rPr>
-          <w:rFonts w:ascii="Times New Roman" w:hAnsi="Times New Roman" w:cs="Times New Roman"/>
-          <w:sz w:val="24"/>
-        </w:rPr>
-        <w:t>Program pembinaan memiliki beberapa</w:t>
-      </w:r>
-      <w:r>
-        <w:rPr>
-          <w:rFonts w:ascii="Times New Roman" w:hAnsi="Times New Roman" w:cs="Times New Roman"/>
-          <w:sz w:val="24"/>
-        </w:rPr>
-        <w:t xml:space="preserve"> kegiatan</w:t>
-      </w:r>
-      <w:r>
-        <w:rPr>
-          <w:rFonts w:ascii="Times New Roman" w:hAnsi="Times New Roman" w:cs="Times New Roman"/>
-          <w:sz w:val="24"/>
-        </w:rPr>
-        <w:t xml:space="preserve"> utama</w:t>
-      </w:r>
-      <w:r>
-        <w:rPr>
-          <w:rFonts w:ascii="Times New Roman" w:hAnsi="Times New Roman" w:cs="Times New Roman"/>
-          <w:sz w:val="24"/>
-        </w:rPr>
-        <w:t xml:space="preserve"> </w:t>
-      </w:r>
-      <w:r>
-        <w:rPr>
-          <w:rFonts w:ascii="Times New Roman" w:hAnsi="Times New Roman" w:cs="Times New Roman"/>
-          <w:sz w:val="24"/>
-        </w:rPr>
-        <w:t xml:space="preserve">yang menjadi </w:t>
-      </w:r>
-      <w:r>
-        <w:rPr>
-          <w:rFonts w:ascii="Times New Roman" w:hAnsi="Times New Roman" w:cs="Times New Roman"/>
-          <w:sz w:val="24"/>
-        </w:rPr>
-        <w:t xml:space="preserve">objek </w:t>
-      </w:r>
-      <w:r>
-        <w:rPr>
-          <w:rFonts w:ascii="Times New Roman" w:hAnsi="Times New Roman" w:cs="Times New Roman"/>
-          <w:sz w:val="24"/>
-        </w:rPr>
-        <w:t xml:space="preserve">penilaian </w:t>
-      </w:r>
-      <w:r>
-        <w:rPr>
-          <w:rFonts w:ascii="Times New Roman" w:hAnsi="Times New Roman" w:cs="Times New Roman"/>
-          <w:sz w:val="24"/>
-        </w:rPr>
-        <w:t xml:space="preserve">meliputi </w:t>
-      </w:r>
-      <w:r>
-        <w:rPr>
-          <w:rFonts w:ascii="Times New Roman" w:hAnsi="Times New Roman" w:cs="Times New Roman"/>
-          <w:sz w:val="24"/>
-        </w:rPr>
-        <w:t xml:space="preserve">(1) </w:t>
-      </w:r>
-      <w:r>
-        <w:rPr>
-          <w:rFonts w:ascii="Times New Roman" w:hAnsi="Times New Roman" w:cs="Times New Roman"/>
-          <w:sz w:val="24"/>
-        </w:rPr>
-        <w:t xml:space="preserve">presensi shalat wajib, </w:t>
-      </w:r>
-      <w:r>
-        <w:rPr>
-          <w:rFonts w:ascii="Times New Roman" w:hAnsi="Times New Roman" w:cs="Times New Roman"/>
-          <w:sz w:val="24"/>
-        </w:rPr>
-        <w:t xml:space="preserve">(2) </w:t>
-      </w:r>
-      <w:r>
-        <w:rPr>
-          <w:rFonts w:ascii="Times New Roman" w:hAnsi="Times New Roman" w:cs="Times New Roman"/>
-          <w:sz w:val="24"/>
-        </w:rPr>
-        <w:t xml:space="preserve">presensi ta’lim dan </w:t>
-      </w:r>
-      <w:r>
-        <w:rPr>
-          <w:rFonts w:ascii="Times New Roman" w:hAnsi="Times New Roman" w:cs="Times New Roman"/>
-          <w:sz w:val="24"/>
-        </w:rPr>
-        <w:t xml:space="preserve">(3) </w:t>
-      </w:r>
-      <w:r>
-        <w:rPr>
-          <w:rFonts w:ascii="Times New Roman" w:hAnsi="Times New Roman" w:cs="Times New Roman"/>
-          <w:sz w:val="24"/>
-        </w:rPr>
-        <w:t xml:space="preserve">presensi tahsin/tahfidz. Namun demikian </w:t>
-      </w:r>
-      <w:r>
-        <w:rPr>
-          <w:rFonts w:ascii="Times New Roman" w:hAnsi="Times New Roman" w:cs="Times New Roman"/>
-          <w:sz w:val="24"/>
-        </w:rPr>
-        <w:t xml:space="preserve">data terkait </w:t>
-      </w:r>
-      <w:r>
-        <w:rPr>
-          <w:rFonts w:ascii="Times New Roman" w:hAnsi="Times New Roman" w:cs="Times New Roman"/>
-          <w:sz w:val="24"/>
-        </w:rPr>
-        <w:t xml:space="preserve">kegiatan tersebut masih dikelola secara </w:t>
-      </w:r>
-      <w:r>
-        <w:rPr>
-          <w:rFonts w:ascii="Times New Roman" w:hAnsi="Times New Roman" w:cs="Times New Roman"/>
-          <w:sz w:val="24"/>
-        </w:rPr>
-        <w:t xml:space="preserve">konvensional. </w:t>
-      </w:r>
-      <w:r>
-        <w:rPr>
-          <w:rFonts w:ascii="Times New Roman" w:hAnsi="Times New Roman" w:cs="Times New Roman"/>
-          <w:sz w:val="24"/>
-        </w:rPr>
-        <w:t>Setiap pekan semua data</w:t>
-      </w:r>
-      <w:r>
-        <w:rPr>
-          <w:rFonts w:ascii="Times New Roman" w:hAnsi="Times New Roman" w:cs="Times New Roman"/>
-          <w:sz w:val="24"/>
-        </w:rPr>
-        <w:t xml:space="preserve"> presensi </w:t>
-      </w:r>
-      <w:r>
-        <w:rPr>
-          <w:rFonts w:ascii="Times New Roman" w:hAnsi="Times New Roman" w:cs="Times New Roman"/>
-          <w:sz w:val="24"/>
-        </w:rPr>
-        <w:t xml:space="preserve">kegiatan </w:t>
-      </w:r>
-      <w:r>
-        <w:rPr>
-          <w:rFonts w:ascii="Times New Roman" w:hAnsi="Times New Roman" w:cs="Times New Roman"/>
-          <w:sz w:val="24"/>
-        </w:rPr>
-        <w:t xml:space="preserve">yang berasal dari </w:t>
-      </w:r>
-      <w:r>
-        <w:rPr>
-          <w:rFonts w:ascii="Times New Roman" w:hAnsi="Times New Roman" w:cs="Times New Roman"/>
-          <w:i/>
-          <w:sz w:val="24"/>
-        </w:rPr>
-        <w:t>database</w:t>
-      </w:r>
-      <w:r>
-        <w:rPr>
-          <w:rFonts w:ascii="Times New Roman" w:hAnsi="Times New Roman" w:cs="Times New Roman"/>
-          <w:sz w:val="24"/>
-        </w:rPr>
-        <w:t xml:space="preserve"> </w:t>
-      </w:r>
-      <w:r>
-        <w:rPr>
-          <w:rFonts w:ascii="Times New Roman" w:hAnsi="Times New Roman" w:cs="Times New Roman"/>
-          <w:sz w:val="24"/>
-        </w:rPr>
-        <w:t xml:space="preserve">mesin </w:t>
-      </w:r>
-      <w:r>
-        <w:rPr>
-          <w:rFonts w:ascii="Times New Roman" w:hAnsi="Times New Roman" w:cs="Times New Roman"/>
-          <w:i/>
-          <w:sz w:val="24"/>
-        </w:rPr>
-        <w:t xml:space="preserve">fingerprint </w:t>
-      </w:r>
-      <w:r>
-        <w:rPr>
-          <w:rFonts w:ascii="Times New Roman" w:hAnsi="Times New Roman" w:cs="Times New Roman"/>
-          <w:sz w:val="24"/>
-        </w:rPr>
-        <w:t>maupun</w:t>
-      </w:r>
-      <w:r>
-        <w:rPr>
-          <w:rFonts w:ascii="Times New Roman" w:hAnsi="Times New Roman" w:cs="Times New Roman"/>
-          <w:sz w:val="24"/>
-        </w:rPr>
-        <w:t xml:space="preserve"> dari formulir presensi disalin kedalam aplikasi </w:t>
-      </w:r>
-      <w:r>
-        <w:rPr>
-          <w:rFonts w:ascii="Times New Roman" w:hAnsi="Times New Roman" w:cs="Times New Roman"/>
-          <w:i/>
-          <w:sz w:val="24"/>
-        </w:rPr>
-        <w:t>spreadsheet</w:t>
-      </w:r>
-      <w:r>
-        <w:rPr>
-          <w:rFonts w:ascii="Times New Roman" w:hAnsi="Times New Roman" w:cs="Times New Roman"/>
-          <w:sz w:val="24"/>
-        </w:rPr>
-        <w:t xml:space="preserve"> secara manual </w:t>
-      </w:r>
-      <w:r>
-        <w:rPr>
-          <w:rFonts w:ascii="Times New Roman" w:hAnsi="Times New Roman" w:cs="Times New Roman"/>
-          <w:sz w:val="24"/>
-        </w:rPr>
-        <w:t xml:space="preserve">oleh Admin Matrikulasi sehingga membutuhkan waktu </w:t>
-      </w:r>
-      <w:r>
-        <w:rPr>
-          <w:rFonts w:ascii="Times New Roman" w:hAnsi="Times New Roman" w:cs="Times New Roman"/>
-          <w:sz w:val="24"/>
-        </w:rPr>
-        <w:t xml:space="preserve">lebih banyak untuk melakukan rekapitulasi hingga </w:t>
-      </w:r>
-      <w:r>
-        <w:rPr>
-          <w:rFonts w:ascii="Times New Roman" w:hAnsi="Times New Roman" w:cs="Times New Roman"/>
-          <w:sz w:val="24"/>
-        </w:rPr>
-        <w:t xml:space="preserve">semua </w:t>
-      </w:r>
-      <w:r>
-        <w:rPr>
-          <w:rFonts w:ascii="Times New Roman" w:hAnsi="Times New Roman" w:cs="Times New Roman"/>
-          <w:sz w:val="24"/>
-        </w:rPr>
-        <w:t xml:space="preserve">data menjadi </w:t>
-      </w:r>
-      <w:r>
-        <w:rPr>
-          <w:rFonts w:ascii="Times New Roman" w:hAnsi="Times New Roman" w:cs="Times New Roman"/>
-          <w:sz w:val="24"/>
-        </w:rPr>
-        <w:t xml:space="preserve">sebuah </w:t>
-      </w:r>
-      <w:r>
-        <w:rPr>
-          <w:rFonts w:ascii="Times New Roman" w:hAnsi="Times New Roman" w:cs="Times New Roman"/>
-          <w:sz w:val="24"/>
-        </w:rPr>
-        <w:t xml:space="preserve">informasi </w:t>
-      </w:r>
-      <w:r>
-        <w:rPr>
-          <w:rFonts w:ascii="Times New Roman" w:hAnsi="Times New Roman" w:cs="Times New Roman"/>
-          <w:sz w:val="24"/>
-        </w:rPr>
-        <w:t>nilai.</w:t>
-      </w:r>
-      <w:r>
-        <w:rPr>
-          <w:rFonts w:ascii="Times New Roman" w:hAnsi="Times New Roman" w:cs="Times New Roman"/>
-          <w:sz w:val="24"/>
-        </w:rPr>
-        <w:t xml:space="preserve"> Cara pengelolaan </w:t>
-      </w:r>
-      <w:r>
-        <w:rPr>
-          <w:rFonts w:ascii="Times New Roman" w:hAnsi="Times New Roman" w:cs="Times New Roman"/>
-          <w:sz w:val="24"/>
-        </w:rPr>
-        <w:t xml:space="preserve">data semacam ini mengakibatkan sering terjadinya keterlambatan penerbitan nilai mahasiswa </w:t>
-      </w:r>
-      <w:r>
-        <w:rPr>
-          <w:rFonts w:ascii="Times New Roman" w:hAnsi="Times New Roman" w:cs="Times New Roman"/>
-          <w:sz w:val="24"/>
-        </w:rPr>
-        <w:t>dan memungkinkan terjadinya kesalahan</w:t>
-      </w:r>
-      <w:r>
-        <w:rPr>
-          <w:rFonts w:ascii="Times New Roman" w:hAnsi="Times New Roman" w:cs="Times New Roman"/>
-          <w:sz w:val="24"/>
-        </w:rPr>
-        <w:t>.</w:t>
+        <w:t>information system</w:t>
+      </w:r>
+      <w:r>
+        <w:rPr>
+          <w:rFonts w:ascii="Times New Roman" w:hAnsi="Times New Roman" w:cs="Times New Roman"/>
+          <w:sz w:val="24"/>
+        </w:rPr>
+        <w:t>) yaitu sebuah sistem di dalam organisasi yang mempertemukan kebutuhan pengolahan transaksi harian dalam mendukung kegiatan operasional baik yang bersifat manajerial maupun berupa kegiatan strategi yang mampu menyediakan laporan - laporan berupa informasi kegiatan kepada pihak yang berkepentingan</w:t>
+      </w:r>
+      <w:r>
+        <w:rPr>
+          <w:rFonts w:ascii="Times New Roman" w:hAnsi="Times New Roman" w:cs="Times New Roman"/>
+          <w:sz w:val="24"/>
+        </w:rPr>
+        <w:t xml:space="preserve"> [1]. </w:t>
+      </w:r>
+      <w:r>
+        <w:rPr>
+          <w:rFonts w:ascii="Times New Roman" w:hAnsi="Times New Roman" w:cs="Times New Roman"/>
+          <w:sz w:val="24"/>
+        </w:rPr>
+        <w:t>Dengan adanya sistem informasi juga akan sangat memudahkan perguruan tinggi menghasilkan informasi dan memudahkan segala aktivitas pe</w:t>
       </w:r>
       <w:bookmarkStart w:id="0" w:name="_GoBack"/>
       <w:bookmarkEnd w:id="0"/>
+      <w:r>
+        <w:rPr>
+          <w:rFonts w:ascii="Times New Roman" w:hAnsi="Times New Roman" w:cs="Times New Roman"/>
+          <w:sz w:val="24"/>
+        </w:rPr>
+        <w:t>rguruan tinggi terkait dengan pengolahan data. Pemanfaatan sistem informasi untuk setiap aktivitas internal dalam perguruan tinggi akan juga menjadi faktor kesuksesan dan kemajuan dari perguruan tinggi [2]</w:t>
+      </w:r>
+      <w:r>
+        <w:rPr>
+          <w:rFonts w:ascii="Times New Roman" w:hAnsi="Times New Roman" w:cs="Times New Roman"/>
+          <w:sz w:val="24"/>
+        </w:rPr>
+        <w:t>.</w:t>
+      </w:r>
     </w:p>
     <w:p>
       <w:pPr>
@@ -574,6 +160,504 @@
           <w:rFonts w:ascii="Times New Roman" w:hAnsi="Times New Roman" w:cs="Times New Roman"/>
           <w:sz w:val="24"/>
         </w:rPr>
+        <w:t>Matrikulasi adalah kegiatan pembelajaran tambahan untuk menyetarakan pengetahuan peserta didik agar dapat mengikuti program</w:t>
+      </w:r>
+      <w:r>
+        <w:rPr>
+          <w:rFonts w:ascii="Times New Roman" w:hAnsi="Times New Roman" w:cs="Times New Roman"/>
+          <w:sz w:val="24"/>
+        </w:rPr>
+        <w:t xml:space="preserve"> pendidikan yang akan diikuti [3</w:t>
+      </w:r>
+      <w:r>
+        <w:rPr>
+          <w:rFonts w:ascii="Times New Roman" w:hAnsi="Times New Roman" w:cs="Times New Roman"/>
+          <w:sz w:val="24"/>
+        </w:rPr>
+        <w:t xml:space="preserve">]. </w:t>
+      </w:r>
+      <w:r>
+        <w:rPr>
+          <w:rFonts w:ascii="Times New Roman" w:hAnsi="Times New Roman" w:cs="Times New Roman"/>
+          <w:sz w:val="24"/>
+        </w:rPr>
+        <w:t xml:space="preserve">STEI Tazkia </w:t>
+      </w:r>
+      <w:r>
+        <w:rPr>
+          <w:rFonts w:ascii="Times New Roman" w:hAnsi="Times New Roman" w:cs="Times New Roman"/>
+          <w:sz w:val="24"/>
+        </w:rPr>
+        <w:t xml:space="preserve">merupakan </w:t>
+      </w:r>
+      <w:r>
+        <w:rPr>
+          <w:rFonts w:ascii="Times New Roman" w:hAnsi="Times New Roman" w:cs="Times New Roman"/>
+          <w:sz w:val="24"/>
+        </w:rPr>
+        <w:t xml:space="preserve">instansi pendidikan yang </w:t>
+      </w:r>
+      <w:r>
+        <w:rPr>
+          <w:rFonts w:ascii="Times New Roman" w:hAnsi="Times New Roman" w:cs="Times New Roman"/>
+          <w:sz w:val="24"/>
+        </w:rPr>
+        <w:t>memiliki Pusat Matrikulasi sebagai unsur pelaksana akademik yang melaksanakan sebagian dari tugas dan fungsi pokok STEI.</w:t>
+      </w:r>
+      <w:r>
+        <w:rPr>
+          <w:rFonts w:ascii="Times New Roman" w:hAnsi="Times New Roman" w:cs="Times New Roman"/>
+          <w:sz w:val="24"/>
+        </w:rPr>
+        <w:t xml:space="preserve"> </w:t>
+      </w:r>
+      <w:r>
+        <w:rPr>
+          <w:rFonts w:ascii="Times New Roman" w:hAnsi="Times New Roman" w:cs="Times New Roman"/>
+          <w:sz w:val="24"/>
+        </w:rPr>
+        <w:t>Pusat Matrikulasi bertugas untuk memberi bekal kepada mahasiswa untuk mendalami ilmu-ilmu yang diberikan dalam perkuliahan</w:t>
+      </w:r>
+      <w:r>
+        <w:rPr>
+          <w:rFonts w:ascii="Times New Roman" w:hAnsi="Times New Roman" w:cs="Times New Roman"/>
+          <w:sz w:val="24"/>
+        </w:rPr>
+        <w:t xml:space="preserve"> </w:t>
+      </w:r>
+      <w:r>
+        <w:rPr>
+          <w:rFonts w:ascii="Times New Roman" w:hAnsi="Times New Roman" w:cs="Times New Roman"/>
+          <w:sz w:val="24"/>
+        </w:rPr>
+        <w:t xml:space="preserve">(program akademik) </w:t>
+      </w:r>
+      <w:r>
+        <w:rPr>
+          <w:rFonts w:ascii="Times New Roman" w:hAnsi="Times New Roman" w:cs="Times New Roman"/>
+          <w:sz w:val="24"/>
+        </w:rPr>
+        <w:t xml:space="preserve">dan membina mahasiswa baru dalam penguatan akidah, amalan-amalan </w:t>
+      </w:r>
+      <w:r>
+        <w:rPr>
+          <w:rFonts w:ascii="Times New Roman" w:hAnsi="Times New Roman" w:cs="Times New Roman"/>
+          <w:sz w:val="24"/>
+        </w:rPr>
+        <w:t xml:space="preserve">wajib, </w:t>
+      </w:r>
+      <w:r>
+        <w:rPr>
+          <w:rFonts w:ascii="Times New Roman" w:hAnsi="Times New Roman" w:cs="Times New Roman"/>
+          <w:sz w:val="24"/>
+        </w:rPr>
+        <w:t>sunnah serta akhlak</w:t>
+      </w:r>
+      <w:r>
+        <w:rPr>
+          <w:rFonts w:ascii="Times New Roman" w:hAnsi="Times New Roman" w:cs="Times New Roman"/>
+          <w:sz w:val="24"/>
+        </w:rPr>
+        <w:t xml:space="preserve"> (program pembinaan)</w:t>
+      </w:r>
+      <w:r>
+        <w:rPr>
+          <w:rFonts w:ascii="Times New Roman" w:hAnsi="Times New Roman" w:cs="Times New Roman"/>
+          <w:sz w:val="24"/>
+        </w:rPr>
+        <w:t xml:space="preserve">. </w:t>
+      </w:r>
+      <w:r>
+        <w:rPr>
+          <w:rFonts w:ascii="Times New Roman" w:hAnsi="Times New Roman" w:cs="Times New Roman"/>
+          <w:sz w:val="24"/>
+        </w:rPr>
+        <w:t xml:space="preserve">Mahasiswa </w:t>
+      </w:r>
+      <w:r>
+        <w:rPr>
+          <w:rFonts w:ascii="Times New Roman" w:hAnsi="Times New Roman" w:cs="Times New Roman"/>
+          <w:sz w:val="24"/>
+        </w:rPr>
+        <w:t xml:space="preserve">menjalani matrikulasi selama 2 semester dan </w:t>
+      </w:r>
+      <w:r>
+        <w:rPr>
+          <w:rFonts w:ascii="Times New Roman" w:hAnsi="Times New Roman" w:cs="Times New Roman"/>
+          <w:sz w:val="24"/>
+        </w:rPr>
+        <w:t>diwajibkan tinggal di Asrama (</w:t>
+      </w:r>
+      <w:r>
+        <w:rPr>
+          <w:rFonts w:ascii="Times New Roman" w:hAnsi="Times New Roman" w:cs="Times New Roman"/>
+          <w:i/>
+          <w:sz w:val="24"/>
+        </w:rPr>
+        <w:t>Boarding</w:t>
+      </w:r>
+      <w:r>
+        <w:rPr>
+          <w:rFonts w:ascii="Times New Roman" w:hAnsi="Times New Roman" w:cs="Times New Roman"/>
+          <w:sz w:val="24"/>
+        </w:rPr>
+        <w:t>)</w:t>
+      </w:r>
+      <w:r>
+        <w:rPr>
+          <w:rFonts w:ascii="Times New Roman" w:hAnsi="Times New Roman" w:cs="Times New Roman"/>
+          <w:sz w:val="24"/>
+        </w:rPr>
+        <w:t xml:space="preserve"> </w:t>
+      </w:r>
+      <w:r>
+        <w:rPr>
+          <w:rFonts w:ascii="Times New Roman" w:hAnsi="Times New Roman" w:cs="Times New Roman"/>
+          <w:sz w:val="24"/>
+        </w:rPr>
+        <w:t>[4</w:t>
+      </w:r>
+      <w:r>
+        <w:rPr>
+          <w:rFonts w:ascii="Times New Roman" w:hAnsi="Times New Roman" w:cs="Times New Roman"/>
+          <w:sz w:val="24"/>
+        </w:rPr>
+        <w:t>]</w:t>
+      </w:r>
+      <w:r>
+        <w:rPr>
+          <w:rFonts w:ascii="Times New Roman" w:hAnsi="Times New Roman" w:cs="Times New Roman"/>
+          <w:sz w:val="24"/>
+        </w:rPr>
+        <w:t>.</w:t>
+      </w:r>
+    </w:p>
+    <w:p>
+      <w:pPr>
+        <w:pStyle w:val="ListParagraph"/>
+        <w:spacing w:after="0" w:line="360" w:lineRule="auto"/>
+        <w:ind w:left="0" w:firstLine="709"/>
+        <w:jc w:val="both"/>
+        <w:rPr>
+          <w:rFonts w:ascii="Times New Roman" w:hAnsi="Times New Roman" w:cs="Times New Roman"/>
+          <w:sz w:val="24"/>
+        </w:rPr>
+      </w:pPr>
+      <w:r>
+        <w:rPr>
+          <w:rFonts w:ascii="Times New Roman" w:hAnsi="Times New Roman" w:cs="Times New Roman"/>
+          <w:sz w:val="24"/>
+        </w:rPr>
+        <w:t>Program pembinaan memiliki beberapa</w:t>
+      </w:r>
+      <w:r>
+        <w:rPr>
+          <w:rFonts w:ascii="Times New Roman" w:hAnsi="Times New Roman" w:cs="Times New Roman"/>
+          <w:sz w:val="24"/>
+        </w:rPr>
+        <w:t xml:space="preserve"> kegiatan</w:t>
+      </w:r>
+      <w:r>
+        <w:rPr>
+          <w:rFonts w:ascii="Times New Roman" w:hAnsi="Times New Roman" w:cs="Times New Roman"/>
+          <w:sz w:val="24"/>
+        </w:rPr>
+        <w:t xml:space="preserve"> utama</w:t>
+      </w:r>
+      <w:r>
+        <w:rPr>
+          <w:rFonts w:ascii="Times New Roman" w:hAnsi="Times New Roman" w:cs="Times New Roman"/>
+          <w:sz w:val="24"/>
+        </w:rPr>
+        <w:t xml:space="preserve"> </w:t>
+      </w:r>
+      <w:r>
+        <w:rPr>
+          <w:rFonts w:ascii="Times New Roman" w:hAnsi="Times New Roman" w:cs="Times New Roman"/>
+          <w:sz w:val="24"/>
+        </w:rPr>
+        <w:t xml:space="preserve">yang menjadi </w:t>
+      </w:r>
+      <w:r>
+        <w:rPr>
+          <w:rFonts w:ascii="Times New Roman" w:hAnsi="Times New Roman" w:cs="Times New Roman"/>
+          <w:sz w:val="24"/>
+        </w:rPr>
+        <w:t xml:space="preserve">objek </w:t>
+      </w:r>
+      <w:r>
+        <w:rPr>
+          <w:rFonts w:ascii="Times New Roman" w:hAnsi="Times New Roman" w:cs="Times New Roman"/>
+          <w:sz w:val="24"/>
+        </w:rPr>
+        <w:t xml:space="preserve">penilaian </w:t>
+      </w:r>
+      <w:r>
+        <w:rPr>
+          <w:rFonts w:ascii="Times New Roman" w:hAnsi="Times New Roman" w:cs="Times New Roman"/>
+          <w:sz w:val="24"/>
+        </w:rPr>
+        <w:t xml:space="preserve">meliputi </w:t>
+      </w:r>
+      <w:r>
+        <w:rPr>
+          <w:rFonts w:ascii="Times New Roman" w:hAnsi="Times New Roman" w:cs="Times New Roman"/>
+          <w:sz w:val="24"/>
+        </w:rPr>
+        <w:t xml:space="preserve">(1) </w:t>
+      </w:r>
+      <w:r>
+        <w:rPr>
+          <w:rFonts w:ascii="Times New Roman" w:hAnsi="Times New Roman" w:cs="Times New Roman"/>
+          <w:sz w:val="24"/>
+        </w:rPr>
+        <w:t xml:space="preserve">presensi shalat wajib, </w:t>
+      </w:r>
+      <w:r>
+        <w:rPr>
+          <w:rFonts w:ascii="Times New Roman" w:hAnsi="Times New Roman" w:cs="Times New Roman"/>
+          <w:sz w:val="24"/>
+        </w:rPr>
+        <w:t xml:space="preserve">(2) </w:t>
+      </w:r>
+      <w:r>
+        <w:rPr>
+          <w:rFonts w:ascii="Times New Roman" w:hAnsi="Times New Roman" w:cs="Times New Roman"/>
+          <w:sz w:val="24"/>
+        </w:rPr>
+        <w:t xml:space="preserve">presensi ta’lim dan </w:t>
+      </w:r>
+      <w:r>
+        <w:rPr>
+          <w:rFonts w:ascii="Times New Roman" w:hAnsi="Times New Roman" w:cs="Times New Roman"/>
+          <w:sz w:val="24"/>
+        </w:rPr>
+        <w:t xml:space="preserve">(3) </w:t>
+      </w:r>
+      <w:r>
+        <w:rPr>
+          <w:rFonts w:ascii="Times New Roman" w:hAnsi="Times New Roman" w:cs="Times New Roman"/>
+          <w:sz w:val="24"/>
+        </w:rPr>
+        <w:t xml:space="preserve">presensi tahsin/tahfidz. Namun demikian </w:t>
+      </w:r>
+      <w:r>
+        <w:rPr>
+          <w:rFonts w:ascii="Times New Roman" w:hAnsi="Times New Roman" w:cs="Times New Roman"/>
+          <w:sz w:val="24"/>
+        </w:rPr>
+        <w:t xml:space="preserve">data terkait </w:t>
+      </w:r>
+      <w:r>
+        <w:rPr>
+          <w:rFonts w:ascii="Times New Roman" w:hAnsi="Times New Roman" w:cs="Times New Roman"/>
+          <w:sz w:val="24"/>
+        </w:rPr>
+        <w:t xml:space="preserve">kegiatan tersebut masih dikelola secara </w:t>
+      </w:r>
+      <w:r>
+        <w:rPr>
+          <w:rFonts w:ascii="Times New Roman" w:hAnsi="Times New Roman" w:cs="Times New Roman"/>
+          <w:sz w:val="24"/>
+        </w:rPr>
+        <w:t xml:space="preserve">konvensional. </w:t>
+      </w:r>
+      <w:r>
+        <w:rPr>
+          <w:rFonts w:ascii="Times New Roman" w:hAnsi="Times New Roman" w:cs="Times New Roman"/>
+          <w:sz w:val="24"/>
+        </w:rPr>
+        <w:t>Setiap pekan semua data</w:t>
+      </w:r>
+      <w:r>
+        <w:rPr>
+          <w:rFonts w:ascii="Times New Roman" w:hAnsi="Times New Roman" w:cs="Times New Roman"/>
+          <w:sz w:val="24"/>
+        </w:rPr>
+        <w:t xml:space="preserve"> presensi </w:t>
+      </w:r>
+      <w:r>
+        <w:rPr>
+          <w:rFonts w:ascii="Times New Roman" w:hAnsi="Times New Roman" w:cs="Times New Roman"/>
+          <w:sz w:val="24"/>
+        </w:rPr>
+        <w:t xml:space="preserve">kegiatan </w:t>
+      </w:r>
+      <w:r>
+        <w:rPr>
+          <w:rFonts w:ascii="Times New Roman" w:hAnsi="Times New Roman" w:cs="Times New Roman"/>
+          <w:sz w:val="24"/>
+        </w:rPr>
+        <w:t xml:space="preserve">yang berasal dari </w:t>
+      </w:r>
+      <w:r>
+        <w:rPr>
+          <w:rFonts w:ascii="Times New Roman" w:hAnsi="Times New Roman" w:cs="Times New Roman"/>
+          <w:i/>
+          <w:sz w:val="24"/>
+        </w:rPr>
+        <w:t>database</w:t>
+      </w:r>
+      <w:r>
+        <w:rPr>
+          <w:rFonts w:ascii="Times New Roman" w:hAnsi="Times New Roman" w:cs="Times New Roman"/>
+          <w:sz w:val="24"/>
+        </w:rPr>
+        <w:t xml:space="preserve"> </w:t>
+      </w:r>
+      <w:r>
+        <w:rPr>
+          <w:rFonts w:ascii="Times New Roman" w:hAnsi="Times New Roman" w:cs="Times New Roman"/>
+          <w:sz w:val="24"/>
+        </w:rPr>
+        <w:t xml:space="preserve">mesin </w:t>
+      </w:r>
+      <w:r>
+        <w:rPr>
+          <w:rFonts w:ascii="Times New Roman" w:hAnsi="Times New Roman" w:cs="Times New Roman"/>
+          <w:i/>
+          <w:sz w:val="24"/>
+        </w:rPr>
+        <w:t xml:space="preserve">fingerprint </w:t>
+      </w:r>
+      <w:r>
+        <w:rPr>
+          <w:rFonts w:ascii="Times New Roman" w:hAnsi="Times New Roman" w:cs="Times New Roman"/>
+          <w:sz w:val="24"/>
+        </w:rPr>
+        <w:t>maupun</w:t>
+      </w:r>
+      <w:r>
+        <w:rPr>
+          <w:rFonts w:ascii="Times New Roman" w:hAnsi="Times New Roman" w:cs="Times New Roman"/>
+          <w:sz w:val="24"/>
+        </w:rPr>
+        <w:t xml:space="preserve"> dari formulir presensi disalin kedalam aplikasi </w:t>
+      </w:r>
+      <w:r>
+        <w:rPr>
+          <w:rFonts w:ascii="Times New Roman" w:hAnsi="Times New Roman" w:cs="Times New Roman"/>
+          <w:i/>
+          <w:sz w:val="24"/>
+        </w:rPr>
+        <w:lastRenderedPageBreak/>
+        <w:t>spreadsheet</w:t>
+      </w:r>
+      <w:r>
+        <w:rPr>
+          <w:rFonts w:ascii="Times New Roman" w:hAnsi="Times New Roman" w:cs="Times New Roman"/>
+          <w:sz w:val="24"/>
+        </w:rPr>
+        <w:t xml:space="preserve"> secara manual </w:t>
+      </w:r>
+      <w:r>
+        <w:rPr>
+          <w:rFonts w:ascii="Times New Roman" w:hAnsi="Times New Roman" w:cs="Times New Roman"/>
+          <w:sz w:val="24"/>
+        </w:rPr>
+        <w:t xml:space="preserve">oleh Admin Matrikulasi sehingga membutuhkan waktu </w:t>
+      </w:r>
+      <w:r>
+        <w:rPr>
+          <w:rFonts w:ascii="Times New Roman" w:hAnsi="Times New Roman" w:cs="Times New Roman"/>
+          <w:sz w:val="24"/>
+        </w:rPr>
+        <w:t xml:space="preserve">lebih banyak untuk melakukan rekapitulasi hingga </w:t>
+      </w:r>
+      <w:r>
+        <w:rPr>
+          <w:rFonts w:ascii="Times New Roman" w:hAnsi="Times New Roman" w:cs="Times New Roman"/>
+          <w:sz w:val="24"/>
+        </w:rPr>
+        <w:t xml:space="preserve">semua </w:t>
+      </w:r>
+      <w:r>
+        <w:rPr>
+          <w:rFonts w:ascii="Times New Roman" w:hAnsi="Times New Roman" w:cs="Times New Roman"/>
+          <w:sz w:val="24"/>
+        </w:rPr>
+        <w:t xml:space="preserve">data menjadi </w:t>
+      </w:r>
+      <w:r>
+        <w:rPr>
+          <w:rFonts w:ascii="Times New Roman" w:hAnsi="Times New Roman" w:cs="Times New Roman"/>
+          <w:sz w:val="24"/>
+        </w:rPr>
+        <w:t xml:space="preserve">sebuah </w:t>
+      </w:r>
+      <w:r>
+        <w:rPr>
+          <w:rFonts w:ascii="Times New Roman" w:hAnsi="Times New Roman" w:cs="Times New Roman"/>
+          <w:sz w:val="24"/>
+        </w:rPr>
+        <w:t xml:space="preserve">informasi </w:t>
+      </w:r>
+      <w:r>
+        <w:rPr>
+          <w:rFonts w:ascii="Times New Roman" w:hAnsi="Times New Roman" w:cs="Times New Roman"/>
+          <w:sz w:val="24"/>
+        </w:rPr>
+        <w:t>nilai.</w:t>
+      </w:r>
+      <w:r>
+        <w:rPr>
+          <w:rFonts w:ascii="Times New Roman" w:hAnsi="Times New Roman" w:cs="Times New Roman"/>
+          <w:sz w:val="24"/>
+        </w:rPr>
+        <w:t xml:space="preserve"> Cara pengelolaan </w:t>
+      </w:r>
+      <w:r>
+        <w:rPr>
+          <w:rFonts w:ascii="Times New Roman" w:hAnsi="Times New Roman" w:cs="Times New Roman"/>
+          <w:sz w:val="24"/>
+        </w:rPr>
+        <w:t>data semacam ini</w:t>
+      </w:r>
+      <w:r>
+        <w:rPr>
+          <w:rFonts w:ascii="Times New Roman" w:hAnsi="Times New Roman" w:cs="Times New Roman"/>
+          <w:sz w:val="24"/>
+        </w:rPr>
+        <w:t xml:space="preserve"> mengakibatkan sering kali terjadi</w:t>
+      </w:r>
+      <w:r>
+        <w:rPr>
+          <w:rFonts w:ascii="Times New Roman" w:hAnsi="Times New Roman" w:cs="Times New Roman"/>
+          <w:sz w:val="24"/>
+        </w:rPr>
+        <w:t xml:space="preserve"> keterlambatan penerbitan nilai mahasiswa </w:t>
+      </w:r>
+      <w:r>
+        <w:rPr>
+          <w:rFonts w:ascii="Times New Roman" w:hAnsi="Times New Roman" w:cs="Times New Roman"/>
+          <w:sz w:val="24"/>
+        </w:rPr>
+        <w:t>dan memungkinkan terjadinya kesalahan</w:t>
+      </w:r>
+      <w:r>
+        <w:rPr>
+          <w:rFonts w:ascii="Times New Roman" w:hAnsi="Times New Roman" w:cs="Times New Roman"/>
+          <w:sz w:val="24"/>
+        </w:rPr>
+        <w:t>.</w:t>
+      </w:r>
+    </w:p>
+    <w:p>
+      <w:pPr>
+        <w:pStyle w:val="ListParagraph"/>
+        <w:spacing w:after="0" w:line="360" w:lineRule="auto"/>
+        <w:ind w:left="0" w:firstLine="709"/>
+        <w:jc w:val="both"/>
+        <w:rPr>
+          <w:rFonts w:ascii="Times New Roman" w:hAnsi="Times New Roman" w:cs="Times New Roman"/>
+          <w:sz w:val="24"/>
+        </w:rPr>
+      </w:pPr>
+      <w:r>
+        <w:rPr>
+          <w:rFonts w:ascii="Times New Roman" w:hAnsi="Times New Roman" w:cs="Times New Roman"/>
+          <w:sz w:val="24"/>
+        </w:rPr>
         <w:t xml:space="preserve">Dari segi penyampaian informasi, Pusat Matrikulasi juga belum memiliki sistem yang dapat </w:t>
       </w:r>
       <w:r>
@@ -609,28 +693,42 @@
           <w:rFonts w:ascii="Times New Roman" w:hAnsi="Times New Roman" w:cs="Times New Roman"/>
           <w:sz w:val="24"/>
         </w:rPr>
-        <w:t xml:space="preserve">meliputi </w:t>
-      </w:r>
-      <w:r>
-        <w:rPr>
-          <w:rFonts w:ascii="Times New Roman" w:hAnsi="Times New Roman" w:cs="Times New Roman"/>
-          <w:sz w:val="24"/>
-        </w:rPr>
-        <w:t>nilai pencapaian, kemajuan</w:t>
-      </w:r>
-      <w:r>
-        <w:rPr>
-          <w:rFonts w:ascii="Times New Roman" w:hAnsi="Times New Roman" w:cs="Times New Roman"/>
-          <w:sz w:val="24"/>
-        </w:rPr>
-        <w:t xml:space="preserve"> hafalan quran</w:t>
-      </w:r>
-      <w:r>
-        <w:rPr>
-          <w:rFonts w:ascii="Times New Roman" w:hAnsi="Times New Roman" w:cs="Times New Roman"/>
-          <w:sz w:val="24"/>
-        </w:rPr>
-        <w:t xml:space="preserve"> dan pelanggaran mahasiswa (jika ada)</w:t>
+        <w:t xml:space="preserve">meliputi nilai pencapaian, kemajuan hafalan quran dan pelanggaran mahasiswa (jika ada) </w:t>
+      </w:r>
+      <w:r>
+        <w:rPr>
+          <w:rFonts w:ascii="Times New Roman" w:hAnsi="Times New Roman" w:cs="Times New Roman"/>
+          <w:sz w:val="24"/>
+        </w:rPr>
+        <w:t xml:space="preserve">kepada </w:t>
+      </w:r>
+      <w:r>
+        <w:rPr>
+          <w:rFonts w:ascii="Times New Roman" w:hAnsi="Times New Roman" w:cs="Times New Roman"/>
+          <w:sz w:val="24"/>
+        </w:rPr>
+        <w:t xml:space="preserve">pihak yang </w:t>
+      </w:r>
+      <w:r>
+        <w:rPr>
+          <w:rFonts w:ascii="Times New Roman" w:hAnsi="Times New Roman" w:cs="Times New Roman"/>
+          <w:sz w:val="24"/>
+        </w:rPr>
+        <w:t>berkepentingan</w:t>
+      </w:r>
+      <w:r>
+        <w:rPr>
+          <w:rFonts w:ascii="Times New Roman" w:hAnsi="Times New Roman" w:cs="Times New Roman"/>
+          <w:sz w:val="24"/>
+        </w:rPr>
+        <w:t>. Termasuk</w:t>
+      </w:r>
+      <w:r>
+        <w:rPr>
+          <w:rFonts w:ascii="Times New Roman" w:hAnsi="Times New Roman" w:cs="Times New Roman"/>
+          <w:sz w:val="24"/>
+        </w:rPr>
+        <w:t xml:space="preserve"> orang tua mahasiswa selaku pihak yang</w:t>
       </w:r>
       <w:r>
         <w:rPr>
@@ -644,43 +742,21 @@
           <w:rFonts w:ascii="Times New Roman" w:hAnsi="Times New Roman" w:cs="Times New Roman"/>
           <w:sz w:val="24"/>
         </w:rPr>
-        <w:t xml:space="preserve">kepada </w:t>
-      </w:r>
-      <w:r>
-        <w:rPr>
-          <w:rFonts w:ascii="Times New Roman" w:hAnsi="Times New Roman" w:cs="Times New Roman"/>
-          <w:sz w:val="24"/>
-        </w:rPr>
-        <w:t>pihak yang terlibat. Termasuk</w:t>
-      </w:r>
-      <w:r>
-        <w:rPr>
-          <w:rFonts w:ascii="Times New Roman" w:hAnsi="Times New Roman" w:cs="Times New Roman"/>
-          <w:sz w:val="24"/>
-        </w:rPr>
-        <w:t xml:space="preserve"> orang tua mahasiswa selaku pihak yang</w:t>
-      </w:r>
-      <w:r>
-        <w:rPr>
-          <w:rFonts w:ascii="Times New Roman" w:hAnsi="Times New Roman" w:cs="Times New Roman"/>
-          <w:sz w:val="24"/>
-        </w:rPr>
-        <w:t xml:space="preserve"> </w:t>
-      </w:r>
-      <w:r>
-        <w:rPr>
-          <w:rFonts w:ascii="Times New Roman" w:hAnsi="Times New Roman" w:cs="Times New Roman"/>
-          <w:sz w:val="24"/>
-        </w:rPr>
-        <w:t xml:space="preserve">sangat berpengaruh terhadap pembentukan prestasi </w:t>
-      </w:r>
-      <w:r>
-        <w:rPr>
-          <w:rFonts w:ascii="Times New Roman" w:hAnsi="Times New Roman" w:cs="Times New Roman"/>
-          <w:sz w:val="24"/>
-        </w:rPr>
-        <w:lastRenderedPageBreak/>
-        <w:t>karena arahan, perhatian, kepedulian dan semangat yang diberikan sangat penting untuk menumbuhkan motivasi anak [3].</w:t>
+        <w:t>sangat berpengaruh terhadap pembentukan prestasi karena arahan, perhatian, kepedulian dan semangat yang diberikan sangat penting un</w:t>
+      </w:r>
+      <w:r>
+        <w:rPr>
+          <w:rFonts w:ascii="Times New Roman" w:hAnsi="Times New Roman" w:cs="Times New Roman"/>
+          <w:sz w:val="24"/>
+        </w:rPr>
+        <w:t>tuk menumbuhkan motivasi anak [5</w:t>
+      </w:r>
+      <w:r>
+        <w:rPr>
+          <w:rFonts w:ascii="Times New Roman" w:hAnsi="Times New Roman" w:cs="Times New Roman"/>
+          <w:sz w:val="24"/>
+        </w:rPr>
+        <w:t>].</w:t>
       </w:r>
     </w:p>
     <w:p>
@@ -977,6 +1053,7 @@
           <w:rFonts w:ascii="Times New Roman" w:hAnsi="Times New Roman" w:cs="Times New Roman"/>
           <w:sz w:val="24"/>
         </w:rPr>
+        <w:lastRenderedPageBreak/>
         <w:t xml:space="preserve">Menghasilkan sistem yang dapat membantu Admin Matrikulasi dalam melakukan tugas administratif pengelolaan </w:t>
       </w:r>
       <w:r>
@@ -1134,7 +1211,6 @@
           <w:rFonts w:ascii="Times New Roman" w:hAnsi="Times New Roman" w:cs="Times New Roman"/>
           <w:sz w:val="24"/>
         </w:rPr>
-        <w:lastRenderedPageBreak/>
         <w:t>Memberi kemudahan dalam mengelola data kegiatan matrikulasi mahasiswa.</w:t>
       </w:r>
     </w:p>
@@ -1448,6 +1524,7 @@
           <w:b/>
           <w:sz w:val="24"/>
         </w:rPr>
+        <w:lastRenderedPageBreak/>
         <w:t>Bab 3 Tata Kerja</w:t>
       </w:r>
     </w:p>
@@ -1648,7 +1725,7 @@
           <w:rPr>
             <w:noProof/>
           </w:rPr>
-          <w:t>3</w:t>
+          <w:t>4</w:t>
         </w:r>
         <w:r>
           <w:rPr>

--- a/BAB 1/v3.docx
+++ b/BAB 1/v3.docx
@@ -125,7 +125,235 @@
           <w:rFonts w:ascii="Times New Roman" w:hAnsi="Times New Roman" w:cs="Times New Roman"/>
           <w:sz w:val="24"/>
         </w:rPr>
-        <w:t>Dengan adanya sistem informasi juga akan sangat memudahkan perguruan tinggi menghasilkan informasi dan memudahkan segala aktivitas pe</w:t>
+        <w:t>Dengan adanya sistem informasi juga akan sangat memudahkan perguruan tinggi menghasilkan informasi dan memudahkan segala aktivitas perguruan tinggi terkait dengan pengolahan data. Pemanfaatan sistem informasi untuk setiap aktivitas internal dalam perguruan tinggi akan juga menjadi faktor kesuksesan dan kemajuan dari perguruan tinggi [2]</w:t>
+      </w:r>
+      <w:r>
+        <w:rPr>
+          <w:rFonts w:ascii="Times New Roman" w:hAnsi="Times New Roman" w:cs="Times New Roman"/>
+          <w:sz w:val="24"/>
+        </w:rPr>
+        <w:t>.</w:t>
+      </w:r>
+    </w:p>
+    <w:p>
+      <w:pPr>
+        <w:pStyle w:val="ListParagraph"/>
+        <w:spacing w:after="0" w:line="360" w:lineRule="auto"/>
+        <w:ind w:left="0" w:firstLine="709"/>
+        <w:jc w:val="both"/>
+        <w:rPr>
+          <w:rFonts w:ascii="Times New Roman" w:hAnsi="Times New Roman" w:cs="Times New Roman"/>
+          <w:sz w:val="24"/>
+        </w:rPr>
+      </w:pPr>
+      <w:r>
+        <w:rPr>
+          <w:rFonts w:ascii="Times New Roman" w:hAnsi="Times New Roman" w:cs="Times New Roman"/>
+          <w:sz w:val="24"/>
+        </w:rPr>
+        <w:t>Matrikulasi adalah kegiatan pembelajaran tambahan untuk menyetarakan pengetahuan peserta didik agar dapat mengikuti program</w:t>
+      </w:r>
+      <w:r>
+        <w:rPr>
+          <w:rFonts w:ascii="Times New Roman" w:hAnsi="Times New Roman" w:cs="Times New Roman"/>
+          <w:sz w:val="24"/>
+        </w:rPr>
+        <w:t xml:space="preserve"> pendidikan yang akan diikuti [3</w:t>
+      </w:r>
+      <w:r>
+        <w:rPr>
+          <w:rFonts w:ascii="Times New Roman" w:hAnsi="Times New Roman" w:cs="Times New Roman"/>
+          <w:sz w:val="24"/>
+        </w:rPr>
+        <w:t xml:space="preserve">]. </w:t>
+      </w:r>
+      <w:r>
+        <w:rPr>
+          <w:rFonts w:ascii="Times New Roman" w:hAnsi="Times New Roman" w:cs="Times New Roman"/>
+          <w:sz w:val="24"/>
+        </w:rPr>
+        <w:t xml:space="preserve">STEI Tazkia </w:t>
+      </w:r>
+      <w:r>
+        <w:rPr>
+          <w:rFonts w:ascii="Times New Roman" w:hAnsi="Times New Roman" w:cs="Times New Roman"/>
+          <w:sz w:val="24"/>
+        </w:rPr>
+        <w:t xml:space="preserve">merupakan </w:t>
+      </w:r>
+      <w:r>
+        <w:rPr>
+          <w:rFonts w:ascii="Times New Roman" w:hAnsi="Times New Roman" w:cs="Times New Roman"/>
+          <w:sz w:val="24"/>
+        </w:rPr>
+        <w:t xml:space="preserve">instansi pendidikan yang </w:t>
+      </w:r>
+      <w:r>
+        <w:rPr>
+          <w:rFonts w:ascii="Times New Roman" w:hAnsi="Times New Roman" w:cs="Times New Roman"/>
+          <w:sz w:val="24"/>
+        </w:rPr>
+        <w:t>memiliki Pusat Matrikulasi sebagai unsur pelaksana akademik yang melaksanakan sebagian dari tugas dan fungsi pokok STEI.</w:t>
+      </w:r>
+      <w:r>
+        <w:rPr>
+          <w:rFonts w:ascii="Times New Roman" w:hAnsi="Times New Roman" w:cs="Times New Roman"/>
+          <w:sz w:val="24"/>
+        </w:rPr>
+        <w:t xml:space="preserve"> </w:t>
+      </w:r>
+      <w:r>
+        <w:rPr>
+          <w:rFonts w:ascii="Times New Roman" w:hAnsi="Times New Roman" w:cs="Times New Roman"/>
+          <w:sz w:val="24"/>
+        </w:rPr>
+        <w:t>Pusat Matrikulasi bertugas untuk memberi bekal kepada mahasiswa untuk mendalami ilmu-ilmu yang diberikan dalam perkuliahan</w:t>
+      </w:r>
+      <w:r>
+        <w:rPr>
+          <w:rFonts w:ascii="Times New Roman" w:hAnsi="Times New Roman" w:cs="Times New Roman"/>
+          <w:sz w:val="24"/>
+        </w:rPr>
+        <w:t xml:space="preserve"> </w:t>
+      </w:r>
+      <w:r>
+        <w:rPr>
+          <w:rFonts w:ascii="Times New Roman" w:hAnsi="Times New Roman" w:cs="Times New Roman"/>
+          <w:sz w:val="24"/>
+        </w:rPr>
+        <w:t xml:space="preserve">(program akademik) </w:t>
+      </w:r>
+      <w:r>
+        <w:rPr>
+          <w:rFonts w:ascii="Times New Roman" w:hAnsi="Times New Roman" w:cs="Times New Roman"/>
+          <w:sz w:val="24"/>
+        </w:rPr>
+        <w:t xml:space="preserve">dan membina mahasiswa baru dalam penguatan akidah, amalan-amalan </w:t>
+      </w:r>
+      <w:r>
+        <w:rPr>
+          <w:rFonts w:ascii="Times New Roman" w:hAnsi="Times New Roman" w:cs="Times New Roman"/>
+          <w:sz w:val="24"/>
+        </w:rPr>
+        <w:t xml:space="preserve">wajib, </w:t>
+      </w:r>
+      <w:r>
+        <w:rPr>
+          <w:rFonts w:ascii="Times New Roman" w:hAnsi="Times New Roman" w:cs="Times New Roman"/>
+          <w:sz w:val="24"/>
+        </w:rPr>
+        <w:t>sunnah serta akhlak</w:t>
+      </w:r>
+      <w:r>
+        <w:rPr>
+          <w:rFonts w:ascii="Times New Roman" w:hAnsi="Times New Roman" w:cs="Times New Roman"/>
+          <w:sz w:val="24"/>
+        </w:rPr>
+        <w:t xml:space="preserve"> (program pembinaan)</w:t>
+      </w:r>
+      <w:r>
+        <w:rPr>
+          <w:rFonts w:ascii="Times New Roman" w:hAnsi="Times New Roman" w:cs="Times New Roman"/>
+          <w:sz w:val="24"/>
+        </w:rPr>
+        <w:t xml:space="preserve">. </w:t>
+      </w:r>
+      <w:r>
+        <w:rPr>
+          <w:rFonts w:ascii="Times New Roman" w:hAnsi="Times New Roman" w:cs="Times New Roman"/>
+          <w:sz w:val="24"/>
+        </w:rPr>
+        <w:t xml:space="preserve">Mahasiswa </w:t>
+      </w:r>
+      <w:r>
+        <w:rPr>
+          <w:rFonts w:ascii="Times New Roman" w:hAnsi="Times New Roman" w:cs="Times New Roman"/>
+          <w:sz w:val="24"/>
+        </w:rPr>
+        <w:t xml:space="preserve">menjalani matrikulasi selama 2 semester dan </w:t>
+      </w:r>
+      <w:r>
+        <w:rPr>
+          <w:rFonts w:ascii="Times New Roman" w:hAnsi="Times New Roman" w:cs="Times New Roman"/>
+          <w:sz w:val="24"/>
+        </w:rPr>
+        <w:t>diwajibkan tinggal di Asrama (</w:t>
+      </w:r>
+      <w:r>
+        <w:rPr>
+          <w:rFonts w:ascii="Times New Roman" w:hAnsi="Times New Roman" w:cs="Times New Roman"/>
+          <w:i/>
+          <w:sz w:val="24"/>
+        </w:rPr>
+        <w:t>Boarding</w:t>
+      </w:r>
+      <w:r>
+        <w:rPr>
+          <w:rFonts w:ascii="Times New Roman" w:hAnsi="Times New Roman" w:cs="Times New Roman"/>
+          <w:sz w:val="24"/>
+        </w:rPr>
+        <w:t>)</w:t>
+      </w:r>
+      <w:r>
+        <w:rPr>
+          <w:rFonts w:ascii="Times New Roman" w:hAnsi="Times New Roman" w:cs="Times New Roman"/>
+          <w:sz w:val="24"/>
+        </w:rPr>
+        <w:t xml:space="preserve"> </w:t>
+      </w:r>
+      <w:r>
+        <w:rPr>
+          <w:rFonts w:ascii="Times New Roman" w:hAnsi="Times New Roman" w:cs="Times New Roman"/>
+          <w:sz w:val="24"/>
+        </w:rPr>
+        <w:t>[4</w:t>
+      </w:r>
+      <w:r>
+        <w:rPr>
+          <w:rFonts w:ascii="Times New Roman" w:hAnsi="Times New Roman" w:cs="Times New Roman"/>
+          <w:sz w:val="24"/>
+        </w:rPr>
+        <w:t>]</w:t>
+      </w:r>
+      <w:r>
+        <w:rPr>
+          <w:rFonts w:ascii="Times New Roman" w:hAnsi="Times New Roman" w:cs="Times New Roman"/>
+          <w:sz w:val="24"/>
+        </w:rPr>
+        <w:t>.</w:t>
+      </w:r>
+    </w:p>
+    <w:p>
+      <w:pPr>
+        <w:pStyle w:val="ListParagraph"/>
+        <w:spacing w:after="0" w:line="360" w:lineRule="auto"/>
+        <w:ind w:left="0" w:firstLine="709"/>
+        <w:jc w:val="both"/>
+        <w:rPr>
+          <w:rFonts w:ascii="Times New Roman" w:hAnsi="Times New Roman" w:cs="Times New Roman"/>
+          <w:sz w:val="24"/>
+        </w:rPr>
+      </w:pPr>
+      <w:r>
+        <w:rPr>
+          <w:rFonts w:ascii="Times New Roman" w:hAnsi="Times New Roman" w:cs="Times New Roman"/>
+          <w:sz w:val="24"/>
+        </w:rPr>
+        <w:t>Program pembinaan memiliki beberapa</w:t>
+      </w:r>
+      <w:r>
+        <w:rPr>
+          <w:rFonts w:ascii="Times New Roman" w:hAnsi="Times New Roman" w:cs="Times New Roman"/>
+          <w:sz w:val="24"/>
+        </w:rPr>
+        <w:t xml:space="preserve"> kegiatan</w:t>
+      </w:r>
+      <w:r>
+        <w:rPr>
+          <w:rFonts w:ascii="Times New Roman" w:hAnsi="Times New Roman" w:cs="Times New Roman"/>
+          <w:sz w:val="24"/>
+        </w:rPr>
+        <w:t xml:space="preserve"> ut</w:t>
       </w:r>
       <w:bookmarkStart w:id="0" w:name="_GoBack"/>
       <w:bookmarkEnd w:id="0"/>
@@ -134,7 +362,312 @@
           <w:rFonts w:ascii="Times New Roman" w:hAnsi="Times New Roman" w:cs="Times New Roman"/>
           <w:sz w:val="24"/>
         </w:rPr>
-        <w:t>rguruan tinggi terkait dengan pengolahan data. Pemanfaatan sistem informasi untuk setiap aktivitas internal dalam perguruan tinggi akan juga menjadi faktor kesuksesan dan kemajuan dari perguruan tinggi [2]</w:t>
+        <w:t>ama</w:t>
+      </w:r>
+      <w:r>
+        <w:rPr>
+          <w:rFonts w:ascii="Times New Roman" w:hAnsi="Times New Roman" w:cs="Times New Roman"/>
+          <w:sz w:val="24"/>
+        </w:rPr>
+        <w:t xml:space="preserve"> </w:t>
+      </w:r>
+      <w:r>
+        <w:rPr>
+          <w:rFonts w:ascii="Times New Roman" w:hAnsi="Times New Roman" w:cs="Times New Roman"/>
+          <w:sz w:val="24"/>
+        </w:rPr>
+        <w:t xml:space="preserve">yang menjadi </w:t>
+      </w:r>
+      <w:r>
+        <w:rPr>
+          <w:rFonts w:ascii="Times New Roman" w:hAnsi="Times New Roman" w:cs="Times New Roman"/>
+          <w:sz w:val="24"/>
+        </w:rPr>
+        <w:t xml:space="preserve">objek </w:t>
+      </w:r>
+      <w:r>
+        <w:rPr>
+          <w:rFonts w:ascii="Times New Roman" w:hAnsi="Times New Roman" w:cs="Times New Roman"/>
+          <w:sz w:val="24"/>
+        </w:rPr>
+        <w:t xml:space="preserve">penilaian </w:t>
+      </w:r>
+      <w:r>
+        <w:rPr>
+          <w:rFonts w:ascii="Times New Roman" w:hAnsi="Times New Roman" w:cs="Times New Roman"/>
+          <w:sz w:val="24"/>
+        </w:rPr>
+        <w:t xml:space="preserve">meliputi </w:t>
+      </w:r>
+      <w:r>
+        <w:rPr>
+          <w:rFonts w:ascii="Times New Roman" w:hAnsi="Times New Roman" w:cs="Times New Roman"/>
+          <w:sz w:val="24"/>
+        </w:rPr>
+        <w:t xml:space="preserve">(1) </w:t>
+      </w:r>
+      <w:r>
+        <w:rPr>
+          <w:rFonts w:ascii="Times New Roman" w:hAnsi="Times New Roman" w:cs="Times New Roman"/>
+          <w:sz w:val="24"/>
+        </w:rPr>
+        <w:t xml:space="preserve">presensi shalat wajib, </w:t>
+      </w:r>
+      <w:r>
+        <w:rPr>
+          <w:rFonts w:ascii="Times New Roman" w:hAnsi="Times New Roman" w:cs="Times New Roman"/>
+          <w:sz w:val="24"/>
+        </w:rPr>
+        <w:t xml:space="preserve">(2) </w:t>
+      </w:r>
+      <w:r>
+        <w:rPr>
+          <w:rFonts w:ascii="Times New Roman" w:hAnsi="Times New Roman" w:cs="Times New Roman"/>
+          <w:sz w:val="24"/>
+        </w:rPr>
+        <w:t xml:space="preserve">presensi ta’lim dan </w:t>
+      </w:r>
+      <w:r>
+        <w:rPr>
+          <w:rFonts w:ascii="Times New Roman" w:hAnsi="Times New Roman" w:cs="Times New Roman"/>
+          <w:sz w:val="24"/>
+        </w:rPr>
+        <w:t xml:space="preserve">(3) </w:t>
+      </w:r>
+      <w:r>
+        <w:rPr>
+          <w:rFonts w:ascii="Times New Roman" w:hAnsi="Times New Roman" w:cs="Times New Roman"/>
+          <w:sz w:val="24"/>
+        </w:rPr>
+        <w:t>presensi tahsin/tahfidz.</w:t>
+      </w:r>
+      <w:r>
+        <w:rPr>
+          <w:rFonts w:ascii="Times New Roman" w:hAnsi="Times New Roman" w:cs="Times New Roman"/>
+          <w:sz w:val="24"/>
+        </w:rPr>
+        <w:t xml:space="preserve"> </w:t>
+      </w:r>
+      <w:r>
+        <w:rPr>
+          <w:rFonts w:ascii="Times New Roman" w:hAnsi="Times New Roman" w:cs="Times New Roman"/>
+          <w:sz w:val="24"/>
+        </w:rPr>
+        <w:t xml:space="preserve">Sebagian kegiatan pada program pembinaan menggunakan mesin </w:t>
+      </w:r>
+      <w:r>
+        <w:rPr>
+          <w:rFonts w:ascii="Times New Roman" w:hAnsi="Times New Roman" w:cs="Times New Roman"/>
+          <w:i/>
+          <w:sz w:val="24"/>
+        </w:rPr>
+        <w:t xml:space="preserve">fingerprint </w:t>
+      </w:r>
+      <w:r>
+        <w:rPr>
+          <w:rFonts w:ascii="Times New Roman" w:hAnsi="Times New Roman" w:cs="Times New Roman"/>
+          <w:sz w:val="24"/>
+        </w:rPr>
+        <w:t>sebagai alat pengambilan presensi.</w:t>
+      </w:r>
+      <w:r>
+        <w:rPr>
+          <w:rFonts w:ascii="Times New Roman" w:hAnsi="Times New Roman" w:cs="Times New Roman"/>
+          <w:sz w:val="24"/>
+        </w:rPr>
+        <w:t xml:space="preserve"> Sebagian lain menggunakan formulir presensi manual.</w:t>
+      </w:r>
+      <w:r>
+        <w:rPr>
+          <w:rFonts w:ascii="Times New Roman" w:hAnsi="Times New Roman" w:cs="Times New Roman"/>
+          <w:sz w:val="24"/>
+        </w:rPr>
+        <w:t xml:space="preserve"> Namun belum ada sistem yang mengelola data </w:t>
+      </w:r>
+      <w:r>
+        <w:rPr>
+          <w:rFonts w:ascii="Times New Roman" w:hAnsi="Times New Roman" w:cs="Times New Roman"/>
+          <w:sz w:val="24"/>
+        </w:rPr>
+        <w:t xml:space="preserve">presensi </w:t>
+      </w:r>
+      <w:r>
+        <w:rPr>
+          <w:rFonts w:ascii="Times New Roman" w:hAnsi="Times New Roman" w:cs="Times New Roman"/>
+          <w:sz w:val="24"/>
+        </w:rPr>
+        <w:lastRenderedPageBreak/>
+        <w:t>dan data kegiatan terkait program pembinaan hingga menghasilkan output sesuai kebutuhan.</w:t>
+      </w:r>
+      <w:r>
+        <w:rPr>
+          <w:rFonts w:ascii="Times New Roman" w:hAnsi="Times New Roman" w:cs="Times New Roman"/>
+          <w:sz w:val="24"/>
+        </w:rPr>
+        <w:t xml:space="preserve"> </w:t>
+      </w:r>
+      <w:r>
+        <w:rPr>
+          <w:rFonts w:ascii="Times New Roman" w:hAnsi="Times New Roman" w:cs="Times New Roman"/>
+          <w:sz w:val="24"/>
+        </w:rPr>
+        <w:t>Setiap pekan semua data</w:t>
+      </w:r>
+      <w:r>
+        <w:rPr>
+          <w:rFonts w:ascii="Times New Roman" w:hAnsi="Times New Roman" w:cs="Times New Roman"/>
+          <w:sz w:val="24"/>
+        </w:rPr>
+        <w:t xml:space="preserve"> presensi </w:t>
+      </w:r>
+      <w:r>
+        <w:rPr>
+          <w:rFonts w:ascii="Times New Roman" w:hAnsi="Times New Roman" w:cs="Times New Roman"/>
+          <w:sz w:val="24"/>
+        </w:rPr>
+        <w:t xml:space="preserve">kegiatan </w:t>
+      </w:r>
+      <w:r>
+        <w:rPr>
+          <w:rFonts w:ascii="Times New Roman" w:hAnsi="Times New Roman" w:cs="Times New Roman"/>
+          <w:sz w:val="24"/>
+        </w:rPr>
+        <w:t xml:space="preserve">yang berasal dari mesin </w:t>
+      </w:r>
+      <w:r>
+        <w:rPr>
+          <w:rFonts w:ascii="Times New Roman" w:hAnsi="Times New Roman" w:cs="Times New Roman"/>
+          <w:i/>
+          <w:sz w:val="24"/>
+        </w:rPr>
+        <w:t xml:space="preserve">fingerprint </w:t>
+      </w:r>
+      <w:r>
+        <w:rPr>
+          <w:rFonts w:ascii="Times New Roman" w:hAnsi="Times New Roman" w:cs="Times New Roman"/>
+          <w:sz w:val="24"/>
+        </w:rPr>
+        <w:t>maupun</w:t>
+      </w:r>
+      <w:r>
+        <w:rPr>
+          <w:rFonts w:ascii="Times New Roman" w:hAnsi="Times New Roman" w:cs="Times New Roman"/>
+          <w:sz w:val="24"/>
+        </w:rPr>
+        <w:t xml:space="preserve"> dari formulir presensi</w:t>
+      </w:r>
+      <w:r>
+        <w:rPr>
+          <w:rFonts w:ascii="Times New Roman" w:hAnsi="Times New Roman" w:cs="Times New Roman"/>
+          <w:sz w:val="24"/>
+        </w:rPr>
+        <w:t xml:space="preserve"> manual</w:t>
+      </w:r>
+      <w:r>
+        <w:rPr>
+          <w:rFonts w:ascii="Times New Roman" w:hAnsi="Times New Roman" w:cs="Times New Roman"/>
+          <w:sz w:val="24"/>
+        </w:rPr>
+        <w:t xml:space="preserve"> disalin kedalam aplikasi </w:t>
+      </w:r>
+      <w:r>
+        <w:rPr>
+          <w:rFonts w:ascii="Times New Roman" w:hAnsi="Times New Roman" w:cs="Times New Roman"/>
+          <w:i/>
+          <w:sz w:val="24"/>
+        </w:rPr>
+        <w:t>spreadsheet</w:t>
+      </w:r>
+      <w:r>
+        <w:rPr>
+          <w:rFonts w:ascii="Times New Roman" w:hAnsi="Times New Roman" w:cs="Times New Roman"/>
+          <w:sz w:val="24"/>
+        </w:rPr>
+        <w:t xml:space="preserve"> secara manual </w:t>
+      </w:r>
+      <w:r>
+        <w:rPr>
+          <w:rFonts w:ascii="Times New Roman" w:hAnsi="Times New Roman" w:cs="Times New Roman"/>
+          <w:sz w:val="24"/>
+        </w:rPr>
+        <w:t xml:space="preserve">oleh Admin Matrikulasi sehingga membutuhkan waktu </w:t>
+      </w:r>
+      <w:r>
+        <w:rPr>
+          <w:rFonts w:ascii="Times New Roman" w:hAnsi="Times New Roman" w:cs="Times New Roman"/>
+          <w:sz w:val="24"/>
+        </w:rPr>
+        <w:t xml:space="preserve">lebih banyak untuk melakukan rekapitulasi hingga </w:t>
+      </w:r>
+      <w:r>
+        <w:rPr>
+          <w:rFonts w:ascii="Times New Roman" w:hAnsi="Times New Roman" w:cs="Times New Roman"/>
+          <w:sz w:val="24"/>
+        </w:rPr>
+        <w:t xml:space="preserve">semua </w:t>
+      </w:r>
+      <w:r>
+        <w:rPr>
+          <w:rFonts w:ascii="Times New Roman" w:hAnsi="Times New Roman" w:cs="Times New Roman"/>
+          <w:sz w:val="24"/>
+        </w:rPr>
+        <w:t xml:space="preserve">data menjadi </w:t>
+      </w:r>
+      <w:r>
+        <w:rPr>
+          <w:rFonts w:ascii="Times New Roman" w:hAnsi="Times New Roman" w:cs="Times New Roman"/>
+          <w:sz w:val="24"/>
+        </w:rPr>
+        <w:t xml:space="preserve">sebuah </w:t>
+      </w:r>
+      <w:r>
+        <w:rPr>
+          <w:rFonts w:ascii="Times New Roman" w:hAnsi="Times New Roman" w:cs="Times New Roman"/>
+          <w:sz w:val="24"/>
+        </w:rPr>
+        <w:t xml:space="preserve">informasi </w:t>
+      </w:r>
+      <w:r>
+        <w:rPr>
+          <w:rFonts w:ascii="Times New Roman" w:hAnsi="Times New Roman" w:cs="Times New Roman"/>
+          <w:sz w:val="24"/>
+        </w:rPr>
+        <w:t>nilai.</w:t>
+      </w:r>
+      <w:r>
+        <w:rPr>
+          <w:rFonts w:ascii="Times New Roman" w:hAnsi="Times New Roman" w:cs="Times New Roman"/>
+          <w:sz w:val="24"/>
+        </w:rPr>
+        <w:t xml:space="preserve"> Cara pengelolaan </w:t>
+      </w:r>
+      <w:r>
+        <w:rPr>
+          <w:rFonts w:ascii="Times New Roman" w:hAnsi="Times New Roman" w:cs="Times New Roman"/>
+          <w:sz w:val="24"/>
+        </w:rPr>
+        <w:t>data semacam ini</w:t>
+      </w:r>
+      <w:r>
+        <w:rPr>
+          <w:rFonts w:ascii="Times New Roman" w:hAnsi="Times New Roman" w:cs="Times New Roman"/>
+          <w:sz w:val="24"/>
+        </w:rPr>
+        <w:t xml:space="preserve"> mengakibatkan sering kali terjadi</w:t>
+      </w:r>
+      <w:r>
+        <w:rPr>
+          <w:rFonts w:ascii="Times New Roman" w:hAnsi="Times New Roman" w:cs="Times New Roman"/>
+          <w:sz w:val="24"/>
+        </w:rPr>
+        <w:t xml:space="preserve"> keterlambatan penerbitan nilai mahasiswa </w:t>
+      </w:r>
+      <w:r>
+        <w:rPr>
+          <w:rFonts w:ascii="Times New Roman" w:hAnsi="Times New Roman" w:cs="Times New Roman"/>
+          <w:sz w:val="24"/>
+        </w:rPr>
+        <w:t>dan memungkinkan terjadinya kesalahan</w:t>
       </w:r>
       <w:r>
         <w:rPr>
@@ -160,629 +693,7 @@
           <w:rFonts w:ascii="Times New Roman" w:hAnsi="Times New Roman" w:cs="Times New Roman"/>
           <w:sz w:val="24"/>
         </w:rPr>
-        <w:t>Matrikulasi adalah kegiatan pembelajaran tambahan untuk menyetarakan pengetahuan peserta didik agar dapat mengikuti program</w:t>
-      </w:r>
-      <w:r>
-        <w:rPr>
-          <w:rFonts w:ascii="Times New Roman" w:hAnsi="Times New Roman" w:cs="Times New Roman"/>
-          <w:sz w:val="24"/>
-        </w:rPr>
-        <w:t xml:space="preserve"> pendidikan yang akan diikuti [3</w:t>
-      </w:r>
-      <w:r>
-        <w:rPr>
-          <w:rFonts w:ascii="Times New Roman" w:hAnsi="Times New Roman" w:cs="Times New Roman"/>
-          <w:sz w:val="24"/>
-        </w:rPr>
-        <w:t xml:space="preserve">]. </w:t>
-      </w:r>
-      <w:r>
-        <w:rPr>
-          <w:rFonts w:ascii="Times New Roman" w:hAnsi="Times New Roman" w:cs="Times New Roman"/>
-          <w:sz w:val="24"/>
-        </w:rPr>
-        <w:t xml:space="preserve">STEI Tazkia </w:t>
-      </w:r>
-      <w:r>
-        <w:rPr>
-          <w:rFonts w:ascii="Times New Roman" w:hAnsi="Times New Roman" w:cs="Times New Roman"/>
-          <w:sz w:val="24"/>
-        </w:rPr>
-        <w:t xml:space="preserve">merupakan </w:t>
-      </w:r>
-      <w:r>
-        <w:rPr>
-          <w:rFonts w:ascii="Times New Roman" w:hAnsi="Times New Roman" w:cs="Times New Roman"/>
-          <w:sz w:val="24"/>
-        </w:rPr>
-        <w:t xml:space="preserve">instansi pendidikan yang </w:t>
-      </w:r>
-      <w:r>
-        <w:rPr>
-          <w:rFonts w:ascii="Times New Roman" w:hAnsi="Times New Roman" w:cs="Times New Roman"/>
-          <w:sz w:val="24"/>
-        </w:rPr>
-        <w:t>memiliki Pusat Matrikulasi sebagai unsur pelaksana akademik yang melaksanakan sebagian dari tugas dan fungsi pokok STEI.</w:t>
-      </w:r>
-      <w:r>
-        <w:rPr>
-          <w:rFonts w:ascii="Times New Roman" w:hAnsi="Times New Roman" w:cs="Times New Roman"/>
-          <w:sz w:val="24"/>
-        </w:rPr>
-        <w:t xml:space="preserve"> </w:t>
-      </w:r>
-      <w:r>
-        <w:rPr>
-          <w:rFonts w:ascii="Times New Roman" w:hAnsi="Times New Roman" w:cs="Times New Roman"/>
-          <w:sz w:val="24"/>
-        </w:rPr>
-        <w:t>Pusat Matrikulasi bertugas untuk memberi bekal kepada mahasiswa untuk mendalami ilmu-ilmu yang diberikan dalam perkuliahan</w:t>
-      </w:r>
-      <w:r>
-        <w:rPr>
-          <w:rFonts w:ascii="Times New Roman" w:hAnsi="Times New Roman" w:cs="Times New Roman"/>
-          <w:sz w:val="24"/>
-        </w:rPr>
-        <w:t xml:space="preserve"> </w:t>
-      </w:r>
-      <w:r>
-        <w:rPr>
-          <w:rFonts w:ascii="Times New Roman" w:hAnsi="Times New Roman" w:cs="Times New Roman"/>
-          <w:sz w:val="24"/>
-        </w:rPr>
-        <w:t xml:space="preserve">(program akademik) </w:t>
-      </w:r>
-      <w:r>
-        <w:rPr>
-          <w:rFonts w:ascii="Times New Roman" w:hAnsi="Times New Roman" w:cs="Times New Roman"/>
-          <w:sz w:val="24"/>
-        </w:rPr>
-        <w:t xml:space="preserve">dan membina mahasiswa baru dalam penguatan akidah, amalan-amalan </w:t>
-      </w:r>
-      <w:r>
-        <w:rPr>
-          <w:rFonts w:ascii="Times New Roman" w:hAnsi="Times New Roman" w:cs="Times New Roman"/>
-          <w:sz w:val="24"/>
-        </w:rPr>
-        <w:t xml:space="preserve">wajib, </w:t>
-      </w:r>
-      <w:r>
-        <w:rPr>
-          <w:rFonts w:ascii="Times New Roman" w:hAnsi="Times New Roman" w:cs="Times New Roman"/>
-          <w:sz w:val="24"/>
-        </w:rPr>
-        <w:t>sunnah serta akhlak</w:t>
-      </w:r>
-      <w:r>
-        <w:rPr>
-          <w:rFonts w:ascii="Times New Roman" w:hAnsi="Times New Roman" w:cs="Times New Roman"/>
-          <w:sz w:val="24"/>
-        </w:rPr>
-        <w:t xml:space="preserve"> (program pembinaan)</w:t>
-      </w:r>
-      <w:r>
-        <w:rPr>
-          <w:rFonts w:ascii="Times New Roman" w:hAnsi="Times New Roman" w:cs="Times New Roman"/>
-          <w:sz w:val="24"/>
-        </w:rPr>
-        <w:t xml:space="preserve">. </w:t>
-      </w:r>
-      <w:r>
-        <w:rPr>
-          <w:rFonts w:ascii="Times New Roman" w:hAnsi="Times New Roman" w:cs="Times New Roman"/>
-          <w:sz w:val="24"/>
-        </w:rPr>
-        <w:t xml:space="preserve">Mahasiswa </w:t>
-      </w:r>
-      <w:r>
-        <w:rPr>
-          <w:rFonts w:ascii="Times New Roman" w:hAnsi="Times New Roman" w:cs="Times New Roman"/>
-          <w:sz w:val="24"/>
-        </w:rPr>
-        <w:t xml:space="preserve">menjalani matrikulasi selama 2 semester dan </w:t>
-      </w:r>
-      <w:r>
-        <w:rPr>
-          <w:rFonts w:ascii="Times New Roman" w:hAnsi="Times New Roman" w:cs="Times New Roman"/>
-          <w:sz w:val="24"/>
-        </w:rPr>
-        <w:t>diwajibkan tinggal di Asrama (</w:t>
-      </w:r>
-      <w:r>
-        <w:rPr>
-          <w:rFonts w:ascii="Times New Roman" w:hAnsi="Times New Roman" w:cs="Times New Roman"/>
-          <w:i/>
-          <w:sz w:val="24"/>
-        </w:rPr>
-        <w:t>Boarding</w:t>
-      </w:r>
-      <w:r>
-        <w:rPr>
-          <w:rFonts w:ascii="Times New Roman" w:hAnsi="Times New Roman" w:cs="Times New Roman"/>
-          <w:sz w:val="24"/>
-        </w:rPr>
-        <w:t>)</w:t>
-      </w:r>
-      <w:r>
-        <w:rPr>
-          <w:rFonts w:ascii="Times New Roman" w:hAnsi="Times New Roman" w:cs="Times New Roman"/>
-          <w:sz w:val="24"/>
-        </w:rPr>
-        <w:t xml:space="preserve"> </w:t>
-      </w:r>
-      <w:r>
-        <w:rPr>
-          <w:rFonts w:ascii="Times New Roman" w:hAnsi="Times New Roman" w:cs="Times New Roman"/>
-          <w:sz w:val="24"/>
-        </w:rPr>
-        <w:t>[4</w:t>
-      </w:r>
-      <w:r>
-        <w:rPr>
-          <w:rFonts w:ascii="Times New Roman" w:hAnsi="Times New Roman" w:cs="Times New Roman"/>
-          <w:sz w:val="24"/>
-        </w:rPr>
-        <w:t>]</w:t>
-      </w:r>
-      <w:r>
-        <w:rPr>
-          <w:rFonts w:ascii="Times New Roman" w:hAnsi="Times New Roman" w:cs="Times New Roman"/>
-          <w:sz w:val="24"/>
-        </w:rPr>
-        <w:t>.</w:t>
-      </w:r>
-    </w:p>
-    <w:p>
-      <w:pPr>
-        <w:pStyle w:val="ListParagraph"/>
-        <w:spacing w:after="0" w:line="360" w:lineRule="auto"/>
-        <w:ind w:left="0" w:firstLine="709"/>
-        <w:jc w:val="both"/>
-        <w:rPr>
-          <w:rFonts w:ascii="Times New Roman" w:hAnsi="Times New Roman" w:cs="Times New Roman"/>
-          <w:sz w:val="24"/>
-        </w:rPr>
-      </w:pPr>
-      <w:r>
-        <w:rPr>
-          <w:rFonts w:ascii="Times New Roman" w:hAnsi="Times New Roman" w:cs="Times New Roman"/>
-          <w:sz w:val="24"/>
-        </w:rPr>
-        <w:t>Program pembinaan memiliki beberapa</w:t>
-      </w:r>
-      <w:r>
-        <w:rPr>
-          <w:rFonts w:ascii="Times New Roman" w:hAnsi="Times New Roman" w:cs="Times New Roman"/>
-          <w:sz w:val="24"/>
-        </w:rPr>
-        <w:t xml:space="preserve"> kegiatan</w:t>
-      </w:r>
-      <w:r>
-        <w:rPr>
-          <w:rFonts w:ascii="Times New Roman" w:hAnsi="Times New Roman" w:cs="Times New Roman"/>
-          <w:sz w:val="24"/>
-        </w:rPr>
-        <w:t xml:space="preserve"> utama</w:t>
-      </w:r>
-      <w:r>
-        <w:rPr>
-          <w:rFonts w:ascii="Times New Roman" w:hAnsi="Times New Roman" w:cs="Times New Roman"/>
-          <w:sz w:val="24"/>
-        </w:rPr>
-        <w:t xml:space="preserve"> </w:t>
-      </w:r>
-      <w:r>
-        <w:rPr>
-          <w:rFonts w:ascii="Times New Roman" w:hAnsi="Times New Roman" w:cs="Times New Roman"/>
-          <w:sz w:val="24"/>
-        </w:rPr>
-        <w:t xml:space="preserve">yang menjadi </w:t>
-      </w:r>
-      <w:r>
-        <w:rPr>
-          <w:rFonts w:ascii="Times New Roman" w:hAnsi="Times New Roman" w:cs="Times New Roman"/>
-          <w:sz w:val="24"/>
-        </w:rPr>
-        <w:t xml:space="preserve">objek </w:t>
-      </w:r>
-      <w:r>
-        <w:rPr>
-          <w:rFonts w:ascii="Times New Roman" w:hAnsi="Times New Roman" w:cs="Times New Roman"/>
-          <w:sz w:val="24"/>
-        </w:rPr>
-        <w:t xml:space="preserve">penilaian </w:t>
-      </w:r>
-      <w:r>
-        <w:rPr>
-          <w:rFonts w:ascii="Times New Roman" w:hAnsi="Times New Roman" w:cs="Times New Roman"/>
-          <w:sz w:val="24"/>
-        </w:rPr>
-        <w:t xml:space="preserve">meliputi </w:t>
-      </w:r>
-      <w:r>
-        <w:rPr>
-          <w:rFonts w:ascii="Times New Roman" w:hAnsi="Times New Roman" w:cs="Times New Roman"/>
-          <w:sz w:val="24"/>
-        </w:rPr>
-        <w:t xml:space="preserve">(1) </w:t>
-      </w:r>
-      <w:r>
-        <w:rPr>
-          <w:rFonts w:ascii="Times New Roman" w:hAnsi="Times New Roman" w:cs="Times New Roman"/>
-          <w:sz w:val="24"/>
-        </w:rPr>
-        <w:t xml:space="preserve">presensi shalat wajib, </w:t>
-      </w:r>
-      <w:r>
-        <w:rPr>
-          <w:rFonts w:ascii="Times New Roman" w:hAnsi="Times New Roman" w:cs="Times New Roman"/>
-          <w:sz w:val="24"/>
-        </w:rPr>
-        <w:t xml:space="preserve">(2) </w:t>
-      </w:r>
-      <w:r>
-        <w:rPr>
-          <w:rFonts w:ascii="Times New Roman" w:hAnsi="Times New Roman" w:cs="Times New Roman"/>
-          <w:sz w:val="24"/>
-        </w:rPr>
-        <w:t xml:space="preserve">presensi ta’lim dan </w:t>
-      </w:r>
-      <w:r>
-        <w:rPr>
-          <w:rFonts w:ascii="Times New Roman" w:hAnsi="Times New Roman" w:cs="Times New Roman"/>
-          <w:sz w:val="24"/>
-        </w:rPr>
-        <w:t xml:space="preserve">(3) </w:t>
-      </w:r>
-      <w:r>
-        <w:rPr>
-          <w:rFonts w:ascii="Times New Roman" w:hAnsi="Times New Roman" w:cs="Times New Roman"/>
-          <w:sz w:val="24"/>
-        </w:rPr>
-        <w:t xml:space="preserve">presensi tahsin/tahfidz. Namun demikian </w:t>
-      </w:r>
-      <w:r>
-        <w:rPr>
-          <w:rFonts w:ascii="Times New Roman" w:hAnsi="Times New Roman" w:cs="Times New Roman"/>
-          <w:sz w:val="24"/>
-        </w:rPr>
-        <w:t xml:space="preserve">data terkait </w:t>
-      </w:r>
-      <w:r>
-        <w:rPr>
-          <w:rFonts w:ascii="Times New Roman" w:hAnsi="Times New Roman" w:cs="Times New Roman"/>
-          <w:sz w:val="24"/>
-        </w:rPr>
-        <w:t xml:space="preserve">kegiatan tersebut masih dikelola secara </w:t>
-      </w:r>
-      <w:r>
-        <w:rPr>
-          <w:rFonts w:ascii="Times New Roman" w:hAnsi="Times New Roman" w:cs="Times New Roman"/>
-          <w:sz w:val="24"/>
-        </w:rPr>
-        <w:t xml:space="preserve">konvensional. </w:t>
-      </w:r>
-      <w:r>
-        <w:rPr>
-          <w:rFonts w:ascii="Times New Roman" w:hAnsi="Times New Roman" w:cs="Times New Roman"/>
-          <w:sz w:val="24"/>
-        </w:rPr>
-        <w:t>Setiap pekan semua data</w:t>
-      </w:r>
-      <w:r>
-        <w:rPr>
-          <w:rFonts w:ascii="Times New Roman" w:hAnsi="Times New Roman" w:cs="Times New Roman"/>
-          <w:sz w:val="24"/>
-        </w:rPr>
-        <w:t xml:space="preserve"> presensi </w:t>
-      </w:r>
-      <w:r>
-        <w:rPr>
-          <w:rFonts w:ascii="Times New Roman" w:hAnsi="Times New Roman" w:cs="Times New Roman"/>
-          <w:sz w:val="24"/>
-        </w:rPr>
-        <w:t xml:space="preserve">kegiatan </w:t>
-      </w:r>
-      <w:r>
-        <w:rPr>
-          <w:rFonts w:ascii="Times New Roman" w:hAnsi="Times New Roman" w:cs="Times New Roman"/>
-          <w:sz w:val="24"/>
-        </w:rPr>
-        <w:t xml:space="preserve">yang berasal dari </w:t>
-      </w:r>
-      <w:r>
-        <w:rPr>
-          <w:rFonts w:ascii="Times New Roman" w:hAnsi="Times New Roman" w:cs="Times New Roman"/>
-          <w:i/>
-          <w:sz w:val="24"/>
-        </w:rPr>
-        <w:t>database</w:t>
-      </w:r>
-      <w:r>
-        <w:rPr>
-          <w:rFonts w:ascii="Times New Roman" w:hAnsi="Times New Roman" w:cs="Times New Roman"/>
-          <w:sz w:val="24"/>
-        </w:rPr>
-        <w:t xml:space="preserve"> </w:t>
-      </w:r>
-      <w:r>
-        <w:rPr>
-          <w:rFonts w:ascii="Times New Roman" w:hAnsi="Times New Roman" w:cs="Times New Roman"/>
-          <w:sz w:val="24"/>
-        </w:rPr>
-        <w:t xml:space="preserve">mesin </w:t>
-      </w:r>
-      <w:r>
-        <w:rPr>
-          <w:rFonts w:ascii="Times New Roman" w:hAnsi="Times New Roman" w:cs="Times New Roman"/>
-          <w:i/>
-          <w:sz w:val="24"/>
-        </w:rPr>
-        <w:t xml:space="preserve">fingerprint </w:t>
-      </w:r>
-      <w:r>
-        <w:rPr>
-          <w:rFonts w:ascii="Times New Roman" w:hAnsi="Times New Roman" w:cs="Times New Roman"/>
-          <w:sz w:val="24"/>
-        </w:rPr>
-        <w:t>maupun</w:t>
-      </w:r>
-      <w:r>
-        <w:rPr>
-          <w:rFonts w:ascii="Times New Roman" w:hAnsi="Times New Roman" w:cs="Times New Roman"/>
-          <w:sz w:val="24"/>
-        </w:rPr>
-        <w:t xml:space="preserve"> dari formulir presensi disalin kedalam aplikasi </w:t>
-      </w:r>
-      <w:r>
-        <w:rPr>
-          <w:rFonts w:ascii="Times New Roman" w:hAnsi="Times New Roman" w:cs="Times New Roman"/>
-          <w:i/>
-          <w:sz w:val="24"/>
-        </w:rPr>
-        <w:lastRenderedPageBreak/>
-        <w:t>spreadsheet</w:t>
-      </w:r>
-      <w:r>
-        <w:rPr>
-          <w:rFonts w:ascii="Times New Roman" w:hAnsi="Times New Roman" w:cs="Times New Roman"/>
-          <w:sz w:val="24"/>
-        </w:rPr>
-        <w:t xml:space="preserve"> secara manual </w:t>
-      </w:r>
-      <w:r>
-        <w:rPr>
-          <w:rFonts w:ascii="Times New Roman" w:hAnsi="Times New Roman" w:cs="Times New Roman"/>
-          <w:sz w:val="24"/>
-        </w:rPr>
-        <w:t xml:space="preserve">oleh Admin Matrikulasi sehingga membutuhkan waktu </w:t>
-      </w:r>
-      <w:r>
-        <w:rPr>
-          <w:rFonts w:ascii="Times New Roman" w:hAnsi="Times New Roman" w:cs="Times New Roman"/>
-          <w:sz w:val="24"/>
-        </w:rPr>
-        <w:t xml:space="preserve">lebih banyak untuk melakukan rekapitulasi hingga </w:t>
-      </w:r>
-      <w:r>
-        <w:rPr>
-          <w:rFonts w:ascii="Times New Roman" w:hAnsi="Times New Roman" w:cs="Times New Roman"/>
-          <w:sz w:val="24"/>
-        </w:rPr>
-        <w:t xml:space="preserve">semua </w:t>
-      </w:r>
-      <w:r>
-        <w:rPr>
-          <w:rFonts w:ascii="Times New Roman" w:hAnsi="Times New Roman" w:cs="Times New Roman"/>
-          <w:sz w:val="24"/>
-        </w:rPr>
-        <w:t xml:space="preserve">data menjadi </w:t>
-      </w:r>
-      <w:r>
-        <w:rPr>
-          <w:rFonts w:ascii="Times New Roman" w:hAnsi="Times New Roman" w:cs="Times New Roman"/>
-          <w:sz w:val="24"/>
-        </w:rPr>
-        <w:t xml:space="preserve">sebuah </w:t>
-      </w:r>
-      <w:r>
-        <w:rPr>
-          <w:rFonts w:ascii="Times New Roman" w:hAnsi="Times New Roman" w:cs="Times New Roman"/>
-          <w:sz w:val="24"/>
-        </w:rPr>
-        <w:t xml:space="preserve">informasi </w:t>
-      </w:r>
-      <w:r>
-        <w:rPr>
-          <w:rFonts w:ascii="Times New Roman" w:hAnsi="Times New Roman" w:cs="Times New Roman"/>
-          <w:sz w:val="24"/>
-        </w:rPr>
-        <w:t>nilai.</w:t>
-      </w:r>
-      <w:r>
-        <w:rPr>
-          <w:rFonts w:ascii="Times New Roman" w:hAnsi="Times New Roman" w:cs="Times New Roman"/>
-          <w:sz w:val="24"/>
-        </w:rPr>
-        <w:t xml:space="preserve"> Cara pengelolaan </w:t>
-      </w:r>
-      <w:r>
-        <w:rPr>
-          <w:rFonts w:ascii="Times New Roman" w:hAnsi="Times New Roman" w:cs="Times New Roman"/>
-          <w:sz w:val="24"/>
-        </w:rPr>
-        <w:t>data semacam ini</w:t>
-      </w:r>
-      <w:r>
-        <w:rPr>
-          <w:rFonts w:ascii="Times New Roman" w:hAnsi="Times New Roman" w:cs="Times New Roman"/>
-          <w:sz w:val="24"/>
-        </w:rPr>
-        <w:t xml:space="preserve"> mengakibatkan sering kali terjadi</w:t>
-      </w:r>
-      <w:r>
-        <w:rPr>
-          <w:rFonts w:ascii="Times New Roman" w:hAnsi="Times New Roman" w:cs="Times New Roman"/>
-          <w:sz w:val="24"/>
-        </w:rPr>
-        <w:t xml:space="preserve"> keterlambatan penerbitan nilai mahasiswa </w:t>
-      </w:r>
-      <w:r>
-        <w:rPr>
-          <w:rFonts w:ascii="Times New Roman" w:hAnsi="Times New Roman" w:cs="Times New Roman"/>
-          <w:sz w:val="24"/>
-        </w:rPr>
-        <w:t>dan memungkinkan terjadinya kesalahan</w:t>
-      </w:r>
-      <w:r>
-        <w:rPr>
-          <w:rFonts w:ascii="Times New Roman" w:hAnsi="Times New Roman" w:cs="Times New Roman"/>
-          <w:sz w:val="24"/>
-        </w:rPr>
-        <w:t>.</w:t>
-      </w:r>
-    </w:p>
-    <w:p>
-      <w:pPr>
-        <w:pStyle w:val="ListParagraph"/>
-        <w:spacing w:after="0" w:line="360" w:lineRule="auto"/>
-        <w:ind w:left="0" w:firstLine="709"/>
-        <w:jc w:val="both"/>
-        <w:rPr>
-          <w:rFonts w:ascii="Times New Roman" w:hAnsi="Times New Roman" w:cs="Times New Roman"/>
-          <w:sz w:val="24"/>
-        </w:rPr>
-      </w:pPr>
-      <w:r>
-        <w:rPr>
-          <w:rFonts w:ascii="Times New Roman" w:hAnsi="Times New Roman" w:cs="Times New Roman"/>
-          <w:sz w:val="24"/>
-        </w:rPr>
-        <w:t xml:space="preserve">Dari segi penyampaian informasi, Pusat Matrikulasi juga belum memiliki sistem yang dapat </w:t>
-      </w:r>
-      <w:r>
-        <w:rPr>
-          <w:rFonts w:ascii="Times New Roman" w:hAnsi="Times New Roman" w:cs="Times New Roman"/>
-          <w:sz w:val="24"/>
-        </w:rPr>
-        <w:t xml:space="preserve">memberikan informasi perkembangan mahasiswa pada program </w:t>
-      </w:r>
-      <w:r>
-        <w:rPr>
-          <w:rFonts w:ascii="Times New Roman" w:hAnsi="Times New Roman" w:cs="Times New Roman"/>
-          <w:sz w:val="24"/>
-        </w:rPr>
-        <w:t xml:space="preserve">kegiatan </w:t>
-      </w:r>
-      <w:r>
-        <w:rPr>
-          <w:rFonts w:ascii="Times New Roman" w:hAnsi="Times New Roman" w:cs="Times New Roman"/>
-          <w:sz w:val="24"/>
-        </w:rPr>
-        <w:t>pembinaan</w:t>
-      </w:r>
-      <w:r>
-        <w:rPr>
-          <w:rFonts w:ascii="Times New Roman" w:hAnsi="Times New Roman" w:cs="Times New Roman"/>
-          <w:sz w:val="24"/>
-        </w:rPr>
-        <w:t xml:space="preserve"> </w:t>
-      </w:r>
-      <w:r>
-        <w:rPr>
-          <w:rFonts w:ascii="Times New Roman" w:hAnsi="Times New Roman" w:cs="Times New Roman"/>
-          <w:sz w:val="24"/>
-        </w:rPr>
-        <w:t xml:space="preserve">meliputi nilai pencapaian, kemajuan hafalan quran dan pelanggaran mahasiswa (jika ada) </w:t>
-      </w:r>
-      <w:r>
-        <w:rPr>
-          <w:rFonts w:ascii="Times New Roman" w:hAnsi="Times New Roman" w:cs="Times New Roman"/>
-          <w:sz w:val="24"/>
-        </w:rPr>
-        <w:t xml:space="preserve">kepada </w:t>
-      </w:r>
-      <w:r>
-        <w:rPr>
-          <w:rFonts w:ascii="Times New Roman" w:hAnsi="Times New Roman" w:cs="Times New Roman"/>
-          <w:sz w:val="24"/>
-        </w:rPr>
-        <w:t xml:space="preserve">pihak yang </w:t>
-      </w:r>
-      <w:r>
-        <w:rPr>
-          <w:rFonts w:ascii="Times New Roman" w:hAnsi="Times New Roman" w:cs="Times New Roman"/>
-          <w:sz w:val="24"/>
-        </w:rPr>
-        <w:t>berkepentingan</w:t>
-      </w:r>
-      <w:r>
-        <w:rPr>
-          <w:rFonts w:ascii="Times New Roman" w:hAnsi="Times New Roman" w:cs="Times New Roman"/>
-          <w:sz w:val="24"/>
-        </w:rPr>
-        <w:t>. Termasuk</w:t>
-      </w:r>
-      <w:r>
-        <w:rPr>
-          <w:rFonts w:ascii="Times New Roman" w:hAnsi="Times New Roman" w:cs="Times New Roman"/>
-          <w:sz w:val="24"/>
-        </w:rPr>
-        <w:t xml:space="preserve"> orang tua mahasiswa selaku pihak yang</w:t>
-      </w:r>
-      <w:r>
-        <w:rPr>
-          <w:rFonts w:ascii="Times New Roman" w:hAnsi="Times New Roman" w:cs="Times New Roman"/>
-          <w:sz w:val="24"/>
-        </w:rPr>
-        <w:t xml:space="preserve"> </w:t>
-      </w:r>
-      <w:r>
-        <w:rPr>
-          <w:rFonts w:ascii="Times New Roman" w:hAnsi="Times New Roman" w:cs="Times New Roman"/>
-          <w:sz w:val="24"/>
-        </w:rPr>
-        <w:t>sangat berpengaruh terhadap pembentukan prestasi karena arahan, perhatian, kepedulian dan semangat yang diberikan sangat penting un</w:t>
-      </w:r>
-      <w:r>
-        <w:rPr>
-          <w:rFonts w:ascii="Times New Roman" w:hAnsi="Times New Roman" w:cs="Times New Roman"/>
-          <w:sz w:val="24"/>
-        </w:rPr>
-        <w:t>tuk menumbuhkan motivasi anak [5</w:t>
-      </w:r>
-      <w:r>
-        <w:rPr>
-          <w:rFonts w:ascii="Times New Roman" w:hAnsi="Times New Roman" w:cs="Times New Roman"/>
-          <w:sz w:val="24"/>
-        </w:rPr>
-        <w:t>].</w:t>
-      </w:r>
-    </w:p>
-    <w:p>
-      <w:pPr>
-        <w:pStyle w:val="ListParagraph"/>
-        <w:spacing w:after="0" w:line="360" w:lineRule="auto"/>
-        <w:ind w:left="0" w:firstLine="709"/>
-        <w:jc w:val="both"/>
-        <w:rPr>
-          <w:rFonts w:ascii="Times New Roman" w:hAnsi="Times New Roman" w:cs="Times New Roman"/>
-          <w:sz w:val="24"/>
-        </w:rPr>
-      </w:pPr>
-      <w:r>
-        <w:rPr>
-          <w:rFonts w:ascii="Times New Roman" w:hAnsi="Times New Roman" w:cs="Times New Roman"/>
-          <w:sz w:val="24"/>
-        </w:rPr>
         <w:t>Berdasarkan uraian permasalahan yang terjadi, maka diperlukan suatu sistem yang dapat membantu mengelola data kegiatan program pembinaan matrikulasi mahasiswa</w:t>
-      </w:r>
-      <w:r>
-        <w:rPr>
-          <w:rFonts w:ascii="Times New Roman" w:hAnsi="Times New Roman" w:cs="Times New Roman"/>
-          <w:sz w:val="24"/>
-        </w:rPr>
-        <w:t xml:space="preserve"> serta memberi kemudahan dalam penyampaian informasi kepada pihak orang tua mahasiswa</w:t>
       </w:r>
       <w:r>
         <w:rPr>
@@ -927,50 +838,8 @@
     <w:p>
       <w:pPr>
         <w:pStyle w:val="ListParagraph"/>
-        <w:numPr>
-          <w:ilvl w:val="0"/>
-          <w:numId w:val="4"/>
-        </w:numPr>
-        <w:spacing w:after="0" w:line="360" w:lineRule="auto"/>
-        <w:ind w:left="709" w:hanging="425"/>
-        <w:jc w:val="both"/>
-        <w:rPr>
-          <w:rFonts w:ascii="Times New Roman" w:hAnsi="Times New Roman" w:cs="Times New Roman"/>
-          <w:sz w:val="24"/>
-        </w:rPr>
-      </w:pPr>
-      <w:r>
-        <w:rPr>
-          <w:rFonts w:ascii="Times New Roman" w:hAnsi="Times New Roman" w:cs="Times New Roman"/>
-          <w:sz w:val="24"/>
-        </w:rPr>
-        <w:t xml:space="preserve">Bagaimana membangun sistem </w:t>
-      </w:r>
-      <w:r>
-        <w:rPr>
-          <w:rFonts w:ascii="Times New Roman" w:hAnsi="Times New Roman" w:cs="Times New Roman"/>
-          <w:sz w:val="24"/>
-        </w:rPr>
-        <w:t xml:space="preserve">yang dapat memberikan informasi nilai pencapaian </w:t>
-      </w:r>
-      <w:r>
-        <w:rPr>
-          <w:rFonts w:ascii="Times New Roman" w:hAnsi="Times New Roman" w:cs="Times New Roman"/>
-          <w:sz w:val="24"/>
-        </w:rPr>
-        <w:t xml:space="preserve">kegiatan </w:t>
-      </w:r>
-      <w:r>
-        <w:rPr>
-          <w:rFonts w:ascii="Times New Roman" w:hAnsi="Times New Roman" w:cs="Times New Roman"/>
-          <w:sz w:val="24"/>
-        </w:rPr>
-        <w:t>program pembinaan, informasi progres hafalan quran dan informasi pelanggaran kepada orang tua mahahasiswa?</w:t>
-      </w:r>
-    </w:p>
-    <w:p>
-      <w:pPr>
-        <w:spacing w:after="0" w:line="360" w:lineRule="auto"/>
+        <w:spacing w:after="0" w:line="360" w:lineRule="auto"/>
+        <w:ind w:left="709"/>
         <w:jc w:val="both"/>
         <w:rPr>
           <w:rFonts w:ascii="Times New Roman" w:hAnsi="Times New Roman" w:cs="Times New Roman"/>
@@ -1053,7 +922,6 @@
           <w:rFonts w:ascii="Times New Roman" w:hAnsi="Times New Roman" w:cs="Times New Roman"/>
           <w:sz w:val="24"/>
         </w:rPr>
-        <w:lastRenderedPageBreak/>
         <w:t xml:space="preserve">Menghasilkan sistem yang dapat membantu Admin Matrikulasi dalam melakukan tugas administratif pengelolaan </w:t>
       </w:r>
       <w:r>
@@ -1069,29 +937,6 @@
           <w:sz w:val="24"/>
         </w:rPr>
         <w:t>kegiatan matrikulasi mahasiswa.</w:t>
-      </w:r>
-    </w:p>
-    <w:p>
-      <w:pPr>
-        <w:pStyle w:val="ListParagraph"/>
-        <w:numPr>
-          <w:ilvl w:val="0"/>
-          <w:numId w:val="6"/>
-        </w:numPr>
-        <w:spacing w:after="0" w:line="360" w:lineRule="auto"/>
-        <w:ind w:left="709" w:hanging="425"/>
-        <w:jc w:val="both"/>
-        <w:rPr>
-          <w:rFonts w:ascii="Times New Roman" w:hAnsi="Times New Roman" w:cs="Times New Roman"/>
-          <w:sz w:val="24"/>
-        </w:rPr>
-      </w:pPr>
-      <w:r>
-        <w:rPr>
-          <w:rFonts w:ascii="Times New Roman" w:hAnsi="Times New Roman" w:cs="Times New Roman"/>
-          <w:sz w:val="24"/>
-        </w:rPr>
-        <w:t>Menghasilkan sistem yang dapat memberikan informasi nilai pencapaian program pembinaan, informasi progres hafalan quran dan informasi pelanggaran kepada orang tua mahahasiswa.</w:t>
       </w:r>
     </w:p>
     <w:p>
@@ -1235,6 +1080,7 @@
           <w:rFonts w:ascii="Times New Roman" w:hAnsi="Times New Roman" w:cs="Times New Roman"/>
           <w:sz w:val="24"/>
         </w:rPr>
+        <w:lastRenderedPageBreak/>
         <w:t>Memberi kemudahan dalam mendapatkan informasi nilai pencapaian program pembinaan, informasi progres hafalan quran dan informasi pelanggaran.</w:t>
       </w:r>
     </w:p>
@@ -1524,7 +1370,6 @@
           <w:b/>
           <w:sz w:val="24"/>
         </w:rPr>
-        <w:lastRenderedPageBreak/>
         <w:t>Bab 3 Tata Kerja</w:t>
       </w:r>
     </w:p>
@@ -1725,7 +1570,7 @@
           <w:rPr>
             <w:noProof/>
           </w:rPr>
-          <w:t>4</w:t>
+          <w:t>2</w:t>
         </w:r>
         <w:r>
           <w:rPr>

--- a/BAB 1/v3.docx
+++ b/BAB 1/v3.docx
@@ -353,16 +353,7 @@
           <w:rFonts w:ascii="Times New Roman" w:hAnsi="Times New Roman" w:cs="Times New Roman"/>
           <w:sz w:val="24"/>
         </w:rPr>
-        <w:t xml:space="preserve"> ut</w:t>
-      </w:r>
-      <w:bookmarkStart w:id="0" w:name="_GoBack"/>
-      <w:bookmarkEnd w:id="0"/>
-      <w:r>
-        <w:rPr>
-          <w:rFonts w:ascii="Times New Roman" w:hAnsi="Times New Roman" w:cs="Times New Roman"/>
-          <w:sz w:val="24"/>
-        </w:rPr>
-        <w:t>ama</w:t>
+        <w:t xml:space="preserve"> utama</w:t>
       </w:r>
       <w:r>
         <w:rPr>
@@ -838,6 +829,29 @@
     <w:p>
       <w:pPr>
         <w:pStyle w:val="ListParagraph"/>
+        <w:numPr>
+          <w:ilvl w:val="0"/>
+          <w:numId w:val="4"/>
+        </w:numPr>
+        <w:spacing w:after="0" w:line="360" w:lineRule="auto"/>
+        <w:ind w:left="709" w:hanging="425"/>
+        <w:jc w:val="both"/>
+        <w:rPr>
+          <w:rFonts w:ascii="Times New Roman" w:hAnsi="Times New Roman" w:cs="Times New Roman"/>
+          <w:sz w:val="24"/>
+        </w:rPr>
+      </w:pPr>
+      <w:r>
+        <w:rPr>
+          <w:rFonts w:ascii="Times New Roman" w:hAnsi="Times New Roman" w:cs="Times New Roman"/>
+          <w:sz w:val="24"/>
+        </w:rPr>
+        <w:t>Bagaimana membangun sistem yang dapat membantu mengelola data presensi kegiatan pada program pembinaan?</w:t>
+      </w:r>
+    </w:p>
+    <w:p>
+      <w:pPr>
+        <w:pStyle w:val="ListParagraph"/>
         <w:spacing w:after="0" w:line="360" w:lineRule="auto"/>
         <w:ind w:left="709"/>
         <w:jc w:val="both"/>
@@ -922,7 +936,16 @@
           <w:rFonts w:ascii="Times New Roman" w:hAnsi="Times New Roman" w:cs="Times New Roman"/>
           <w:sz w:val="24"/>
         </w:rPr>
-        <w:t xml:space="preserve">Menghasilkan sistem yang dapat membantu Admin Matrikulasi dalam melakukan tugas administratif pengelolaan </w:t>
+        <w:t>Menghasilkan sistem yang dapat membantu Adm</w:t>
+      </w:r>
+      <w:bookmarkStart w:id="0" w:name="_GoBack"/>
+      <w:bookmarkEnd w:id="0"/>
+      <w:r>
+        <w:rPr>
+          <w:rFonts w:ascii="Times New Roman" w:hAnsi="Times New Roman" w:cs="Times New Roman"/>
+          <w:sz w:val="24"/>
+        </w:rPr>
+        <w:t xml:space="preserve">in Matrikulasi dalam melakukan tugas administratif pengelolaan </w:t>
       </w:r>
       <w:r>
         <w:rPr>
@@ -937,6 +960,29 @@
           <w:sz w:val="24"/>
         </w:rPr>
         <w:t>kegiatan matrikulasi mahasiswa.</w:t>
+      </w:r>
+    </w:p>
+    <w:p>
+      <w:pPr>
+        <w:pStyle w:val="ListParagraph"/>
+        <w:numPr>
+          <w:ilvl w:val="0"/>
+          <w:numId w:val="6"/>
+        </w:numPr>
+        <w:spacing w:after="0" w:line="360" w:lineRule="auto"/>
+        <w:ind w:left="709" w:hanging="425"/>
+        <w:jc w:val="both"/>
+        <w:rPr>
+          <w:rFonts w:ascii="Times New Roman" w:hAnsi="Times New Roman" w:cs="Times New Roman"/>
+          <w:sz w:val="24"/>
+        </w:rPr>
+      </w:pPr>
+      <w:r>
+        <w:rPr>
+          <w:rFonts w:ascii="Times New Roman" w:hAnsi="Times New Roman" w:cs="Times New Roman"/>
+          <w:sz w:val="24"/>
+        </w:rPr>
+        <w:t>Menghasilkan sistem yang dapat membantu mengelola data presensi pada kegiatan program pembinaan.</w:t>
       </w:r>
     </w:p>
     <w:p>
@@ -1025,6 +1071,7 @@
           <w:rFonts w:ascii="Times New Roman" w:hAnsi="Times New Roman" w:cs="Times New Roman"/>
           <w:sz w:val="24"/>
         </w:rPr>
+        <w:lastRenderedPageBreak/>
         <w:t xml:space="preserve">Mempersingkat waktu dalam proses rekapitulasi nilai pencapaian </w:t>
       </w:r>
       <w:r>
@@ -1080,7 +1127,6 @@
           <w:rFonts w:ascii="Times New Roman" w:hAnsi="Times New Roman" w:cs="Times New Roman"/>
           <w:sz w:val="24"/>
         </w:rPr>
-        <w:lastRenderedPageBreak/>
         <w:t>Memberi kemudahan dalam mendapatkan informasi nilai pencapaian program pembinaan, informasi progres hafalan quran dan informasi pelanggaran.</w:t>
       </w:r>
     </w:p>
@@ -1478,6 +1524,7 @@
           <w:b/>
           <w:sz w:val="24"/>
         </w:rPr>
+        <w:lastRenderedPageBreak/>
         <w:t>Daftar Pustaka</w:t>
       </w:r>
     </w:p>
@@ -1570,7 +1617,7 @@
           <w:rPr>
             <w:noProof/>
           </w:rPr>
-          <w:t>2</w:t>
+          <w:t>4</w:t>
         </w:r>
         <w:r>
           <w:rPr>

--- a/BAB 1/v3.docx
+++ b/BAB 1/v3.docx
@@ -809,7 +809,21 @@
           <w:rFonts w:ascii="Times New Roman" w:hAnsi="Times New Roman" w:cs="Times New Roman"/>
           <w:sz w:val="24"/>
         </w:rPr>
-        <w:t xml:space="preserve">Bagaimana membangun sistem yang dapat membantu Admin Matrikulasi dalam melakukan tugas administratif pengelolaan </w:t>
+        <w:t xml:space="preserve">Bagaimana </w:t>
+      </w:r>
+      <w:r>
+        <w:rPr>
+          <w:rFonts w:ascii="Times New Roman" w:hAnsi="Times New Roman" w:cs="Times New Roman"/>
+          <w:sz w:val="24"/>
+        </w:rPr>
+        <w:t>merancang</w:t>
+      </w:r>
+      <w:r>
+        <w:rPr>
+          <w:rFonts w:ascii="Times New Roman" w:hAnsi="Times New Roman" w:cs="Times New Roman"/>
+          <w:sz w:val="24"/>
+        </w:rPr>
+        <w:t xml:space="preserve"> sistem yang dapat membantu Admin Matrikulasi dalam melakukan tugas administratif pengelolaan </w:t>
       </w:r>
       <w:r>
         <w:rPr>
@@ -936,16 +950,14 @@
           <w:rFonts w:ascii="Times New Roman" w:hAnsi="Times New Roman" w:cs="Times New Roman"/>
           <w:sz w:val="24"/>
         </w:rPr>
-        <w:t>Menghasilkan sistem yang dapat membantu Adm</w:t>
-      </w:r>
-      <w:bookmarkStart w:id="0" w:name="_GoBack"/>
-      <w:bookmarkEnd w:id="0"/>
-      <w:r>
-        <w:rPr>
-          <w:rFonts w:ascii="Times New Roman" w:hAnsi="Times New Roman" w:cs="Times New Roman"/>
-          <w:sz w:val="24"/>
-        </w:rPr>
-        <w:t xml:space="preserve">in Matrikulasi dalam melakukan tugas administratif pengelolaan </w:t>
+        <w:t>Merancang</w:t>
+      </w:r>
+      <w:r>
+        <w:rPr>
+          <w:rFonts w:ascii="Times New Roman" w:hAnsi="Times New Roman" w:cs="Times New Roman"/>
+          <w:sz w:val="24"/>
+        </w:rPr>
+        <w:t xml:space="preserve"> sistem yang dapat membantu Admin Matrikulasi dalam melakukan tugas administratif pengelolaan </w:t>
       </w:r>
       <w:r>
         <w:rPr>
@@ -982,7 +994,14 @@
           <w:rFonts w:ascii="Times New Roman" w:hAnsi="Times New Roman" w:cs="Times New Roman"/>
           <w:sz w:val="24"/>
         </w:rPr>
-        <w:t>Menghasilkan sistem yang dapat membantu mengelola data presensi pada kegiatan program pembinaan.</w:t>
+        <w:t>Membangun</w:t>
+      </w:r>
+      <w:r>
+        <w:rPr>
+          <w:rFonts w:ascii="Times New Roman" w:hAnsi="Times New Roman" w:cs="Times New Roman"/>
+          <w:sz w:val="24"/>
+        </w:rPr>
+        <w:t xml:space="preserve"> sistem yang dapat membantu mengelola data presensi pada kegiatan program pembinaan.</w:t>
       </w:r>
     </w:p>
     <w:p>
@@ -1231,35 +1250,60 @@
           <w:rFonts w:ascii="Times New Roman" w:hAnsi="Times New Roman" w:cs="Times New Roman"/>
           <w:sz w:val="24"/>
         </w:rPr>
-        <w:t xml:space="preserve">ini hanya memfokuskan pada program pembinaan </w:t>
-      </w:r>
-      <w:r>
-        <w:rPr>
-          <w:rFonts w:ascii="Times New Roman" w:hAnsi="Times New Roman" w:cs="Times New Roman"/>
-          <w:sz w:val="24"/>
-        </w:rPr>
-        <w:t xml:space="preserve">matrikulasi </w:t>
-      </w:r>
-      <w:r>
-        <w:rPr>
-          <w:rFonts w:ascii="Times New Roman" w:hAnsi="Times New Roman" w:cs="Times New Roman"/>
-          <w:sz w:val="24"/>
-        </w:rPr>
-        <w:t>dan tidak mencakup program akademik</w:t>
-      </w:r>
-      <w:r>
-        <w:rPr>
-          <w:rFonts w:ascii="Times New Roman" w:hAnsi="Times New Roman" w:cs="Times New Roman"/>
-          <w:sz w:val="24"/>
-        </w:rPr>
-        <w:t xml:space="preserve"> matrikulasi</w:t>
-      </w:r>
-      <w:r>
-        <w:rPr>
-          <w:rFonts w:ascii="Times New Roman" w:hAnsi="Times New Roman" w:cs="Times New Roman"/>
-          <w:sz w:val="24"/>
-        </w:rPr>
-        <w:t>.</w:t>
+        <w:t xml:space="preserve">ini </w:t>
+      </w:r>
+      <w:r>
+        <w:rPr>
+          <w:rFonts w:ascii="Times New Roman" w:hAnsi="Times New Roman" w:cs="Times New Roman"/>
+          <w:sz w:val="24"/>
+        </w:rPr>
+        <w:t>tidak mencakup pengelolaan data ha</w:t>
+      </w:r>
+      <w:bookmarkStart w:id="0" w:name="_GoBack"/>
+      <w:bookmarkEnd w:id="0"/>
+      <w:r>
+        <w:rPr>
+          <w:rFonts w:ascii="Times New Roman" w:hAnsi="Times New Roman" w:cs="Times New Roman"/>
+          <w:sz w:val="24"/>
+        </w:rPr>
+        <w:t>falan quran mahasiswa.</w:t>
+      </w:r>
+    </w:p>
+    <w:p>
+      <w:pPr>
+        <w:pStyle w:val="ListParagraph"/>
+        <w:numPr>
+          <w:ilvl w:val="0"/>
+          <w:numId w:val="5"/>
+        </w:numPr>
+        <w:spacing w:after="0" w:line="360" w:lineRule="auto"/>
+        <w:ind w:left="709" w:hanging="425"/>
+        <w:jc w:val="both"/>
+        <w:rPr>
+          <w:rFonts w:ascii="Times New Roman" w:hAnsi="Times New Roman" w:cs="Times New Roman"/>
+          <w:sz w:val="24"/>
+        </w:rPr>
+      </w:pPr>
+      <w:r>
+        <w:rPr>
+          <w:rFonts w:ascii="Times New Roman" w:hAnsi="Times New Roman" w:cs="Times New Roman"/>
+          <w:sz w:val="24"/>
+        </w:rPr>
+        <w:t xml:space="preserve">Sistem ini </w:t>
+      </w:r>
+      <w:r>
+        <w:rPr>
+          <w:rFonts w:ascii="Times New Roman" w:hAnsi="Times New Roman" w:cs="Times New Roman"/>
+          <w:sz w:val="24"/>
+        </w:rPr>
+        <w:t xml:space="preserve">hanya memfokuskan pada </w:t>
+      </w:r>
+      <w:r>
+        <w:rPr>
+          <w:rFonts w:ascii="Times New Roman" w:hAnsi="Times New Roman" w:cs="Times New Roman"/>
+          <w:sz w:val="24"/>
+        </w:rPr>
+        <w:t>pengelolaan data kegiatan yang menjadi penilaian program pembinaan meliputi shalat, ta’lim dan tahsin/tahfidz</w:t>
       </w:r>
     </w:p>
     <w:p>
@@ -1488,6 +1532,7 @@
           <w:b/>
           <w:sz w:val="24"/>
         </w:rPr>
+        <w:lastRenderedPageBreak/>
         <w:t>Bab 5 Kesimpulan</w:t>
       </w:r>
     </w:p>
@@ -1524,7 +1569,6 @@
           <w:b/>
           <w:sz w:val="24"/>
         </w:rPr>
-        <w:lastRenderedPageBreak/>
         <w:t>Daftar Pustaka</w:t>
       </w:r>
     </w:p>

--- a/BAB 1/v3.docx
+++ b/BAB 1/v3.docx
@@ -4,32 +4,32 @@
   <w:body>
     <w:p>
       <w:pPr>
+        <w:spacing w:after="0" w:line="360" w:lineRule="auto"/>
+        <w:jc w:val="center"/>
+        <w:rPr>
+          <w:rFonts w:ascii="Times New Roman" w:hAnsi="Times New Roman" w:cs="Times New Roman"/>
+          <w:b/>
+          <w:sz w:val="28"/>
+          <w:szCs w:val="28"/>
+        </w:rPr>
+      </w:pPr>
+      <w:r>
+        <w:rPr>
+          <w:rFonts w:ascii="Times New Roman" w:hAnsi="Times New Roman" w:cs="Times New Roman"/>
+          <w:b/>
+          <w:sz w:val="28"/>
+          <w:szCs w:val="28"/>
+        </w:rPr>
+        <w:t>BAB 1</w:t>
+      </w:r>
+    </w:p>
+    <w:p>
+      <w:pPr>
         <w:spacing w:after="120" w:line="360" w:lineRule="auto"/>
         <w:jc w:val="center"/>
         <w:rPr>
           <w:rFonts w:ascii="Times New Roman" w:hAnsi="Times New Roman" w:cs="Times New Roman"/>
           <w:b/>
-          <w:sz w:val="24"/>
-          <w:szCs w:val="28"/>
-        </w:rPr>
-      </w:pPr>
-      <w:r>
-        <w:rPr>
-          <w:rFonts w:ascii="Times New Roman" w:hAnsi="Times New Roman" w:cs="Times New Roman"/>
-          <w:b/>
-          <w:sz w:val="24"/>
-          <w:szCs w:val="28"/>
-        </w:rPr>
-        <w:t>BAB I</w:t>
-      </w:r>
-    </w:p>
-    <w:p>
-      <w:pPr>
-        <w:spacing w:after="120" w:line="360" w:lineRule="auto"/>
-        <w:jc w:val="center"/>
-        <w:rPr>
-          <w:rFonts w:ascii="Times New Roman" w:hAnsi="Times New Roman" w:cs="Times New Roman"/>
-          <w:b/>
           <w:sz w:val="28"/>
           <w:szCs w:val="28"/>
         </w:rPr>
@@ -38,7 +38,7 @@
         <w:rPr>
           <w:rFonts w:ascii="Times New Roman" w:hAnsi="Times New Roman" w:cs="Times New Roman"/>
           <w:b/>
-          <w:sz w:val="24"/>
+          <w:sz w:val="28"/>
           <w:szCs w:val="28"/>
         </w:rPr>
         <w:t>PENDAHULUAN</w:t>
@@ -322,6 +322,8 @@
         </w:rPr>
         <w:t>.</w:t>
       </w:r>
+      <w:bookmarkStart w:id="0" w:name="_GoBack"/>
+      <w:bookmarkEnd w:id="0"/>
     </w:p>
     <w:p>
       <w:pPr>
@@ -402,7 +404,22 @@
           <w:rFonts w:ascii="Times New Roman" w:hAnsi="Times New Roman" w:cs="Times New Roman"/>
           <w:sz w:val="24"/>
         </w:rPr>
-        <w:t xml:space="preserve">presensi shalat wajib, </w:t>
+        <w:t xml:space="preserve">presensi </w:t>
+      </w:r>
+      <w:r>
+        <w:rPr>
+          <w:rFonts w:ascii="Times New Roman" w:hAnsi="Times New Roman" w:cs="Times New Roman"/>
+          <w:i/>
+          <w:sz w:val="24"/>
+        </w:rPr>
+        <w:t>shalat</w:t>
+      </w:r>
+      <w:r>
+        <w:rPr>
+          <w:rFonts w:ascii="Times New Roman" w:hAnsi="Times New Roman" w:cs="Times New Roman"/>
+          <w:sz w:val="24"/>
+        </w:rPr>
+        <w:t xml:space="preserve"> wajib, </w:t>
       </w:r>
       <w:r>
         <w:rPr>
@@ -416,7 +433,22 @@
           <w:rFonts w:ascii="Times New Roman" w:hAnsi="Times New Roman" w:cs="Times New Roman"/>
           <w:sz w:val="24"/>
         </w:rPr>
-        <w:t xml:space="preserve">presensi ta’lim dan </w:t>
+        <w:t xml:space="preserve">presensi </w:t>
+      </w:r>
+      <w:r>
+        <w:rPr>
+          <w:rFonts w:ascii="Times New Roman" w:hAnsi="Times New Roman" w:cs="Times New Roman"/>
+          <w:i/>
+          <w:sz w:val="24"/>
+        </w:rPr>
+        <w:t>ta’lim</w:t>
+      </w:r>
+      <w:r>
+        <w:rPr>
+          <w:rFonts w:ascii="Times New Roman" w:hAnsi="Times New Roman" w:cs="Times New Roman"/>
+          <w:sz w:val="24"/>
+        </w:rPr>
+        <w:t xml:space="preserve"> dan </w:t>
       </w:r>
       <w:r>
         <w:rPr>
@@ -430,7 +462,22 @@
           <w:rFonts w:ascii="Times New Roman" w:hAnsi="Times New Roman" w:cs="Times New Roman"/>
           <w:sz w:val="24"/>
         </w:rPr>
-        <w:t>presensi tahsin/tahfidz.</w:t>
+        <w:t xml:space="preserve">presensi </w:t>
+      </w:r>
+      <w:r>
+        <w:rPr>
+          <w:rFonts w:ascii="Times New Roman" w:hAnsi="Times New Roman" w:cs="Times New Roman"/>
+          <w:i/>
+          <w:sz w:val="24"/>
+        </w:rPr>
+        <w:t>tahsin/tahfidz</w:t>
+      </w:r>
+      <w:r>
+        <w:rPr>
+          <w:rFonts w:ascii="Times New Roman" w:hAnsi="Times New Roman" w:cs="Times New Roman"/>
+          <w:sz w:val="24"/>
+        </w:rPr>
+        <w:t>.</w:t>
       </w:r>
       <w:r>
         <w:rPr>
@@ -581,7 +628,14 @@
           <w:rFonts w:ascii="Times New Roman" w:hAnsi="Times New Roman" w:cs="Times New Roman"/>
           <w:sz w:val="24"/>
         </w:rPr>
-        <w:t xml:space="preserve">oleh Admin Matrikulasi sehingga membutuhkan waktu </w:t>
+        <w:t>oleh admin m</w:t>
+      </w:r>
+      <w:r>
+        <w:rPr>
+          <w:rFonts w:ascii="Times New Roman" w:hAnsi="Times New Roman" w:cs="Times New Roman"/>
+          <w:sz w:val="24"/>
+        </w:rPr>
+        <w:t xml:space="preserve">atrikulasi sehingga membutuhkan waktu </w:t>
       </w:r>
       <w:r>
         <w:rPr>
@@ -823,21 +877,28 @@
           <w:rFonts w:ascii="Times New Roman" w:hAnsi="Times New Roman" w:cs="Times New Roman"/>
           <w:sz w:val="24"/>
         </w:rPr>
-        <w:t xml:space="preserve"> sistem yang dapat membantu Admin Matrikulasi dalam melakukan tugas administratif pengelolaan </w:t>
-      </w:r>
-      <w:r>
-        <w:rPr>
-          <w:rFonts w:ascii="Times New Roman" w:hAnsi="Times New Roman" w:cs="Times New Roman"/>
-          <w:sz w:val="24"/>
-        </w:rPr>
-        <w:t xml:space="preserve">data </w:t>
-      </w:r>
-      <w:r>
-        <w:rPr>
-          <w:rFonts w:ascii="Times New Roman" w:hAnsi="Times New Roman" w:cs="Times New Roman"/>
-          <w:sz w:val="24"/>
-        </w:rPr>
-        <w:t>kegiatan matrikulasi mahasiswa?</w:t>
+        <w:t xml:space="preserve"> sistem yang dapat membantu </w:t>
+      </w:r>
+      <w:r>
+        <w:rPr>
+          <w:rFonts w:ascii="Times New Roman" w:hAnsi="Times New Roman" w:cs="Times New Roman"/>
+          <w:sz w:val="24"/>
+        </w:rPr>
+        <w:t>mengelola data presensi kegiatan pada program pembinaan</w:t>
+      </w:r>
+      <w:r>
+        <w:rPr>
+          <w:rFonts w:ascii="Times New Roman" w:hAnsi="Times New Roman" w:cs="Times New Roman"/>
+          <w:sz w:val="24"/>
+        </w:rPr>
+        <w:t xml:space="preserve"> hingga menjadi informasi nilai</w:t>
+      </w:r>
+      <w:r>
+        <w:rPr>
+          <w:rFonts w:ascii="Times New Roman" w:hAnsi="Times New Roman" w:cs="Times New Roman"/>
+          <w:sz w:val="24"/>
+        </w:rPr>
+        <w:t>?</w:t>
       </w:r>
     </w:p>
     <w:p>
@@ -860,7 +921,35 @@
           <w:rFonts w:ascii="Times New Roman" w:hAnsi="Times New Roman" w:cs="Times New Roman"/>
           <w:sz w:val="24"/>
         </w:rPr>
-        <w:t>Bagaimana membangun sistem yang dapat membantu mengelola data presensi kegiatan pada program pembinaan?</w:t>
+        <w:t>Bagaimana membangun sistem yang dapat</w:t>
+      </w:r>
+      <w:r>
+        <w:rPr>
+          <w:rFonts w:ascii="Times New Roman" w:hAnsi="Times New Roman" w:cs="Times New Roman"/>
+          <w:sz w:val="24"/>
+        </w:rPr>
+        <w:t xml:space="preserve"> membantu </w:t>
+      </w:r>
+      <w:r>
+        <w:rPr>
+          <w:rFonts w:ascii="Times New Roman" w:hAnsi="Times New Roman" w:cs="Times New Roman"/>
+          <w:sz w:val="24"/>
+        </w:rPr>
+        <w:t>admin m</w:t>
+      </w:r>
+      <w:r>
+        <w:rPr>
+          <w:rFonts w:ascii="Times New Roman" w:hAnsi="Times New Roman" w:cs="Times New Roman"/>
+          <w:sz w:val="24"/>
+        </w:rPr>
+        <w:t>atrikulasi dalam melakukan rekapitulasi data presensi kegiatan program pembinaan</w:t>
+      </w:r>
+      <w:r>
+        <w:rPr>
+          <w:rFonts w:ascii="Times New Roman" w:hAnsi="Times New Roman" w:cs="Times New Roman"/>
+          <w:sz w:val="24"/>
+        </w:rPr>
+        <w:t>?</w:t>
       </w:r>
     </w:p>
     <w:p>
@@ -957,21 +1046,49 @@
           <w:rFonts w:ascii="Times New Roman" w:hAnsi="Times New Roman" w:cs="Times New Roman"/>
           <w:sz w:val="24"/>
         </w:rPr>
-        <w:t xml:space="preserve"> sistem yang dapat membantu Admin Matrikulasi dalam melakukan tugas administratif pengelolaan </w:t>
-      </w:r>
-      <w:r>
-        <w:rPr>
-          <w:rFonts w:ascii="Times New Roman" w:hAnsi="Times New Roman" w:cs="Times New Roman"/>
-          <w:sz w:val="24"/>
-        </w:rPr>
-        <w:t xml:space="preserve">data </w:t>
-      </w:r>
-      <w:r>
-        <w:rPr>
-          <w:rFonts w:ascii="Times New Roman" w:hAnsi="Times New Roman" w:cs="Times New Roman"/>
-          <w:sz w:val="24"/>
-        </w:rPr>
-        <w:t>kegiatan matrikulasi mahasiswa.</w:t>
+        <w:t xml:space="preserve"> </w:t>
+      </w:r>
+      <w:r>
+        <w:rPr>
+          <w:rFonts w:ascii="Times New Roman" w:hAnsi="Times New Roman" w:cs="Times New Roman"/>
+          <w:sz w:val="24"/>
+        </w:rPr>
+        <w:t xml:space="preserve">dan membangun </w:t>
+      </w:r>
+      <w:r>
+        <w:rPr>
+          <w:rFonts w:ascii="Times New Roman" w:hAnsi="Times New Roman" w:cs="Times New Roman"/>
+          <w:sz w:val="24"/>
+        </w:rPr>
+        <w:t>sistem</w:t>
+      </w:r>
+      <w:r>
+        <w:rPr>
+          <w:rFonts w:ascii="Times New Roman" w:hAnsi="Times New Roman" w:cs="Times New Roman"/>
+          <w:sz w:val="24"/>
+        </w:rPr>
+        <w:t xml:space="preserve"> informasi pengelolaan matrikulasi program pembinaan dengan model ters</w:t>
+      </w:r>
+      <w:r>
+        <w:rPr>
+          <w:rFonts w:ascii="Times New Roman" w:hAnsi="Times New Roman" w:cs="Times New Roman"/>
+          <w:sz w:val="24"/>
+        </w:rPr>
+        <w:t>tr</w:t>
+      </w:r>
+      <w:r>
+        <w:rPr>
+          <w:rFonts w:ascii="Times New Roman" w:hAnsi="Times New Roman" w:cs="Times New Roman"/>
+          <w:sz w:val="24"/>
+        </w:rPr>
+        <w:t>uktur</w:t>
+      </w:r>
+      <w:r>
+        <w:rPr>
+          <w:rFonts w:ascii="Times New Roman" w:hAnsi="Times New Roman" w:cs="Times New Roman"/>
+          <w:sz w:val="24"/>
+        </w:rPr>
+        <w:t>.</w:t>
       </w:r>
     </w:p>
     <w:p>
@@ -994,14 +1111,35 @@
           <w:rFonts w:ascii="Times New Roman" w:hAnsi="Times New Roman" w:cs="Times New Roman"/>
           <w:sz w:val="24"/>
         </w:rPr>
-        <w:t>Membangun</w:t>
-      </w:r>
-      <w:r>
-        <w:rPr>
-          <w:rFonts w:ascii="Times New Roman" w:hAnsi="Times New Roman" w:cs="Times New Roman"/>
-          <w:sz w:val="24"/>
-        </w:rPr>
-        <w:t xml:space="preserve"> sistem yang dapat membantu mengelola data presensi pada kegiatan program pembinaan.</w:t>
+        <w:t xml:space="preserve">Mendapatkan sistem </w:t>
+      </w:r>
+      <w:r>
+        <w:rPr>
+          <w:rFonts w:ascii="Times New Roman" w:hAnsi="Times New Roman" w:cs="Times New Roman"/>
+          <w:sz w:val="24"/>
+        </w:rPr>
+        <w:t>informasi</w:t>
+      </w:r>
+      <w:r>
+        <w:rPr>
+          <w:rFonts w:ascii="Times New Roman" w:hAnsi="Times New Roman" w:cs="Times New Roman"/>
+          <w:sz w:val="24"/>
+        </w:rPr>
+        <w:t xml:space="preserve"> </w:t>
+      </w:r>
+      <w:r>
+        <w:rPr>
+          <w:rFonts w:ascii="Times New Roman" w:hAnsi="Times New Roman" w:cs="Times New Roman"/>
+          <w:sz w:val="24"/>
+        </w:rPr>
+        <w:t>pengelolaan matrikulasi program pembinaan</w:t>
+      </w:r>
+      <w:r>
+        <w:rPr>
+          <w:rFonts w:ascii="Times New Roman" w:hAnsi="Times New Roman" w:cs="Times New Roman"/>
+          <w:sz w:val="24"/>
+        </w:rPr>
+        <w:t>.</w:t>
       </w:r>
     </w:p>
     <w:p>
@@ -1090,15 +1228,14 @@
           <w:rFonts w:ascii="Times New Roman" w:hAnsi="Times New Roman" w:cs="Times New Roman"/>
           <w:sz w:val="24"/>
         </w:rPr>
-        <w:lastRenderedPageBreak/>
-        <w:t xml:space="preserve">Mempersingkat waktu dalam proses rekapitulasi nilai pencapaian </w:t>
-      </w:r>
-      <w:r>
-        <w:rPr>
-          <w:rFonts w:ascii="Times New Roman" w:hAnsi="Times New Roman" w:cs="Times New Roman"/>
-          <w:sz w:val="24"/>
-        </w:rPr>
-        <w:t>program pembinaan mahasiswa.</w:t>
+        <w:t>Mempersingkat waktu dalam proses rekapitulasi nilai</w:t>
+      </w:r>
+      <w:r>
+        <w:rPr>
+          <w:rFonts w:ascii="Times New Roman" w:hAnsi="Times New Roman" w:cs="Times New Roman"/>
+          <w:sz w:val="24"/>
+        </w:rPr>
+        <w:t>.</w:t>
       </w:r>
     </w:p>
     <w:p>
@@ -1122,7 +1259,7 @@
           <w:rFonts w:ascii="Times New Roman" w:hAnsi="Times New Roman" w:cs="Times New Roman"/>
           <w:sz w:val="24"/>
         </w:rPr>
-        <w:t>Memberi kemudahan dalam mengelola data kegiatan matrikulasi mahasiswa.</w:t>
+        <w:t xml:space="preserve">Meminimalisir kesalahan perhitungan nilai </w:t>
       </w:r>
     </w:p>
     <w:p>
@@ -1146,7 +1283,8 @@
           <w:rFonts w:ascii="Times New Roman" w:hAnsi="Times New Roman" w:cs="Times New Roman"/>
           <w:sz w:val="24"/>
         </w:rPr>
-        <w:t>Memberi kemudahan dalam mendapatkan informasi nilai pencapaian program pembinaan, informasi progres hafalan quran dan informasi pelanggaran.</w:t>
+        <w:lastRenderedPageBreak/>
+        <w:t>Memberikan kemudahan mahasiswa dalam mengakses nilai</w:t>
       </w:r>
     </w:p>
     <w:p>
@@ -1257,16 +1395,7 @@
           <w:rFonts w:ascii="Times New Roman" w:hAnsi="Times New Roman" w:cs="Times New Roman"/>
           <w:sz w:val="24"/>
         </w:rPr>
-        <w:t>tidak mencakup pengelolaan data ha</w:t>
-      </w:r>
-      <w:bookmarkStart w:id="0" w:name="_GoBack"/>
-      <w:bookmarkEnd w:id="0"/>
-      <w:r>
-        <w:rPr>
-          <w:rFonts w:ascii="Times New Roman" w:hAnsi="Times New Roman" w:cs="Times New Roman"/>
-          <w:sz w:val="24"/>
-        </w:rPr>
-        <w:t>falan quran mahasiswa.</w:t>
+        <w:t>tidak mencakup pengelolaan data hafalan quran mahasiswa.</w:t>
       </w:r>
     </w:p>
     <w:p>
@@ -1303,7 +1432,45 @@
           <w:rFonts w:ascii="Times New Roman" w:hAnsi="Times New Roman" w:cs="Times New Roman"/>
           <w:sz w:val="24"/>
         </w:rPr>
-        <w:t>pengelolaan data kegiatan yang menjadi penilaian program pembinaan meliputi shalat, ta’lim dan tahsin/tahfidz</w:t>
+        <w:t xml:space="preserve">pengelolaan data kegiatan yang menjadi penilaian program pembinaan meliputi </w:t>
+      </w:r>
+      <w:r>
+        <w:rPr>
+          <w:rFonts w:ascii="Times New Roman" w:hAnsi="Times New Roman" w:cs="Times New Roman"/>
+          <w:i/>
+          <w:sz w:val="24"/>
+        </w:rPr>
+        <w:t>shalat</w:t>
+      </w:r>
+      <w:r>
+        <w:rPr>
+          <w:rFonts w:ascii="Times New Roman" w:hAnsi="Times New Roman" w:cs="Times New Roman"/>
+          <w:sz w:val="24"/>
+        </w:rPr>
+        <w:t xml:space="preserve">, </w:t>
+      </w:r>
+      <w:r>
+        <w:rPr>
+          <w:rFonts w:ascii="Times New Roman" w:hAnsi="Times New Roman" w:cs="Times New Roman"/>
+          <w:i/>
+          <w:sz w:val="24"/>
+        </w:rPr>
+        <w:t>ta’lim</w:t>
+      </w:r>
+      <w:r>
+        <w:rPr>
+          <w:rFonts w:ascii="Times New Roman" w:hAnsi="Times New Roman" w:cs="Times New Roman"/>
+          <w:sz w:val="24"/>
+        </w:rPr>
+        <w:t xml:space="preserve"> dan </w:t>
+      </w:r>
+      <w:r>
+        <w:rPr>
+          <w:rFonts w:ascii="Times New Roman" w:hAnsi="Times New Roman" w:cs="Times New Roman"/>
+          <w:i/>
+          <w:sz w:val="24"/>
+        </w:rPr>
+        <w:t>tahsin/tahfidz</w:t>
       </w:r>
     </w:p>
     <w:p>
@@ -1532,7 +1699,6 @@
           <w:b/>
           <w:sz w:val="24"/>
         </w:rPr>
-        <w:lastRenderedPageBreak/>
         <w:t>Bab 5 Kesimpulan</w:t>
       </w:r>
     </w:p>
@@ -1661,7 +1827,7 @@
           <w:rPr>
             <w:noProof/>
           </w:rPr>
-          <w:t>4</w:t>
+          <w:t>2</w:t>
         </w:r>
         <w:r>
           <w:rPr>

--- a/BAB 1/v3.docx
+++ b/BAB 1/v3.docx
@@ -322,320 +322,327 @@
         </w:rPr>
         <w:t>.</w:t>
       </w:r>
+    </w:p>
+    <w:p>
+      <w:pPr>
+        <w:pStyle w:val="ListParagraph"/>
+        <w:spacing w:after="0" w:line="360" w:lineRule="auto"/>
+        <w:ind w:left="0" w:firstLine="709"/>
+        <w:jc w:val="both"/>
+        <w:rPr>
+          <w:rFonts w:ascii="Times New Roman" w:hAnsi="Times New Roman" w:cs="Times New Roman"/>
+          <w:sz w:val="24"/>
+        </w:rPr>
+      </w:pPr>
+      <w:r>
+        <w:rPr>
+          <w:rFonts w:ascii="Times New Roman" w:hAnsi="Times New Roman" w:cs="Times New Roman"/>
+          <w:sz w:val="24"/>
+        </w:rPr>
+        <w:t>Program pembinaan memiliki beberapa</w:t>
+      </w:r>
+      <w:r>
+        <w:rPr>
+          <w:rFonts w:ascii="Times New Roman" w:hAnsi="Times New Roman" w:cs="Times New Roman"/>
+          <w:sz w:val="24"/>
+        </w:rPr>
+        <w:t xml:space="preserve"> kegiatan</w:t>
+      </w:r>
+      <w:r>
+        <w:rPr>
+          <w:rFonts w:ascii="Times New Roman" w:hAnsi="Times New Roman" w:cs="Times New Roman"/>
+          <w:sz w:val="24"/>
+        </w:rPr>
+        <w:t xml:space="preserve"> utama</w:t>
+      </w:r>
+      <w:r>
+        <w:rPr>
+          <w:rFonts w:ascii="Times New Roman" w:hAnsi="Times New Roman" w:cs="Times New Roman"/>
+          <w:sz w:val="24"/>
+        </w:rPr>
+        <w:t xml:space="preserve"> </w:t>
+      </w:r>
+      <w:r>
+        <w:rPr>
+          <w:rFonts w:ascii="Times New Roman" w:hAnsi="Times New Roman" w:cs="Times New Roman"/>
+          <w:sz w:val="24"/>
+        </w:rPr>
+        <w:t xml:space="preserve">yang menjadi </w:t>
+      </w:r>
+      <w:r>
+        <w:rPr>
+          <w:rFonts w:ascii="Times New Roman" w:hAnsi="Times New Roman" w:cs="Times New Roman"/>
+          <w:sz w:val="24"/>
+        </w:rPr>
+        <w:t xml:space="preserve">objek </w:t>
+      </w:r>
+      <w:r>
+        <w:rPr>
+          <w:rFonts w:ascii="Times New Roman" w:hAnsi="Times New Roman" w:cs="Times New Roman"/>
+          <w:sz w:val="24"/>
+        </w:rPr>
+        <w:t xml:space="preserve">penilaian </w:t>
+      </w:r>
+      <w:r>
+        <w:rPr>
+          <w:rFonts w:ascii="Times New Roman" w:hAnsi="Times New Roman" w:cs="Times New Roman"/>
+          <w:sz w:val="24"/>
+        </w:rPr>
+        <w:t xml:space="preserve">meliputi </w:t>
+      </w:r>
+      <w:r>
+        <w:rPr>
+          <w:rFonts w:ascii="Times New Roman" w:hAnsi="Times New Roman" w:cs="Times New Roman"/>
+          <w:sz w:val="24"/>
+        </w:rPr>
+        <w:t xml:space="preserve">(1) </w:t>
+      </w:r>
+      <w:r>
+        <w:rPr>
+          <w:rFonts w:ascii="Times New Roman" w:hAnsi="Times New Roman" w:cs="Times New Roman"/>
+          <w:sz w:val="24"/>
+        </w:rPr>
+        <w:t xml:space="preserve">presensi </w:t>
+      </w:r>
+      <w:r>
+        <w:rPr>
+          <w:rFonts w:ascii="Times New Roman" w:hAnsi="Times New Roman" w:cs="Times New Roman"/>
+          <w:i/>
+          <w:sz w:val="24"/>
+        </w:rPr>
+        <w:t>shalat</w:t>
+      </w:r>
+      <w:r>
+        <w:rPr>
+          <w:rFonts w:ascii="Times New Roman" w:hAnsi="Times New Roman" w:cs="Times New Roman"/>
+          <w:sz w:val="24"/>
+        </w:rPr>
+        <w:t xml:space="preserve"> wajib, </w:t>
+      </w:r>
+      <w:r>
+        <w:rPr>
+          <w:rFonts w:ascii="Times New Roman" w:hAnsi="Times New Roman" w:cs="Times New Roman"/>
+          <w:sz w:val="24"/>
+        </w:rPr>
+        <w:t xml:space="preserve">(2) </w:t>
+      </w:r>
+      <w:r>
+        <w:rPr>
+          <w:rFonts w:ascii="Times New Roman" w:hAnsi="Times New Roman" w:cs="Times New Roman"/>
+          <w:sz w:val="24"/>
+        </w:rPr>
+        <w:t xml:space="preserve">presensi </w:t>
+      </w:r>
+      <w:r>
+        <w:rPr>
+          <w:rFonts w:ascii="Times New Roman" w:hAnsi="Times New Roman" w:cs="Times New Roman"/>
+          <w:i/>
+          <w:sz w:val="24"/>
+        </w:rPr>
+        <w:t>ta’lim</w:t>
+      </w:r>
+      <w:r>
+        <w:rPr>
+          <w:rFonts w:ascii="Times New Roman" w:hAnsi="Times New Roman" w:cs="Times New Roman"/>
+          <w:sz w:val="24"/>
+        </w:rPr>
+        <w:t xml:space="preserve"> dan </w:t>
+      </w:r>
+      <w:r>
+        <w:rPr>
+          <w:rFonts w:ascii="Times New Roman" w:hAnsi="Times New Roman" w:cs="Times New Roman"/>
+          <w:sz w:val="24"/>
+        </w:rPr>
+        <w:t xml:space="preserve">(3) </w:t>
+      </w:r>
+      <w:r>
+        <w:rPr>
+          <w:rFonts w:ascii="Times New Roman" w:hAnsi="Times New Roman" w:cs="Times New Roman"/>
+          <w:sz w:val="24"/>
+        </w:rPr>
+        <w:t xml:space="preserve">presensi </w:t>
+      </w:r>
+      <w:r>
+        <w:rPr>
+          <w:rFonts w:ascii="Times New Roman" w:hAnsi="Times New Roman" w:cs="Times New Roman"/>
+          <w:i/>
+          <w:sz w:val="24"/>
+        </w:rPr>
+        <w:t>tahsin/tahfidz</w:t>
+      </w:r>
+      <w:r>
+        <w:rPr>
+          <w:rFonts w:ascii="Times New Roman" w:hAnsi="Times New Roman" w:cs="Times New Roman"/>
+          <w:sz w:val="24"/>
+        </w:rPr>
+        <w:t>.</w:t>
+      </w:r>
+      <w:r>
+        <w:rPr>
+          <w:rFonts w:ascii="Times New Roman" w:hAnsi="Times New Roman" w:cs="Times New Roman"/>
+          <w:sz w:val="24"/>
+        </w:rPr>
+        <w:t xml:space="preserve"> </w:t>
+      </w:r>
+      <w:r>
+        <w:rPr>
+          <w:rFonts w:ascii="Times New Roman" w:hAnsi="Times New Roman" w:cs="Times New Roman"/>
+          <w:sz w:val="24"/>
+        </w:rPr>
+        <w:t xml:space="preserve">Sebagian kegiatan pada program pembinaan menggunakan mesin </w:t>
+      </w:r>
+      <w:r>
+        <w:rPr>
+          <w:rFonts w:ascii="Times New Roman" w:hAnsi="Times New Roman" w:cs="Times New Roman"/>
+          <w:i/>
+          <w:sz w:val="24"/>
+        </w:rPr>
+        <w:t xml:space="preserve">fingerprint </w:t>
+      </w:r>
+      <w:r>
+        <w:rPr>
+          <w:rFonts w:ascii="Times New Roman" w:hAnsi="Times New Roman" w:cs="Times New Roman"/>
+          <w:sz w:val="24"/>
+        </w:rPr>
+        <w:t>sebagai alat pengambilan presensi.</w:t>
+      </w:r>
+      <w:r>
+        <w:rPr>
+          <w:rFonts w:ascii="Times New Roman" w:hAnsi="Times New Roman" w:cs="Times New Roman"/>
+          <w:sz w:val="24"/>
+        </w:rPr>
+        <w:t xml:space="preserve"> Sebagian lain menggunakan formulir presensi manual.</w:t>
+      </w:r>
+      <w:r>
+        <w:rPr>
+          <w:rFonts w:ascii="Times New Roman" w:hAnsi="Times New Roman" w:cs="Times New Roman"/>
+          <w:sz w:val="24"/>
+        </w:rPr>
+        <w:t xml:space="preserve"> Namun belum ada sistem yang mengelola data </w:t>
+      </w:r>
+      <w:r>
+        <w:rPr>
+          <w:rFonts w:ascii="Times New Roman" w:hAnsi="Times New Roman" w:cs="Times New Roman"/>
+          <w:sz w:val="24"/>
+        </w:rPr>
+        <w:t xml:space="preserve">presensi </w:t>
+      </w:r>
+      <w:r>
+        <w:rPr>
+          <w:rFonts w:ascii="Times New Roman" w:hAnsi="Times New Roman" w:cs="Times New Roman"/>
+          <w:sz w:val="24"/>
+        </w:rPr>
+        <w:lastRenderedPageBreak/>
+        <w:t>dan data kegiatan terkait program pembinaan hingga menghasilkan output sesuai kebutuhan.</w:t>
+      </w:r>
+      <w:r>
+        <w:rPr>
+          <w:rFonts w:ascii="Times New Roman" w:hAnsi="Times New Roman" w:cs="Times New Roman"/>
+          <w:sz w:val="24"/>
+        </w:rPr>
+        <w:t xml:space="preserve"> </w:t>
+      </w:r>
+      <w:r>
+        <w:rPr>
+          <w:rFonts w:ascii="Times New Roman" w:hAnsi="Times New Roman" w:cs="Times New Roman"/>
+          <w:sz w:val="24"/>
+        </w:rPr>
+        <w:t>Setiap pekan semua data</w:t>
+      </w:r>
+      <w:r>
+        <w:rPr>
+          <w:rFonts w:ascii="Times New Roman" w:hAnsi="Times New Roman" w:cs="Times New Roman"/>
+          <w:sz w:val="24"/>
+        </w:rPr>
+        <w:t xml:space="preserve"> presensi </w:t>
+      </w:r>
+      <w:r>
+        <w:rPr>
+          <w:rFonts w:ascii="Times New Roman" w:hAnsi="Times New Roman" w:cs="Times New Roman"/>
+          <w:sz w:val="24"/>
+        </w:rPr>
+        <w:t xml:space="preserve">kegiatan </w:t>
+      </w:r>
+      <w:r>
+        <w:rPr>
+          <w:rFonts w:ascii="Times New Roman" w:hAnsi="Times New Roman" w:cs="Times New Roman"/>
+          <w:sz w:val="24"/>
+        </w:rPr>
+        <w:t xml:space="preserve">yang berasal dari mesin </w:t>
+      </w:r>
+      <w:r>
+        <w:rPr>
+          <w:rFonts w:ascii="Times New Roman" w:hAnsi="Times New Roman" w:cs="Times New Roman"/>
+          <w:i/>
+          <w:sz w:val="24"/>
+        </w:rPr>
+        <w:t xml:space="preserve">fingerprint </w:t>
+      </w:r>
+      <w:r>
+        <w:rPr>
+          <w:rFonts w:ascii="Times New Roman" w:hAnsi="Times New Roman" w:cs="Times New Roman"/>
+          <w:sz w:val="24"/>
+        </w:rPr>
+        <w:t>maupun</w:t>
+      </w:r>
+      <w:r>
+        <w:rPr>
+          <w:rFonts w:ascii="Times New Roman" w:hAnsi="Times New Roman" w:cs="Times New Roman"/>
+          <w:sz w:val="24"/>
+        </w:rPr>
+        <w:t xml:space="preserve"> dari formulir presensi</w:t>
+      </w:r>
+      <w:r>
+        <w:rPr>
+          <w:rFonts w:ascii="Times New Roman" w:hAnsi="Times New Roman" w:cs="Times New Roman"/>
+          <w:sz w:val="24"/>
+        </w:rPr>
+        <w:t xml:space="preserve"> manual</w:t>
+      </w:r>
+      <w:r>
+        <w:rPr>
+          <w:rFonts w:ascii="Times New Roman" w:hAnsi="Times New Roman" w:cs="Times New Roman"/>
+          <w:sz w:val="24"/>
+        </w:rPr>
+        <w:t xml:space="preserve"> disalin kedalam aplikasi </w:t>
+      </w:r>
+      <w:r>
+        <w:rPr>
+          <w:rFonts w:ascii="Times New Roman" w:hAnsi="Times New Roman" w:cs="Times New Roman"/>
+          <w:i/>
+          <w:sz w:val="24"/>
+        </w:rPr>
+        <w:t>spreadsheet</w:t>
+      </w:r>
+      <w:r>
+        <w:rPr>
+          <w:rFonts w:ascii="Times New Roman" w:hAnsi="Times New Roman" w:cs="Times New Roman"/>
+          <w:sz w:val="24"/>
+        </w:rPr>
+        <w:t xml:space="preserve"> secara manual </w:t>
+      </w:r>
+      <w:r>
+        <w:rPr>
+          <w:rFonts w:ascii="Times New Roman" w:hAnsi="Times New Roman" w:cs="Times New Roman"/>
+          <w:sz w:val="24"/>
+        </w:rPr>
+        <w:t>oleh admin m</w:t>
+      </w:r>
+      <w:r>
+        <w:rPr>
+          <w:rFonts w:ascii="Times New Roman" w:hAnsi="Times New Roman" w:cs="Times New Roman"/>
+          <w:sz w:val="24"/>
+        </w:rPr>
+        <w:t>atri</w:t>
+      </w:r>
       <w:bookmarkStart w:id="0" w:name="_GoBack"/>
       <w:bookmarkEnd w:id="0"/>
-    </w:p>
-    <w:p>
-      <w:pPr>
-        <w:pStyle w:val="ListParagraph"/>
-        <w:spacing w:after="0" w:line="360" w:lineRule="auto"/>
-        <w:ind w:left="0" w:firstLine="709"/>
-        <w:jc w:val="both"/>
-        <w:rPr>
-          <w:rFonts w:ascii="Times New Roman" w:hAnsi="Times New Roman" w:cs="Times New Roman"/>
-          <w:sz w:val="24"/>
-        </w:rPr>
-      </w:pPr>
-      <w:r>
-        <w:rPr>
-          <w:rFonts w:ascii="Times New Roman" w:hAnsi="Times New Roman" w:cs="Times New Roman"/>
-          <w:sz w:val="24"/>
-        </w:rPr>
-        <w:t>Program pembinaan memiliki beberapa</w:t>
-      </w:r>
-      <w:r>
-        <w:rPr>
-          <w:rFonts w:ascii="Times New Roman" w:hAnsi="Times New Roman" w:cs="Times New Roman"/>
-          <w:sz w:val="24"/>
-        </w:rPr>
-        <w:t xml:space="preserve"> kegiatan</w:t>
-      </w:r>
-      <w:r>
-        <w:rPr>
-          <w:rFonts w:ascii="Times New Roman" w:hAnsi="Times New Roman" w:cs="Times New Roman"/>
-          <w:sz w:val="24"/>
-        </w:rPr>
-        <w:t xml:space="preserve"> utama</w:t>
-      </w:r>
-      <w:r>
-        <w:rPr>
-          <w:rFonts w:ascii="Times New Roman" w:hAnsi="Times New Roman" w:cs="Times New Roman"/>
-          <w:sz w:val="24"/>
-        </w:rPr>
-        <w:t xml:space="preserve"> </w:t>
-      </w:r>
-      <w:r>
-        <w:rPr>
-          <w:rFonts w:ascii="Times New Roman" w:hAnsi="Times New Roman" w:cs="Times New Roman"/>
-          <w:sz w:val="24"/>
-        </w:rPr>
-        <w:t xml:space="preserve">yang menjadi </w:t>
-      </w:r>
-      <w:r>
-        <w:rPr>
-          <w:rFonts w:ascii="Times New Roman" w:hAnsi="Times New Roman" w:cs="Times New Roman"/>
-          <w:sz w:val="24"/>
-        </w:rPr>
-        <w:t xml:space="preserve">objek </w:t>
-      </w:r>
-      <w:r>
-        <w:rPr>
-          <w:rFonts w:ascii="Times New Roman" w:hAnsi="Times New Roman" w:cs="Times New Roman"/>
-          <w:sz w:val="24"/>
-        </w:rPr>
-        <w:t xml:space="preserve">penilaian </w:t>
-      </w:r>
-      <w:r>
-        <w:rPr>
-          <w:rFonts w:ascii="Times New Roman" w:hAnsi="Times New Roman" w:cs="Times New Roman"/>
-          <w:sz w:val="24"/>
-        </w:rPr>
-        <w:t xml:space="preserve">meliputi </w:t>
-      </w:r>
-      <w:r>
-        <w:rPr>
-          <w:rFonts w:ascii="Times New Roman" w:hAnsi="Times New Roman" w:cs="Times New Roman"/>
-          <w:sz w:val="24"/>
-        </w:rPr>
-        <w:t xml:space="preserve">(1) </w:t>
-      </w:r>
-      <w:r>
-        <w:rPr>
-          <w:rFonts w:ascii="Times New Roman" w:hAnsi="Times New Roman" w:cs="Times New Roman"/>
-          <w:sz w:val="24"/>
-        </w:rPr>
-        <w:t xml:space="preserve">presensi </w:t>
-      </w:r>
-      <w:r>
-        <w:rPr>
-          <w:rFonts w:ascii="Times New Roman" w:hAnsi="Times New Roman" w:cs="Times New Roman"/>
-          <w:i/>
-          <w:sz w:val="24"/>
-        </w:rPr>
-        <w:t>shalat</w:t>
-      </w:r>
-      <w:r>
-        <w:rPr>
-          <w:rFonts w:ascii="Times New Roman" w:hAnsi="Times New Roman" w:cs="Times New Roman"/>
-          <w:sz w:val="24"/>
-        </w:rPr>
-        <w:t xml:space="preserve"> wajib, </w:t>
-      </w:r>
-      <w:r>
-        <w:rPr>
-          <w:rFonts w:ascii="Times New Roman" w:hAnsi="Times New Roman" w:cs="Times New Roman"/>
-          <w:sz w:val="24"/>
-        </w:rPr>
-        <w:t xml:space="preserve">(2) </w:t>
-      </w:r>
-      <w:r>
-        <w:rPr>
-          <w:rFonts w:ascii="Times New Roman" w:hAnsi="Times New Roman" w:cs="Times New Roman"/>
-          <w:sz w:val="24"/>
-        </w:rPr>
-        <w:t xml:space="preserve">presensi </w:t>
-      </w:r>
-      <w:r>
-        <w:rPr>
-          <w:rFonts w:ascii="Times New Roman" w:hAnsi="Times New Roman" w:cs="Times New Roman"/>
-          <w:i/>
-          <w:sz w:val="24"/>
-        </w:rPr>
-        <w:t>ta’lim</w:t>
-      </w:r>
-      <w:r>
-        <w:rPr>
-          <w:rFonts w:ascii="Times New Roman" w:hAnsi="Times New Roman" w:cs="Times New Roman"/>
-          <w:sz w:val="24"/>
-        </w:rPr>
-        <w:t xml:space="preserve"> dan </w:t>
-      </w:r>
-      <w:r>
-        <w:rPr>
-          <w:rFonts w:ascii="Times New Roman" w:hAnsi="Times New Roman" w:cs="Times New Roman"/>
-          <w:sz w:val="24"/>
-        </w:rPr>
-        <w:t xml:space="preserve">(3) </w:t>
-      </w:r>
-      <w:r>
-        <w:rPr>
-          <w:rFonts w:ascii="Times New Roman" w:hAnsi="Times New Roman" w:cs="Times New Roman"/>
-          <w:sz w:val="24"/>
-        </w:rPr>
-        <w:t xml:space="preserve">presensi </w:t>
-      </w:r>
-      <w:r>
-        <w:rPr>
-          <w:rFonts w:ascii="Times New Roman" w:hAnsi="Times New Roman" w:cs="Times New Roman"/>
-          <w:i/>
-          <w:sz w:val="24"/>
-        </w:rPr>
-        <w:t>tahsin/tahfidz</w:t>
-      </w:r>
-      <w:r>
-        <w:rPr>
-          <w:rFonts w:ascii="Times New Roman" w:hAnsi="Times New Roman" w:cs="Times New Roman"/>
-          <w:sz w:val="24"/>
-        </w:rPr>
-        <w:t>.</w:t>
-      </w:r>
-      <w:r>
-        <w:rPr>
-          <w:rFonts w:ascii="Times New Roman" w:hAnsi="Times New Roman" w:cs="Times New Roman"/>
-          <w:sz w:val="24"/>
-        </w:rPr>
-        <w:t xml:space="preserve"> </w:t>
-      </w:r>
-      <w:r>
-        <w:rPr>
-          <w:rFonts w:ascii="Times New Roman" w:hAnsi="Times New Roman" w:cs="Times New Roman"/>
-          <w:sz w:val="24"/>
-        </w:rPr>
-        <w:t xml:space="preserve">Sebagian kegiatan pada program pembinaan menggunakan mesin </w:t>
-      </w:r>
-      <w:r>
-        <w:rPr>
-          <w:rFonts w:ascii="Times New Roman" w:hAnsi="Times New Roman" w:cs="Times New Roman"/>
-          <w:i/>
-          <w:sz w:val="24"/>
-        </w:rPr>
-        <w:t xml:space="preserve">fingerprint </w:t>
-      </w:r>
-      <w:r>
-        <w:rPr>
-          <w:rFonts w:ascii="Times New Roman" w:hAnsi="Times New Roman" w:cs="Times New Roman"/>
-          <w:sz w:val="24"/>
-        </w:rPr>
-        <w:t>sebagai alat pengambilan presensi.</w:t>
-      </w:r>
-      <w:r>
-        <w:rPr>
-          <w:rFonts w:ascii="Times New Roman" w:hAnsi="Times New Roman" w:cs="Times New Roman"/>
-          <w:sz w:val="24"/>
-        </w:rPr>
-        <w:t xml:space="preserve"> Sebagian lain menggunakan formulir presensi manual.</w:t>
-      </w:r>
-      <w:r>
-        <w:rPr>
-          <w:rFonts w:ascii="Times New Roman" w:hAnsi="Times New Roman" w:cs="Times New Roman"/>
-          <w:sz w:val="24"/>
-        </w:rPr>
-        <w:t xml:space="preserve"> Namun belum ada sistem yang mengelola data </w:t>
-      </w:r>
-      <w:r>
-        <w:rPr>
-          <w:rFonts w:ascii="Times New Roman" w:hAnsi="Times New Roman" w:cs="Times New Roman"/>
-          <w:sz w:val="24"/>
-        </w:rPr>
-        <w:t xml:space="preserve">presensi </w:t>
-      </w:r>
-      <w:r>
-        <w:rPr>
-          <w:rFonts w:ascii="Times New Roman" w:hAnsi="Times New Roman" w:cs="Times New Roman"/>
-          <w:sz w:val="24"/>
-        </w:rPr>
-        <w:lastRenderedPageBreak/>
-        <w:t>dan data kegiatan terkait program pembinaan hingga menghasilkan output sesuai kebutuhan.</w:t>
-      </w:r>
-      <w:r>
-        <w:rPr>
-          <w:rFonts w:ascii="Times New Roman" w:hAnsi="Times New Roman" w:cs="Times New Roman"/>
-          <w:sz w:val="24"/>
-        </w:rPr>
-        <w:t xml:space="preserve"> </w:t>
-      </w:r>
-      <w:r>
-        <w:rPr>
-          <w:rFonts w:ascii="Times New Roman" w:hAnsi="Times New Roman" w:cs="Times New Roman"/>
-          <w:sz w:val="24"/>
-        </w:rPr>
-        <w:t>Setiap pekan semua data</w:t>
-      </w:r>
-      <w:r>
-        <w:rPr>
-          <w:rFonts w:ascii="Times New Roman" w:hAnsi="Times New Roman" w:cs="Times New Roman"/>
-          <w:sz w:val="24"/>
-        </w:rPr>
-        <w:t xml:space="preserve"> presensi </w:t>
-      </w:r>
-      <w:r>
-        <w:rPr>
-          <w:rFonts w:ascii="Times New Roman" w:hAnsi="Times New Roman" w:cs="Times New Roman"/>
-          <w:sz w:val="24"/>
-        </w:rPr>
-        <w:t xml:space="preserve">kegiatan </w:t>
-      </w:r>
-      <w:r>
-        <w:rPr>
-          <w:rFonts w:ascii="Times New Roman" w:hAnsi="Times New Roman" w:cs="Times New Roman"/>
-          <w:sz w:val="24"/>
-        </w:rPr>
-        <w:t xml:space="preserve">yang berasal dari mesin </w:t>
-      </w:r>
-      <w:r>
-        <w:rPr>
-          <w:rFonts w:ascii="Times New Roman" w:hAnsi="Times New Roman" w:cs="Times New Roman"/>
-          <w:i/>
-          <w:sz w:val="24"/>
-        </w:rPr>
-        <w:t xml:space="preserve">fingerprint </w:t>
-      </w:r>
-      <w:r>
-        <w:rPr>
-          <w:rFonts w:ascii="Times New Roman" w:hAnsi="Times New Roman" w:cs="Times New Roman"/>
-          <w:sz w:val="24"/>
-        </w:rPr>
-        <w:t>maupun</w:t>
-      </w:r>
-      <w:r>
-        <w:rPr>
-          <w:rFonts w:ascii="Times New Roman" w:hAnsi="Times New Roman" w:cs="Times New Roman"/>
-          <w:sz w:val="24"/>
-        </w:rPr>
-        <w:t xml:space="preserve"> dari formulir presensi</w:t>
-      </w:r>
-      <w:r>
-        <w:rPr>
-          <w:rFonts w:ascii="Times New Roman" w:hAnsi="Times New Roman" w:cs="Times New Roman"/>
-          <w:sz w:val="24"/>
-        </w:rPr>
-        <w:t xml:space="preserve"> manual</w:t>
-      </w:r>
-      <w:r>
-        <w:rPr>
-          <w:rFonts w:ascii="Times New Roman" w:hAnsi="Times New Roman" w:cs="Times New Roman"/>
-          <w:sz w:val="24"/>
-        </w:rPr>
-        <w:t xml:space="preserve"> disalin kedalam aplikasi </w:t>
-      </w:r>
-      <w:r>
-        <w:rPr>
-          <w:rFonts w:ascii="Times New Roman" w:hAnsi="Times New Roman" w:cs="Times New Roman"/>
-          <w:i/>
-          <w:sz w:val="24"/>
-        </w:rPr>
-        <w:t>spreadsheet</w:t>
-      </w:r>
-      <w:r>
-        <w:rPr>
-          <w:rFonts w:ascii="Times New Roman" w:hAnsi="Times New Roman" w:cs="Times New Roman"/>
-          <w:sz w:val="24"/>
-        </w:rPr>
-        <w:t xml:space="preserve"> secara manual </w:t>
-      </w:r>
-      <w:r>
-        <w:rPr>
-          <w:rFonts w:ascii="Times New Roman" w:hAnsi="Times New Roman" w:cs="Times New Roman"/>
-          <w:sz w:val="24"/>
-        </w:rPr>
-        <w:t>oleh admin m</w:t>
-      </w:r>
-      <w:r>
-        <w:rPr>
-          <w:rFonts w:ascii="Times New Roman" w:hAnsi="Times New Roman" w:cs="Times New Roman"/>
-          <w:sz w:val="24"/>
-        </w:rPr>
-        <w:t xml:space="preserve">atrikulasi sehingga membutuhkan waktu </w:t>
+      <w:r>
+        <w:rPr>
+          <w:rFonts w:ascii="Times New Roman" w:hAnsi="Times New Roman" w:cs="Times New Roman"/>
+          <w:sz w:val="24"/>
+        </w:rPr>
+        <w:t xml:space="preserve">kulasi sehingga membutuhkan waktu </w:t>
       </w:r>
       <w:r>
         <w:rPr>
@@ -884,14 +891,7 @@
           <w:rFonts w:ascii="Times New Roman" w:hAnsi="Times New Roman" w:cs="Times New Roman"/>
           <w:sz w:val="24"/>
         </w:rPr>
-        <w:t>mengelola data presensi kegiatan pada program pembinaan</w:t>
-      </w:r>
-      <w:r>
-        <w:rPr>
-          <w:rFonts w:ascii="Times New Roman" w:hAnsi="Times New Roman" w:cs="Times New Roman"/>
-          <w:sz w:val="24"/>
-        </w:rPr>
-        <w:t xml:space="preserve"> hingga menjadi informasi nilai</w:t>
+        <w:t>mengelola data presensi kegiatan pada program pembinaan hingga menjadi informasi nilai</w:t>
       </w:r>
       <w:r>
         <w:rPr>
@@ -1132,14 +1132,7 @@
           <w:rFonts w:ascii="Times New Roman" w:hAnsi="Times New Roman" w:cs="Times New Roman"/>
           <w:sz w:val="24"/>
         </w:rPr>
-        <w:t>pengelolaan matrikulasi program pembinaan</w:t>
-      </w:r>
-      <w:r>
-        <w:rPr>
-          <w:rFonts w:ascii="Times New Roman" w:hAnsi="Times New Roman" w:cs="Times New Roman"/>
-          <w:sz w:val="24"/>
-        </w:rPr>
-        <w:t>.</w:t>
+        <w:t>pengelolaan matrikulasi program pembinaan.</w:t>
       </w:r>
     </w:p>
     <w:p>
@@ -1827,7 +1820,7 @@
           <w:rPr>
             <w:noProof/>
           </w:rPr>
-          <w:t>2</w:t>
+          <w:t>3</w:t>
         </w:r>
         <w:r>
           <w:rPr>

--- a/BAB 1/v3.docx
+++ b/BAB 1/v3.docx
@@ -25,7 +25,7 @@
     </w:p>
     <w:p>
       <w:pPr>
-        <w:spacing w:after="120" w:line="360" w:lineRule="auto"/>
+        <w:spacing w:after="0" w:line="360" w:lineRule="auto"/>
         <w:jc w:val="center"/>
         <w:rPr>
           <w:rFonts w:ascii="Times New Roman" w:hAnsi="Times New Roman" w:cs="Times New Roman"/>
@@ -46,7 +46,18 @@
     </w:p>
     <w:p>
       <w:pPr>
-        <w:spacing w:after="120" w:line="360" w:lineRule="auto"/>
+        <w:spacing w:after="0" w:line="360" w:lineRule="auto"/>
+        <w:jc w:val="center"/>
+        <w:rPr>
+          <w:rFonts w:ascii="Times New Roman" w:hAnsi="Times New Roman" w:cs="Times New Roman"/>
+          <w:b/>
+          <w:sz w:val="24"/>
+        </w:rPr>
+      </w:pPr>
+    </w:p>
+    <w:p>
+      <w:pPr>
+        <w:spacing w:after="0" w:line="360" w:lineRule="auto"/>
         <w:jc w:val="center"/>
         <w:rPr>
           <w:rFonts w:ascii="Times New Roman" w:hAnsi="Times New Roman" w:cs="Times New Roman"/>
@@ -82,6 +93,58 @@
     </w:p>
     <w:p>
       <w:pPr>
+        <w:spacing w:after="0" w:line="360" w:lineRule="auto"/>
+        <w:jc w:val="both"/>
+        <w:rPr>
+          <w:rFonts w:ascii="Times New Roman" w:hAnsi="Times New Roman" w:cs="Times New Roman"/>
+          <w:sz w:val="24"/>
+        </w:rPr>
+      </w:pPr>
+      <w:r>
+        <w:rPr>
+          <w:rFonts w:ascii="Times New Roman" w:hAnsi="Times New Roman" w:cs="Times New Roman"/>
+          <w:sz w:val="24"/>
+        </w:rPr>
+        <w:t>Sistem informasi adalah cara-cara yang diorganisasi untuk mengumpulkan,</w:t>
+      </w:r>
+      <w:r>
+        <w:rPr>
+          <w:rFonts w:ascii="Times New Roman" w:hAnsi="Times New Roman" w:cs="Times New Roman"/>
+          <w:sz w:val="24"/>
+        </w:rPr>
+        <w:t xml:space="preserve"> </w:t>
+      </w:r>
+      <w:r>
+        <w:rPr>
+          <w:rFonts w:ascii="Times New Roman" w:hAnsi="Times New Roman" w:cs="Times New Roman"/>
+          <w:sz w:val="24"/>
+        </w:rPr>
+        <w:t>memasukkan, dan mengolah serta menyimpan data, dan cara-cara yang diorganisasi untuk menyimpan, mengelola, mengendalikan, dan melaporkan informasi sedemikian rupa sehingga sebuah organisasi dapat mencapai tujuan yang telah ditetapkan</w:t>
+      </w:r>
+      <w:r>
+        <w:rPr>
+          <w:rFonts w:ascii="Times New Roman" w:hAnsi="Times New Roman" w:cs="Times New Roman"/>
+          <w:sz w:val="24"/>
+        </w:rPr>
+        <w:t xml:space="preserve"> [1]. </w:t>
+      </w:r>
+      <w:r>
+        <w:rPr>
+          <w:rFonts w:ascii="Times New Roman" w:hAnsi="Times New Roman" w:cs="Times New Roman"/>
+          <w:sz w:val="24"/>
+        </w:rPr>
+        <w:t>Dengan adanya sistem informasi akan sangat memudahkan perguruan tinggi menghasilkan informasi dan memudahkan segala aktivitas perguruan tinggi terkait dengan pengolahan data. Pemanfaatan sistem informasi untuk setiap aktivitas internal dalam perguruan tinggi akan juga menjadi faktor kesuksesan dan kemajuan dari perguruan tinggi [2]</w:t>
+      </w:r>
+      <w:r>
+        <w:rPr>
+          <w:rFonts w:ascii="Times New Roman" w:hAnsi="Times New Roman" w:cs="Times New Roman"/>
+          <w:sz w:val="24"/>
+        </w:rPr>
+        <w:t>.</w:t>
+      </w:r>
+    </w:p>
+    <w:p>
+      <w:pPr>
         <w:pStyle w:val="ListParagraph"/>
         <w:spacing w:after="0" w:line="360" w:lineRule="auto"/>
         <w:ind w:left="0" w:firstLine="709"/>
@@ -96,7 +159,140 @@
           <w:rFonts w:ascii="Times New Roman" w:hAnsi="Times New Roman" w:cs="Times New Roman"/>
           <w:sz w:val="24"/>
         </w:rPr>
-        <w:t>Informasi didapatkan dari sistem informasi (</w:t>
+        <w:t>Matrikulasi adalah kegiatan pembelajaran tambahan untuk menyetarakan pengetahuan peserta didik agar dapat mengikuti program</w:t>
+      </w:r>
+      <w:r>
+        <w:rPr>
+          <w:rFonts w:ascii="Times New Roman" w:hAnsi="Times New Roman" w:cs="Times New Roman"/>
+          <w:sz w:val="24"/>
+        </w:rPr>
+        <w:t xml:space="preserve"> pendidikan yang akan diikuti [3</w:t>
+      </w:r>
+      <w:r>
+        <w:rPr>
+          <w:rFonts w:ascii="Times New Roman" w:hAnsi="Times New Roman" w:cs="Times New Roman"/>
+          <w:sz w:val="24"/>
+        </w:rPr>
+        <w:t xml:space="preserve">]. </w:t>
+      </w:r>
+      <w:r>
+        <w:rPr>
+          <w:rFonts w:ascii="Times New Roman" w:hAnsi="Times New Roman" w:cs="Times New Roman"/>
+          <w:sz w:val="24"/>
+        </w:rPr>
+        <w:t xml:space="preserve">STEI Tazkia </w:t>
+      </w:r>
+      <w:r>
+        <w:rPr>
+          <w:rFonts w:ascii="Times New Roman" w:hAnsi="Times New Roman" w:cs="Times New Roman"/>
+          <w:sz w:val="24"/>
+        </w:rPr>
+        <w:t xml:space="preserve">merupakan </w:t>
+      </w:r>
+      <w:r>
+        <w:rPr>
+          <w:rFonts w:ascii="Times New Roman" w:hAnsi="Times New Roman" w:cs="Times New Roman"/>
+          <w:sz w:val="24"/>
+        </w:rPr>
+        <w:t xml:space="preserve">instansi pendidikan yang </w:t>
+      </w:r>
+      <w:r>
+        <w:rPr>
+          <w:rFonts w:ascii="Times New Roman" w:hAnsi="Times New Roman" w:cs="Times New Roman"/>
+          <w:sz w:val="24"/>
+        </w:rPr>
+        <w:t>memiliki Pusat Matrikulasi sebagai unsur pelaksana akademik yang melaksanakan sebagian dari tugas dan fungsi pokok STEI.</w:t>
+      </w:r>
+      <w:r>
+        <w:rPr>
+          <w:rFonts w:ascii="Times New Roman" w:hAnsi="Times New Roman" w:cs="Times New Roman"/>
+          <w:sz w:val="24"/>
+        </w:rPr>
+        <w:t xml:space="preserve"> </w:t>
+      </w:r>
+      <w:r>
+        <w:rPr>
+          <w:rFonts w:ascii="Times New Roman" w:hAnsi="Times New Roman" w:cs="Times New Roman"/>
+          <w:sz w:val="24"/>
+        </w:rPr>
+        <w:t xml:space="preserve">Berdasar Statuta STEI Tazkia Bagian Keenam Pasal 31 </w:t>
+      </w:r>
+      <w:r>
+        <w:rPr>
+          <w:rFonts w:ascii="Times New Roman" w:hAnsi="Times New Roman" w:cs="Times New Roman"/>
+          <w:sz w:val="24"/>
+        </w:rPr>
+        <w:t>Pusat Matrikulasi bertugas untuk memberi bekal kepada mahasiswa untuk mendalami ilmu-ilmu yang diberikan dalam perkuliahan</w:t>
+      </w:r>
+      <w:r>
+        <w:rPr>
+          <w:rFonts w:ascii="Times New Roman" w:hAnsi="Times New Roman" w:cs="Times New Roman"/>
+          <w:sz w:val="24"/>
+        </w:rPr>
+        <w:t xml:space="preserve"> </w:t>
+      </w:r>
+      <w:r>
+        <w:rPr>
+          <w:rFonts w:ascii="Times New Roman" w:hAnsi="Times New Roman" w:cs="Times New Roman"/>
+          <w:sz w:val="24"/>
+        </w:rPr>
+        <w:t xml:space="preserve">(program akademik) </w:t>
+      </w:r>
+      <w:r>
+        <w:rPr>
+          <w:rFonts w:ascii="Times New Roman" w:hAnsi="Times New Roman" w:cs="Times New Roman"/>
+          <w:sz w:val="24"/>
+        </w:rPr>
+        <w:t xml:space="preserve">dan membina mahasiswa baru dalam penguatan akidah, amalan-amalan </w:t>
+      </w:r>
+      <w:r>
+        <w:rPr>
+          <w:rFonts w:ascii="Times New Roman" w:hAnsi="Times New Roman" w:cs="Times New Roman"/>
+          <w:sz w:val="24"/>
+        </w:rPr>
+        <w:t xml:space="preserve">wajib, </w:t>
+      </w:r>
+      <w:r>
+        <w:rPr>
+          <w:rFonts w:ascii="Times New Roman" w:hAnsi="Times New Roman" w:cs="Times New Roman"/>
+          <w:sz w:val="24"/>
+        </w:rPr>
+        <w:t>sunnah serta akhlak</w:t>
+      </w:r>
+      <w:r>
+        <w:rPr>
+          <w:rFonts w:ascii="Times New Roman" w:hAnsi="Times New Roman" w:cs="Times New Roman"/>
+          <w:sz w:val="24"/>
+        </w:rPr>
+        <w:t xml:space="preserve"> (program pembinaan)</w:t>
+      </w:r>
+      <w:r>
+        <w:rPr>
+          <w:rFonts w:ascii="Times New Roman" w:hAnsi="Times New Roman" w:cs="Times New Roman"/>
+          <w:sz w:val="24"/>
+        </w:rPr>
+        <w:t xml:space="preserve">. </w:t>
+      </w:r>
+      <w:r>
+        <w:rPr>
+          <w:rFonts w:ascii="Times New Roman" w:hAnsi="Times New Roman" w:cs="Times New Roman"/>
+          <w:sz w:val="24"/>
+        </w:rPr>
+        <w:t xml:space="preserve">Mahasiswa </w:t>
+      </w:r>
+      <w:r>
+        <w:rPr>
+          <w:rFonts w:ascii="Times New Roman" w:hAnsi="Times New Roman" w:cs="Times New Roman"/>
+          <w:sz w:val="24"/>
+        </w:rPr>
+        <w:t xml:space="preserve">menjalani matrikulasi selama 2 semester dan </w:t>
+      </w:r>
+      <w:r>
+        <w:rPr>
+          <w:rFonts w:ascii="Times New Roman" w:hAnsi="Times New Roman" w:cs="Times New Roman"/>
+          <w:sz w:val="24"/>
+        </w:rPr>
+        <w:t>diwajibkan tinggal di Asrama (</w:t>
       </w:r>
       <w:r>
         <w:rPr>
@@ -104,28 +300,14 @@
           <w:i/>
           <w:sz w:val="24"/>
         </w:rPr>
-        <w:t>information system</w:t>
-      </w:r>
-      <w:r>
-        <w:rPr>
-          <w:rFonts w:ascii="Times New Roman" w:hAnsi="Times New Roman" w:cs="Times New Roman"/>
-          <w:sz w:val="24"/>
-        </w:rPr>
-        <w:t>) yaitu sebuah sistem di dalam organisasi yang mempertemukan kebutuhan pengolahan transaksi harian dalam mendukung kegiatan operasional baik yang bersifat manajerial maupun berupa kegiatan strategi yang mampu menyediakan laporan - laporan berupa informasi kegiatan kepada pihak yang berkepentingan</w:t>
-      </w:r>
-      <w:r>
-        <w:rPr>
-          <w:rFonts w:ascii="Times New Roman" w:hAnsi="Times New Roman" w:cs="Times New Roman"/>
-          <w:sz w:val="24"/>
-        </w:rPr>
-        <w:t xml:space="preserve"> [1]. </w:t>
-      </w:r>
-      <w:r>
-        <w:rPr>
-          <w:rFonts w:ascii="Times New Roman" w:hAnsi="Times New Roman" w:cs="Times New Roman"/>
-          <w:sz w:val="24"/>
-        </w:rPr>
-        <w:t>Dengan adanya sistem informasi juga akan sangat memudahkan perguruan tinggi menghasilkan informasi dan memudahkan segala aktivitas perguruan tinggi terkait dengan pengolahan data. Pemanfaatan sistem informasi untuk setiap aktivitas internal dalam perguruan tinggi akan juga menjadi faktor kesuksesan dan kemajuan dari perguruan tinggi [2]</w:t>
+        <w:t>Boarding</w:t>
+      </w:r>
+      <w:r>
+        <w:rPr>
+          <w:rFonts w:ascii="Times New Roman" w:hAnsi="Times New Roman" w:cs="Times New Roman"/>
+          <w:sz w:val="24"/>
+        </w:rPr>
+        <w:t>)</w:t>
       </w:r>
       <w:r>
         <w:rPr>
@@ -151,49 +333,21 @@
           <w:rFonts w:ascii="Times New Roman" w:hAnsi="Times New Roman" w:cs="Times New Roman"/>
           <w:sz w:val="24"/>
         </w:rPr>
-        <w:t>Matrikulasi adalah kegiatan pembelajaran tambahan untuk menyetarakan pengetahuan peserta didik agar dapat mengikuti program</w:t>
-      </w:r>
-      <w:r>
-        <w:rPr>
-          <w:rFonts w:ascii="Times New Roman" w:hAnsi="Times New Roman" w:cs="Times New Roman"/>
-          <w:sz w:val="24"/>
-        </w:rPr>
-        <w:t xml:space="preserve"> pendidikan yang akan diikuti [3</w:t>
-      </w:r>
-      <w:r>
-        <w:rPr>
-          <w:rFonts w:ascii="Times New Roman" w:hAnsi="Times New Roman" w:cs="Times New Roman"/>
-          <w:sz w:val="24"/>
-        </w:rPr>
-        <w:t xml:space="preserve">]. </w:t>
-      </w:r>
-      <w:r>
-        <w:rPr>
-          <w:rFonts w:ascii="Times New Roman" w:hAnsi="Times New Roman" w:cs="Times New Roman"/>
-          <w:sz w:val="24"/>
-        </w:rPr>
-        <w:t xml:space="preserve">STEI Tazkia </w:t>
-      </w:r>
-      <w:r>
-        <w:rPr>
-          <w:rFonts w:ascii="Times New Roman" w:hAnsi="Times New Roman" w:cs="Times New Roman"/>
-          <w:sz w:val="24"/>
-        </w:rPr>
-        <w:t xml:space="preserve">merupakan </w:t>
-      </w:r>
-      <w:r>
-        <w:rPr>
-          <w:rFonts w:ascii="Times New Roman" w:hAnsi="Times New Roman" w:cs="Times New Roman"/>
-          <w:sz w:val="24"/>
-        </w:rPr>
-        <w:t xml:space="preserve">instansi pendidikan yang </w:t>
-      </w:r>
-      <w:r>
-        <w:rPr>
-          <w:rFonts w:ascii="Times New Roman" w:hAnsi="Times New Roman" w:cs="Times New Roman"/>
-          <w:sz w:val="24"/>
-        </w:rPr>
-        <w:t>memiliki Pusat Matrikulasi sebagai unsur pelaksana akademik yang melaksanakan sebagian dari tugas dan fungsi pokok STEI.</w:t>
+        <w:t>Program pembinaan memiliki beberapa</w:t>
+      </w:r>
+      <w:r>
+        <w:rPr>
+          <w:rFonts w:ascii="Times New Roman" w:hAnsi="Times New Roman" w:cs="Times New Roman"/>
+          <w:sz w:val="24"/>
+        </w:rPr>
+        <w:t xml:space="preserve"> kegiatan</w:t>
+      </w:r>
+      <w:r>
+        <w:rPr>
+          <w:rFonts w:ascii="Times New Roman" w:hAnsi="Times New Roman" w:cs="Times New Roman"/>
+          <w:sz w:val="24"/>
+        </w:rPr>
+        <w:t xml:space="preserve"> utama</w:t>
       </w:r>
       <w:r>
         <w:rPr>
@@ -207,7 +361,115 @@
           <w:rFonts w:ascii="Times New Roman" w:hAnsi="Times New Roman" w:cs="Times New Roman"/>
           <w:sz w:val="24"/>
         </w:rPr>
-        <w:t>Pusat Matrikulasi bertugas untuk memberi bekal kepada mahasiswa untuk mendalami ilmu-ilmu yang diberikan dalam perkuliahan</w:t>
+        <w:t xml:space="preserve">yang menjadi </w:t>
+      </w:r>
+      <w:r>
+        <w:rPr>
+          <w:rFonts w:ascii="Times New Roman" w:hAnsi="Times New Roman" w:cs="Times New Roman"/>
+          <w:sz w:val="24"/>
+        </w:rPr>
+        <w:t xml:space="preserve">objek </w:t>
+      </w:r>
+      <w:r>
+        <w:rPr>
+          <w:rFonts w:ascii="Times New Roman" w:hAnsi="Times New Roman" w:cs="Times New Roman"/>
+          <w:sz w:val="24"/>
+        </w:rPr>
+        <w:t xml:space="preserve">penilaian </w:t>
+      </w:r>
+      <w:r>
+        <w:rPr>
+          <w:rFonts w:ascii="Times New Roman" w:hAnsi="Times New Roman" w:cs="Times New Roman"/>
+          <w:sz w:val="24"/>
+        </w:rPr>
+        <w:t xml:space="preserve">meliputi </w:t>
+      </w:r>
+      <w:r>
+        <w:rPr>
+          <w:rFonts w:ascii="Times New Roman" w:hAnsi="Times New Roman" w:cs="Times New Roman"/>
+          <w:sz w:val="24"/>
+        </w:rPr>
+        <w:t xml:space="preserve">(1) </w:t>
+      </w:r>
+      <w:r>
+        <w:rPr>
+          <w:rFonts w:ascii="Times New Roman" w:hAnsi="Times New Roman" w:cs="Times New Roman"/>
+          <w:sz w:val="24"/>
+        </w:rPr>
+        <w:t xml:space="preserve">presensi </w:t>
+      </w:r>
+      <w:r>
+        <w:rPr>
+          <w:rFonts w:ascii="Times New Roman" w:hAnsi="Times New Roman" w:cs="Times New Roman"/>
+          <w:i/>
+          <w:sz w:val="24"/>
+        </w:rPr>
+        <w:t>shalat</w:t>
+      </w:r>
+      <w:r>
+        <w:rPr>
+          <w:rFonts w:ascii="Times New Roman" w:hAnsi="Times New Roman" w:cs="Times New Roman"/>
+          <w:sz w:val="24"/>
+        </w:rPr>
+        <w:t xml:space="preserve"> wajib, </w:t>
+      </w:r>
+      <w:r>
+        <w:rPr>
+          <w:rFonts w:ascii="Times New Roman" w:hAnsi="Times New Roman" w:cs="Times New Roman"/>
+          <w:sz w:val="24"/>
+        </w:rPr>
+        <w:t xml:space="preserve">(2) </w:t>
+      </w:r>
+      <w:r>
+        <w:rPr>
+          <w:rFonts w:ascii="Times New Roman" w:hAnsi="Times New Roman" w:cs="Times New Roman"/>
+          <w:sz w:val="24"/>
+        </w:rPr>
+        <w:t xml:space="preserve">presensi </w:t>
+      </w:r>
+      <w:r>
+        <w:rPr>
+          <w:rFonts w:ascii="Times New Roman" w:hAnsi="Times New Roman" w:cs="Times New Roman"/>
+          <w:i/>
+          <w:sz w:val="24"/>
+        </w:rPr>
+        <w:t>ta’lim</w:t>
+      </w:r>
+      <w:r>
+        <w:rPr>
+          <w:rFonts w:ascii="Times New Roman" w:hAnsi="Times New Roman" w:cs="Times New Roman"/>
+          <w:sz w:val="24"/>
+        </w:rPr>
+        <w:t xml:space="preserve"> dan </w:t>
+      </w:r>
+      <w:r>
+        <w:rPr>
+          <w:rFonts w:ascii="Times New Roman" w:hAnsi="Times New Roman" w:cs="Times New Roman"/>
+          <w:sz w:val="24"/>
+        </w:rPr>
+        <w:t xml:space="preserve">(3) </w:t>
+      </w:r>
+      <w:r>
+        <w:rPr>
+          <w:rFonts w:ascii="Times New Roman" w:hAnsi="Times New Roman" w:cs="Times New Roman"/>
+          <w:sz w:val="24"/>
+        </w:rPr>
+        <w:t xml:space="preserve">presensi </w:t>
+      </w:r>
+      <w:r>
+        <w:rPr>
+          <w:rFonts w:ascii="Times New Roman" w:hAnsi="Times New Roman" w:cs="Times New Roman"/>
+          <w:i/>
+          <w:sz w:val="24"/>
+        </w:rPr>
+        <w:t>tahsin/tahfidz</w:t>
+      </w:r>
+      <w:r>
+        <w:rPr>
+          <w:rFonts w:ascii="Times New Roman" w:hAnsi="Times New Roman" w:cs="Times New Roman"/>
+          <w:sz w:val="24"/>
+        </w:rPr>
+        <w:t>.</w:t>
       </w:r>
       <w:r>
         <w:rPr>
@@ -221,63 +483,7 @@
           <w:rFonts w:ascii="Times New Roman" w:hAnsi="Times New Roman" w:cs="Times New Roman"/>
           <w:sz w:val="24"/>
         </w:rPr>
-        <w:t xml:space="preserve">(program akademik) </w:t>
-      </w:r>
-      <w:r>
-        <w:rPr>
-          <w:rFonts w:ascii="Times New Roman" w:hAnsi="Times New Roman" w:cs="Times New Roman"/>
-          <w:sz w:val="24"/>
-        </w:rPr>
-        <w:t xml:space="preserve">dan membina mahasiswa baru dalam penguatan akidah, amalan-amalan </w:t>
-      </w:r>
-      <w:r>
-        <w:rPr>
-          <w:rFonts w:ascii="Times New Roman" w:hAnsi="Times New Roman" w:cs="Times New Roman"/>
-          <w:sz w:val="24"/>
-        </w:rPr>
-        <w:t xml:space="preserve">wajib, </w:t>
-      </w:r>
-      <w:r>
-        <w:rPr>
-          <w:rFonts w:ascii="Times New Roman" w:hAnsi="Times New Roman" w:cs="Times New Roman"/>
-          <w:sz w:val="24"/>
-        </w:rPr>
-        <w:t>sunnah serta akhlak</w:t>
-      </w:r>
-      <w:r>
-        <w:rPr>
-          <w:rFonts w:ascii="Times New Roman" w:hAnsi="Times New Roman" w:cs="Times New Roman"/>
-          <w:sz w:val="24"/>
-        </w:rPr>
-        <w:t xml:space="preserve"> (program pembinaan)</w:t>
-      </w:r>
-      <w:r>
-        <w:rPr>
-          <w:rFonts w:ascii="Times New Roman" w:hAnsi="Times New Roman" w:cs="Times New Roman"/>
-          <w:sz w:val="24"/>
-        </w:rPr>
-        <w:t xml:space="preserve">. </w:t>
-      </w:r>
-      <w:r>
-        <w:rPr>
-          <w:rFonts w:ascii="Times New Roman" w:hAnsi="Times New Roman" w:cs="Times New Roman"/>
-          <w:sz w:val="24"/>
-        </w:rPr>
-        <w:t xml:space="preserve">Mahasiswa </w:t>
-      </w:r>
-      <w:r>
-        <w:rPr>
-          <w:rFonts w:ascii="Times New Roman" w:hAnsi="Times New Roman" w:cs="Times New Roman"/>
-          <w:sz w:val="24"/>
-        </w:rPr>
-        <w:t xml:space="preserve">menjalani matrikulasi selama 2 semester dan </w:t>
-      </w:r>
-      <w:r>
-        <w:rPr>
-          <w:rFonts w:ascii="Times New Roman" w:hAnsi="Times New Roman" w:cs="Times New Roman"/>
-          <w:sz w:val="24"/>
-        </w:rPr>
-        <w:t>diwajibkan tinggal di Asrama (</w:t>
+        <w:t xml:space="preserve">Sebagian kegiatan pada program pembinaan menggunakan mesin </w:t>
       </w:r>
       <w:r>
         <w:rPr>
@@ -285,14 +491,43 @@
           <w:i/>
           <w:sz w:val="24"/>
         </w:rPr>
-        <w:t>Boarding</w:t>
-      </w:r>
-      <w:r>
-        <w:rPr>
-          <w:rFonts w:ascii="Times New Roman" w:hAnsi="Times New Roman" w:cs="Times New Roman"/>
-          <w:sz w:val="24"/>
-        </w:rPr>
-        <w:t>)</w:t>
+        <w:t xml:space="preserve">fingerprint </w:t>
+      </w:r>
+      <w:r>
+        <w:rPr>
+          <w:rFonts w:ascii="Times New Roman" w:hAnsi="Times New Roman" w:cs="Times New Roman"/>
+          <w:sz w:val="24"/>
+        </w:rPr>
+        <w:t>sebagai alat pengambilan presensi.</w:t>
+      </w:r>
+      <w:r>
+        <w:rPr>
+          <w:rFonts w:ascii="Times New Roman" w:hAnsi="Times New Roman" w:cs="Times New Roman"/>
+          <w:sz w:val="24"/>
+        </w:rPr>
+        <w:t xml:space="preserve"> Sebagian lain menggunakan formulir presensi manual.</w:t>
+      </w:r>
+      <w:r>
+        <w:rPr>
+          <w:rFonts w:ascii="Times New Roman" w:hAnsi="Times New Roman" w:cs="Times New Roman"/>
+          <w:sz w:val="24"/>
+        </w:rPr>
+        <w:t xml:space="preserve"> Namun belum ada sistem yang mengelola data </w:t>
+      </w:r>
+      <w:r>
+        <w:rPr>
+          <w:rFonts w:ascii="Times New Roman" w:hAnsi="Times New Roman" w:cs="Times New Roman"/>
+          <w:sz w:val="24"/>
+        </w:rPr>
+        <w:t xml:space="preserve">presensi dan data kegiatan terkait program pembinaan hingga menghasilkan output sesuai </w:t>
+      </w:r>
+      <w:r>
+        <w:rPr>
+          <w:rFonts w:ascii="Times New Roman" w:hAnsi="Times New Roman" w:cs="Times New Roman"/>
+          <w:sz w:val="24"/>
+        </w:rPr>
+        <w:lastRenderedPageBreak/>
+        <w:t>kebutuhan.</w:t>
       </w:r>
       <w:r>
         <w:rPr>
@@ -306,103 +541,28 @@
           <w:rFonts w:ascii="Times New Roman" w:hAnsi="Times New Roman" w:cs="Times New Roman"/>
           <w:sz w:val="24"/>
         </w:rPr>
-        <w:t>[4</w:t>
-      </w:r>
-      <w:r>
-        <w:rPr>
-          <w:rFonts w:ascii="Times New Roman" w:hAnsi="Times New Roman" w:cs="Times New Roman"/>
-          <w:sz w:val="24"/>
-        </w:rPr>
-        <w:t>]</w:t>
-      </w:r>
-      <w:r>
-        <w:rPr>
-          <w:rFonts w:ascii="Times New Roman" w:hAnsi="Times New Roman" w:cs="Times New Roman"/>
-          <w:sz w:val="24"/>
-        </w:rPr>
-        <w:t>.</w:t>
-      </w:r>
-    </w:p>
-    <w:p>
-      <w:pPr>
-        <w:pStyle w:val="ListParagraph"/>
-        <w:spacing w:after="0" w:line="360" w:lineRule="auto"/>
-        <w:ind w:left="0" w:firstLine="709"/>
-        <w:jc w:val="both"/>
-        <w:rPr>
-          <w:rFonts w:ascii="Times New Roman" w:hAnsi="Times New Roman" w:cs="Times New Roman"/>
-          <w:sz w:val="24"/>
-        </w:rPr>
-      </w:pPr>
-      <w:r>
-        <w:rPr>
-          <w:rFonts w:ascii="Times New Roman" w:hAnsi="Times New Roman" w:cs="Times New Roman"/>
-          <w:sz w:val="24"/>
-        </w:rPr>
-        <w:t>Program pembinaan memiliki beberapa</w:t>
-      </w:r>
-      <w:r>
-        <w:rPr>
-          <w:rFonts w:ascii="Times New Roman" w:hAnsi="Times New Roman" w:cs="Times New Roman"/>
-          <w:sz w:val="24"/>
-        </w:rPr>
-        <w:t xml:space="preserve"> kegiatan</w:t>
-      </w:r>
-      <w:r>
-        <w:rPr>
-          <w:rFonts w:ascii="Times New Roman" w:hAnsi="Times New Roman" w:cs="Times New Roman"/>
-          <w:sz w:val="24"/>
-        </w:rPr>
-        <w:t xml:space="preserve"> utama</w:t>
-      </w:r>
-      <w:r>
-        <w:rPr>
-          <w:rFonts w:ascii="Times New Roman" w:hAnsi="Times New Roman" w:cs="Times New Roman"/>
-          <w:sz w:val="24"/>
-        </w:rPr>
-        <w:t xml:space="preserve"> </w:t>
-      </w:r>
-      <w:r>
-        <w:rPr>
-          <w:rFonts w:ascii="Times New Roman" w:hAnsi="Times New Roman" w:cs="Times New Roman"/>
-          <w:sz w:val="24"/>
-        </w:rPr>
-        <w:t xml:space="preserve">yang menjadi </w:t>
-      </w:r>
-      <w:r>
-        <w:rPr>
-          <w:rFonts w:ascii="Times New Roman" w:hAnsi="Times New Roman" w:cs="Times New Roman"/>
-          <w:sz w:val="24"/>
-        </w:rPr>
-        <w:t xml:space="preserve">objek </w:t>
-      </w:r>
-      <w:r>
-        <w:rPr>
-          <w:rFonts w:ascii="Times New Roman" w:hAnsi="Times New Roman" w:cs="Times New Roman"/>
-          <w:sz w:val="24"/>
-        </w:rPr>
-        <w:t xml:space="preserve">penilaian </w:t>
-      </w:r>
-      <w:r>
-        <w:rPr>
-          <w:rFonts w:ascii="Times New Roman" w:hAnsi="Times New Roman" w:cs="Times New Roman"/>
-          <w:sz w:val="24"/>
-        </w:rPr>
-        <w:t xml:space="preserve">meliputi </w:t>
-      </w:r>
-      <w:r>
-        <w:rPr>
-          <w:rFonts w:ascii="Times New Roman" w:hAnsi="Times New Roman" w:cs="Times New Roman"/>
-          <w:sz w:val="24"/>
-        </w:rPr>
-        <w:t xml:space="preserve">(1) </w:t>
-      </w:r>
-      <w:r>
-        <w:rPr>
-          <w:rFonts w:ascii="Times New Roman" w:hAnsi="Times New Roman" w:cs="Times New Roman"/>
-          <w:sz w:val="24"/>
-        </w:rPr>
-        <w:t xml:space="preserve">presensi </w:t>
+        <w:t>Setiap pekan semua data</w:t>
+      </w:r>
+      <w:r>
+        <w:rPr>
+          <w:rFonts w:ascii="Times New Roman" w:hAnsi="Times New Roman" w:cs="Times New Roman"/>
+          <w:sz w:val="24"/>
+        </w:rPr>
+        <w:t xml:space="preserve"> presensi </w:t>
+      </w:r>
+      <w:r>
+        <w:rPr>
+          <w:rFonts w:ascii="Times New Roman" w:hAnsi="Times New Roman" w:cs="Times New Roman"/>
+          <w:sz w:val="24"/>
+        </w:rPr>
+        <w:t xml:space="preserve">kegiatan </w:t>
+      </w:r>
+      <w:r>
+        <w:rPr>
+          <w:rFonts w:ascii="Times New Roman" w:hAnsi="Times New Roman" w:cs="Times New Roman"/>
+          <w:sz w:val="24"/>
+        </w:rPr>
+        <w:t xml:space="preserve">yang berasal dari mesin </w:t>
       </w:r>
       <w:r>
         <w:rPr>
@@ -410,28 +570,35 @@
           <w:i/>
           <w:sz w:val="24"/>
         </w:rPr>
-        <w:t>shalat</w:t>
-      </w:r>
-      <w:r>
-        <w:rPr>
-          <w:rFonts w:ascii="Times New Roman" w:hAnsi="Times New Roman" w:cs="Times New Roman"/>
-          <w:sz w:val="24"/>
-        </w:rPr>
-        <w:t xml:space="preserve"> wajib, </w:t>
-      </w:r>
-      <w:r>
-        <w:rPr>
-          <w:rFonts w:ascii="Times New Roman" w:hAnsi="Times New Roman" w:cs="Times New Roman"/>
-          <w:sz w:val="24"/>
-        </w:rPr>
-        <w:t xml:space="preserve">(2) </w:t>
-      </w:r>
-      <w:r>
-        <w:rPr>
-          <w:rFonts w:ascii="Times New Roman" w:hAnsi="Times New Roman" w:cs="Times New Roman"/>
-          <w:sz w:val="24"/>
-        </w:rPr>
-        <w:t xml:space="preserve">presensi </w:t>
+        <w:t xml:space="preserve">fingerprint </w:t>
+      </w:r>
+      <w:r>
+        <w:rPr>
+          <w:rFonts w:ascii="Times New Roman" w:hAnsi="Times New Roman" w:cs="Times New Roman"/>
+          <w:sz w:val="24"/>
+        </w:rPr>
+        <w:t>maupun</w:t>
+      </w:r>
+      <w:r>
+        <w:rPr>
+          <w:rFonts w:ascii="Times New Roman" w:hAnsi="Times New Roman" w:cs="Times New Roman"/>
+          <w:sz w:val="24"/>
+        </w:rPr>
+        <w:t xml:space="preserve"> dari formulir presensi</w:t>
+      </w:r>
+      <w:r>
+        <w:rPr>
+          <w:rFonts w:ascii="Times New Roman" w:hAnsi="Times New Roman" w:cs="Times New Roman"/>
+          <w:sz w:val="24"/>
+        </w:rPr>
+        <w:t xml:space="preserve"> manual</w:t>
+      </w:r>
+      <w:r>
+        <w:rPr>
+          <w:rFonts w:ascii="Times New Roman" w:hAnsi="Times New Roman" w:cs="Times New Roman"/>
+          <w:sz w:val="24"/>
+        </w:rPr>
+        <w:t xml:space="preserve"> disalin kedalam aplikasi </w:t>
       </w:r>
       <w:r>
         <w:rPr>
@@ -439,179 +606,6 @@
           <w:i/>
           <w:sz w:val="24"/>
         </w:rPr>
-        <w:t>ta’lim</w:t>
-      </w:r>
-      <w:r>
-        <w:rPr>
-          <w:rFonts w:ascii="Times New Roman" w:hAnsi="Times New Roman" w:cs="Times New Roman"/>
-          <w:sz w:val="24"/>
-        </w:rPr>
-        <w:t xml:space="preserve"> dan </w:t>
-      </w:r>
-      <w:r>
-        <w:rPr>
-          <w:rFonts w:ascii="Times New Roman" w:hAnsi="Times New Roman" w:cs="Times New Roman"/>
-          <w:sz w:val="24"/>
-        </w:rPr>
-        <w:t xml:space="preserve">(3) </w:t>
-      </w:r>
-      <w:r>
-        <w:rPr>
-          <w:rFonts w:ascii="Times New Roman" w:hAnsi="Times New Roman" w:cs="Times New Roman"/>
-          <w:sz w:val="24"/>
-        </w:rPr>
-        <w:t xml:space="preserve">presensi </w:t>
-      </w:r>
-      <w:r>
-        <w:rPr>
-          <w:rFonts w:ascii="Times New Roman" w:hAnsi="Times New Roman" w:cs="Times New Roman"/>
-          <w:i/>
-          <w:sz w:val="24"/>
-        </w:rPr>
-        <w:t>tahsin/tahfidz</w:t>
-      </w:r>
-      <w:r>
-        <w:rPr>
-          <w:rFonts w:ascii="Times New Roman" w:hAnsi="Times New Roman" w:cs="Times New Roman"/>
-          <w:sz w:val="24"/>
-        </w:rPr>
-        <w:t>.</w:t>
-      </w:r>
-      <w:r>
-        <w:rPr>
-          <w:rFonts w:ascii="Times New Roman" w:hAnsi="Times New Roman" w:cs="Times New Roman"/>
-          <w:sz w:val="24"/>
-        </w:rPr>
-        <w:t xml:space="preserve"> </w:t>
-      </w:r>
-      <w:r>
-        <w:rPr>
-          <w:rFonts w:ascii="Times New Roman" w:hAnsi="Times New Roman" w:cs="Times New Roman"/>
-          <w:sz w:val="24"/>
-        </w:rPr>
-        <w:t xml:space="preserve">Sebagian kegiatan pada program pembinaan menggunakan mesin </w:t>
-      </w:r>
-      <w:r>
-        <w:rPr>
-          <w:rFonts w:ascii="Times New Roman" w:hAnsi="Times New Roman" w:cs="Times New Roman"/>
-          <w:i/>
-          <w:sz w:val="24"/>
-        </w:rPr>
-        <w:t xml:space="preserve">fingerprint </w:t>
-      </w:r>
-      <w:r>
-        <w:rPr>
-          <w:rFonts w:ascii="Times New Roman" w:hAnsi="Times New Roman" w:cs="Times New Roman"/>
-          <w:sz w:val="24"/>
-        </w:rPr>
-        <w:t>sebagai alat pengambilan presensi.</w:t>
-      </w:r>
-      <w:r>
-        <w:rPr>
-          <w:rFonts w:ascii="Times New Roman" w:hAnsi="Times New Roman" w:cs="Times New Roman"/>
-          <w:sz w:val="24"/>
-        </w:rPr>
-        <w:t xml:space="preserve"> Sebagian lain menggunakan formulir presensi manual.</w:t>
-      </w:r>
-      <w:r>
-        <w:rPr>
-          <w:rFonts w:ascii="Times New Roman" w:hAnsi="Times New Roman" w:cs="Times New Roman"/>
-          <w:sz w:val="24"/>
-        </w:rPr>
-        <w:t xml:space="preserve"> Namun belum ada sistem yang mengelola data </w:t>
-      </w:r>
-      <w:r>
-        <w:rPr>
-          <w:rFonts w:ascii="Times New Roman" w:hAnsi="Times New Roman" w:cs="Times New Roman"/>
-          <w:sz w:val="24"/>
-        </w:rPr>
-        <w:t xml:space="preserve">presensi </w:t>
-      </w:r>
-      <w:r>
-        <w:rPr>
-          <w:rFonts w:ascii="Times New Roman" w:hAnsi="Times New Roman" w:cs="Times New Roman"/>
-          <w:sz w:val="24"/>
-        </w:rPr>
-        <w:lastRenderedPageBreak/>
-        <w:t>dan data kegiatan terkait program pembinaan hingga menghasilkan output sesuai kebutuhan.</w:t>
-      </w:r>
-      <w:r>
-        <w:rPr>
-          <w:rFonts w:ascii="Times New Roman" w:hAnsi="Times New Roman" w:cs="Times New Roman"/>
-          <w:sz w:val="24"/>
-        </w:rPr>
-        <w:t xml:space="preserve"> </w:t>
-      </w:r>
-      <w:r>
-        <w:rPr>
-          <w:rFonts w:ascii="Times New Roman" w:hAnsi="Times New Roman" w:cs="Times New Roman"/>
-          <w:sz w:val="24"/>
-        </w:rPr>
-        <w:t>Setiap pekan semua data</w:t>
-      </w:r>
-      <w:r>
-        <w:rPr>
-          <w:rFonts w:ascii="Times New Roman" w:hAnsi="Times New Roman" w:cs="Times New Roman"/>
-          <w:sz w:val="24"/>
-        </w:rPr>
-        <w:t xml:space="preserve"> presensi </w:t>
-      </w:r>
-      <w:r>
-        <w:rPr>
-          <w:rFonts w:ascii="Times New Roman" w:hAnsi="Times New Roman" w:cs="Times New Roman"/>
-          <w:sz w:val="24"/>
-        </w:rPr>
-        <w:t xml:space="preserve">kegiatan </w:t>
-      </w:r>
-      <w:r>
-        <w:rPr>
-          <w:rFonts w:ascii="Times New Roman" w:hAnsi="Times New Roman" w:cs="Times New Roman"/>
-          <w:sz w:val="24"/>
-        </w:rPr>
-        <w:t xml:space="preserve">yang berasal dari mesin </w:t>
-      </w:r>
-      <w:r>
-        <w:rPr>
-          <w:rFonts w:ascii="Times New Roman" w:hAnsi="Times New Roman" w:cs="Times New Roman"/>
-          <w:i/>
-          <w:sz w:val="24"/>
-        </w:rPr>
-        <w:t xml:space="preserve">fingerprint </w:t>
-      </w:r>
-      <w:r>
-        <w:rPr>
-          <w:rFonts w:ascii="Times New Roman" w:hAnsi="Times New Roman" w:cs="Times New Roman"/>
-          <w:sz w:val="24"/>
-        </w:rPr>
-        <w:t>maupun</w:t>
-      </w:r>
-      <w:r>
-        <w:rPr>
-          <w:rFonts w:ascii="Times New Roman" w:hAnsi="Times New Roman" w:cs="Times New Roman"/>
-          <w:sz w:val="24"/>
-        </w:rPr>
-        <w:t xml:space="preserve"> dari formulir presensi</w:t>
-      </w:r>
-      <w:r>
-        <w:rPr>
-          <w:rFonts w:ascii="Times New Roman" w:hAnsi="Times New Roman" w:cs="Times New Roman"/>
-          <w:sz w:val="24"/>
-        </w:rPr>
-        <w:t xml:space="preserve"> manual</w:t>
-      </w:r>
-      <w:r>
-        <w:rPr>
-          <w:rFonts w:ascii="Times New Roman" w:hAnsi="Times New Roman" w:cs="Times New Roman"/>
-          <w:sz w:val="24"/>
-        </w:rPr>
-        <w:t xml:space="preserve"> disalin kedalam aplikasi </w:t>
-      </w:r>
-      <w:r>
-        <w:rPr>
-          <w:rFonts w:ascii="Times New Roman" w:hAnsi="Times New Roman" w:cs="Times New Roman"/>
-          <w:i/>
-          <w:sz w:val="24"/>
-        </w:rPr>
         <w:t>spreadsheet</w:t>
       </w:r>
       <w:r>
@@ -633,16 +627,7 @@
           <w:rFonts w:ascii="Times New Roman" w:hAnsi="Times New Roman" w:cs="Times New Roman"/>
           <w:sz w:val="24"/>
         </w:rPr>
-        <w:t>atri</w:t>
-      </w:r>
-      <w:bookmarkStart w:id="0" w:name="_GoBack"/>
-      <w:bookmarkEnd w:id="0"/>
-      <w:r>
-        <w:rPr>
-          <w:rFonts w:ascii="Times New Roman" w:hAnsi="Times New Roman" w:cs="Times New Roman"/>
-          <w:sz w:val="24"/>
-        </w:rPr>
-        <w:t xml:space="preserve">kulasi sehingga membutuhkan waktu </w:t>
+        <w:t xml:space="preserve">atrikulasi sehingga membutuhkan waktu </w:t>
       </w:r>
       <w:r>
         <w:rPr>
@@ -1221,7 +1206,21 @@
           <w:rFonts w:ascii="Times New Roman" w:hAnsi="Times New Roman" w:cs="Times New Roman"/>
           <w:sz w:val="24"/>
         </w:rPr>
-        <w:t>Mempersingkat waktu dalam proses rekapitulasi nilai</w:t>
+        <w:t xml:space="preserve">Mempersingkat waktu dalam proses </w:t>
+      </w:r>
+      <w:r>
+        <w:rPr>
+          <w:rFonts w:ascii="Times New Roman" w:hAnsi="Times New Roman" w:cs="Times New Roman"/>
+          <w:sz w:val="24"/>
+        </w:rPr>
+        <w:t>perhitungan</w:t>
+      </w:r>
+      <w:r>
+        <w:rPr>
+          <w:rFonts w:ascii="Times New Roman" w:hAnsi="Times New Roman" w:cs="Times New Roman"/>
+          <w:sz w:val="24"/>
+        </w:rPr>
+        <w:t xml:space="preserve"> nilai</w:t>
       </w:r>
       <w:r>
         <w:rPr>
@@ -1252,63 +1251,39 @@
           <w:rFonts w:ascii="Times New Roman" w:hAnsi="Times New Roman" w:cs="Times New Roman"/>
           <w:sz w:val="24"/>
         </w:rPr>
-        <w:t xml:space="preserve">Meminimalisir kesalahan perhitungan nilai </w:t>
+        <w:t>Memberikan kemudahan mahasiswa dalam mengakses nilai</w:t>
       </w:r>
     </w:p>
     <w:p>
       <w:pPr>
         <w:pStyle w:val="ListParagraph"/>
-        <w:numPr>
-          <w:ilvl w:val="0"/>
-          <w:numId w:val="7"/>
-        </w:numPr>
-        <w:spacing w:after="0" w:line="360" w:lineRule="auto"/>
-        <w:ind w:left="709" w:hanging="425"/>
-        <w:jc w:val="both"/>
-        <w:rPr>
-          <w:rFonts w:ascii="Times New Roman" w:hAnsi="Times New Roman" w:cs="Times New Roman"/>
-          <w:i/>
-          <w:sz w:val="24"/>
-        </w:rPr>
-      </w:pPr>
-      <w:r>
-        <w:rPr>
-          <w:rFonts w:ascii="Times New Roman" w:hAnsi="Times New Roman" w:cs="Times New Roman"/>
+        <w:spacing w:after="0" w:line="360" w:lineRule="auto"/>
+        <w:ind w:left="1279"/>
+        <w:jc w:val="both"/>
+        <w:rPr>
+          <w:rFonts w:ascii="Times New Roman" w:hAnsi="Times New Roman" w:cs="Times New Roman"/>
+          <w:sz w:val="24"/>
+        </w:rPr>
+      </w:pPr>
+    </w:p>
+    <w:p>
+      <w:pPr>
+        <w:spacing w:after="0" w:line="360" w:lineRule="auto"/>
+        <w:ind w:left="709" w:hanging="709"/>
+        <w:jc w:val="both"/>
+        <w:rPr>
+          <w:rFonts w:ascii="Times New Roman" w:hAnsi="Times New Roman" w:cs="Times New Roman"/>
+          <w:b/>
+          <w:sz w:val="24"/>
+        </w:rPr>
+      </w:pPr>
+      <w:r>
+        <w:rPr>
+          <w:rFonts w:ascii="Times New Roman" w:hAnsi="Times New Roman" w:cs="Times New Roman"/>
+          <w:b/>
           <w:sz w:val="24"/>
         </w:rPr>
         <w:lastRenderedPageBreak/>
-        <w:t>Memberikan kemudahan mahasiswa dalam mengakses nilai</w:t>
-      </w:r>
-    </w:p>
-    <w:p>
-      <w:pPr>
-        <w:pStyle w:val="ListParagraph"/>
-        <w:spacing w:after="0" w:line="360" w:lineRule="auto"/>
-        <w:ind w:left="1279"/>
-        <w:jc w:val="both"/>
-        <w:rPr>
-          <w:rFonts w:ascii="Times New Roman" w:hAnsi="Times New Roman" w:cs="Times New Roman"/>
-          <w:sz w:val="24"/>
-        </w:rPr>
-      </w:pPr>
-    </w:p>
-    <w:p>
-      <w:pPr>
-        <w:spacing w:after="0" w:line="360" w:lineRule="auto"/>
-        <w:ind w:left="709" w:hanging="709"/>
-        <w:jc w:val="both"/>
-        <w:rPr>
-          <w:rFonts w:ascii="Times New Roman" w:hAnsi="Times New Roman" w:cs="Times New Roman"/>
-          <w:b/>
-          <w:sz w:val="24"/>
-        </w:rPr>
-      </w:pPr>
-      <w:r>
-        <w:rPr>
-          <w:rFonts w:ascii="Times New Roman" w:hAnsi="Times New Roman" w:cs="Times New Roman"/>
-          <w:b/>
-          <w:sz w:val="24"/>
-        </w:rPr>
         <w:t>1</w:t>
       </w:r>
       <w:r>
@@ -1388,7 +1363,7 @@
           <w:rFonts w:ascii="Times New Roman" w:hAnsi="Times New Roman" w:cs="Times New Roman"/>
           <w:sz w:val="24"/>
         </w:rPr>
-        <w:t>tidak mencakup pengelolaan data hafalan quran mahasiswa.</w:t>
+        <w:t>tidak mencakup pengelolaan data hafalan quran.</w:t>
       </w:r>
     </w:p>
     <w:p>
@@ -1594,14 +1569,35 @@
           <w:rFonts w:ascii="Times New Roman" w:hAnsi="Times New Roman" w:cs="Times New Roman"/>
           <w:sz w:val="24"/>
         </w:rPr>
-        <w:t xml:space="preserve">Bab ini membahas penelitian terkait, teori-teori dasar yang menunjang penulisan skripsi, </w:t>
-      </w:r>
-      <w:r>
-        <w:rPr>
-          <w:rFonts w:ascii="Times New Roman" w:hAnsi="Times New Roman" w:cs="Times New Roman"/>
-          <w:sz w:val="24"/>
-        </w:rPr>
-        <w:t>teori yang digunakan sebagai acuan pengembangan sistem dan metodologi.</w:t>
+        <w:t>Bab ini membahas penelitian terkait, teori-teori dasar y</w:t>
+      </w:r>
+      <w:r>
+        <w:rPr>
+          <w:rFonts w:ascii="Times New Roman" w:hAnsi="Times New Roman" w:cs="Times New Roman"/>
+          <w:sz w:val="24"/>
+        </w:rPr>
+        <w:t>ang menunjang penulisan skripsi da</w:t>
+      </w:r>
+      <w:r>
+        <w:rPr>
+          <w:rFonts w:ascii="Times New Roman" w:hAnsi="Times New Roman" w:cs="Times New Roman"/>
+          <w:sz w:val="24"/>
+        </w:rPr>
+        <w:t xml:space="preserve"> </w:t>
+      </w:r>
+      <w:r>
+        <w:rPr>
+          <w:rFonts w:ascii="Times New Roman" w:hAnsi="Times New Roman" w:cs="Times New Roman"/>
+          <w:sz w:val="24"/>
+        </w:rPr>
+        <w:t>teori yang digun</w:t>
+      </w:r>
+      <w:r>
+        <w:rPr>
+          <w:rFonts w:ascii="Times New Roman" w:hAnsi="Times New Roman" w:cs="Times New Roman"/>
+          <w:sz w:val="24"/>
+        </w:rPr>
+        <w:t>akan sebagai acuan pengembangan.</w:t>
       </w:r>
     </w:p>
     <w:p>
@@ -1673,7 +1669,21 @@
           <w:rFonts w:ascii="Times New Roman" w:hAnsi="Times New Roman" w:cs="Times New Roman"/>
           <w:sz w:val="24"/>
         </w:rPr>
-        <w:t>Bab ini menjelaskan tentang deskripsi dan analis, desain sistem, implementasi dan pembahasan, tampilan program serta pengujian sistem.</w:t>
+        <w:t>Bab ini menjelaskan tentang deskripsi dan analis,</w:t>
+      </w:r>
+      <w:r>
+        <w:rPr>
+          <w:rFonts w:ascii="Times New Roman" w:hAnsi="Times New Roman" w:cs="Times New Roman"/>
+          <w:sz w:val="24"/>
+        </w:rPr>
+        <w:t xml:space="preserve"> desain sistem, implementasi dan</w:t>
+      </w:r>
+      <w:r>
+        <w:rPr>
+          <w:rFonts w:ascii="Times New Roman" w:hAnsi="Times New Roman" w:cs="Times New Roman"/>
+          <w:sz w:val="24"/>
+        </w:rPr>
+        <w:t xml:space="preserve"> tampilan program serta pengujian sistem.</w:t>
       </w:r>
     </w:p>
     <w:p>
@@ -1749,6 +1759,8 @@
         </w:rPr>
         <w:t>Lampiran</w:t>
       </w:r>
+      <w:bookmarkStart w:id="0" w:name="_GoBack"/>
+      <w:bookmarkEnd w:id="0"/>
     </w:p>
     <w:sectPr>
       <w:footerReference w:type="default" r:id="rId7"/>
@@ -1820,7 +1832,7 @@
           <w:rPr>
             <w:noProof/>
           </w:rPr>
-          <w:t>3</w:t>
+          <w:t>1</w:t>
         </w:r>
         <w:r>
           <w:rPr>
